--- a/Miami Metro pd.docx
+++ b/Miami Metro pd.docx
@@ -1,6 +1,6 @@
 
 <file path=word/document.xml><?xml version="1.0" encoding="utf-8"?>
-<w:document xmlns:wpc="http://schemas.microsoft.com/office/word/2010/wordprocessingCanvas" xmlns:cx="http://schemas.microsoft.com/office/drawing/2014/chartex" xmlns:cx1="http://schemas.microsoft.com/office/drawing/2015/9/8/chartex" xmlns:cx2="http://schemas.microsoft.com/office/drawing/2015/10/21/chartex" xmlns:cx3="http://schemas.microsoft.com/office/drawing/2016/5/9/chartex" xmlns:cx4="http://schemas.microsoft.com/office/drawing/2016/5/10/chartex" xmlns:cx5="http://schemas.microsoft.com/office/drawing/2016/5/11/chartex" xmlns:cx6="http://schemas.microsoft.com/office/drawing/2016/5/12/chartex" xmlns:cx7="http://schemas.microsoft.com/office/drawing/2016/5/13/chartex" xmlns:cx8="http://schemas.microsoft.com/office/drawing/2016/5/14/chartex" xmlns:mc="http://schemas.openxmlformats.org/markup-compatibility/2006" xmlns:aink="http://schemas.microsoft.com/office/drawing/2016/ink" xmlns:am3d="http://schemas.microsoft.com/office/drawing/2017/model3d" xmlns:o="urn:schemas-microsoft-com:office:office" xmlns:oel="http://schemas.microsoft.com/office/2019/extlst" xmlns:r="http://schemas.openxmlformats.org/officeDocument/2006/relationships" xmlns:m="http://schemas.openxmlformats.org/officeDocument/2006/math" xmlns:v="urn:schemas-microsoft-com:vml" xmlns:wp14="http://schemas.microsoft.com/office/word/2010/wordprocessingDrawing" xmlns:wp="http://schemas.openxmlformats.org/drawingml/2006/wordprocessingDrawing" xmlns:w10="urn:schemas-microsoft-com:office:word" xmlns:w="http://schemas.openxmlformats.org/wordprocessingml/2006/main" xmlns:w14="http://schemas.microsoft.com/office/word/2010/wordml" xmlns:w15="http://schemas.microsoft.com/office/word/2012/wordml" xmlns:w16cex="http://schemas.microsoft.com/office/word/2018/wordml/cex" xmlns:w16cid="http://schemas.microsoft.com/office/word/2016/wordml/cid" xmlns:w16="http://schemas.microsoft.com/office/word/2018/wordml" xmlns:w16du="http://schemas.microsoft.com/office/word/2023/wordml/word16du" xmlns:w16sdtdh="http://schemas.microsoft.com/office/word/2020/wordml/sdtdatahash" xmlns:w16sdtfl="http://schemas.microsoft.com/office/word/2024/wordml/sdtformatlock" xmlns:w16se="http://schemas.microsoft.com/office/word/2015/wordml/symex" xmlns:wpg="http://schemas.microsoft.com/office/word/2010/wordprocessingGroup" xmlns:wpi="http://schemas.microsoft.com/office/word/2010/wordprocessingInk" xmlns:wne="http://schemas.microsoft.com/office/word/2006/wordml" xmlns:wps="http://schemas.microsoft.com/office/word/2010/wordprocessingShape" mc:Ignorable="w14 w15 w16se w16cid w16 w16cex w16sdtdh w16sdtfl w16du wp14">
+<w:document xmlns:wpc="http://schemas.microsoft.com/office/word/2010/wordprocessingCanvas" xmlns:cx="http://schemas.microsoft.com/office/drawing/2014/chartex" xmlns:cx1="http://schemas.microsoft.com/office/drawing/2015/9/8/chartex" xmlns:cx2="http://schemas.microsoft.com/office/drawing/2015/10/21/chartex" xmlns:cx3="http://schemas.microsoft.com/office/drawing/2016/5/9/chartex" xmlns:cx4="http://schemas.microsoft.com/office/drawing/2016/5/10/chartex" xmlns:cx5="http://schemas.microsoft.com/office/drawing/2016/5/11/chartex" xmlns:cx6="http://schemas.microsoft.com/office/drawing/2016/5/12/chartex" xmlns:cx7="http://schemas.microsoft.com/office/drawing/2016/5/13/chartex" xmlns:cx8="http://schemas.microsoft.com/office/drawing/2016/5/14/chartex" xmlns:mc="http://schemas.openxmlformats.org/markup-compatibility/2006" xmlns:aink="http://schemas.microsoft.com/office/drawing/2016/ink" xmlns:am3d="http://schemas.microsoft.com/office/drawing/2017/model3d" xmlns:o="urn:schemas-microsoft-com:office:office" xmlns:r="http://schemas.openxmlformats.org/officeDocument/2006/relationships" xmlns:m="http://schemas.openxmlformats.org/officeDocument/2006/math" xmlns:v="urn:schemas-microsoft-com:vml" xmlns:wp14="http://schemas.microsoft.com/office/word/2010/wordprocessingDrawing" xmlns:wp="http://schemas.openxmlformats.org/drawingml/2006/wordprocessingDrawing" xmlns:w10="urn:schemas-microsoft-com:office:word" xmlns:w="http://schemas.openxmlformats.org/wordprocessingml/2006/main" xmlns:w14="http://schemas.microsoft.com/office/word/2010/wordml" xmlns:w15="http://schemas.microsoft.com/office/word/2012/wordml" xmlns:w16cid="http://schemas.microsoft.com/office/word/2016/wordml/cid" xmlns:w16se="http://schemas.microsoft.com/office/word/2015/wordml/symex" xmlns:wpg="http://schemas.microsoft.com/office/word/2010/wordprocessingGroup" xmlns:wpi="http://schemas.microsoft.com/office/word/2010/wordprocessingInk" xmlns:wne="http://schemas.microsoft.com/office/word/2006/wordml" xmlns:wps="http://schemas.microsoft.com/office/word/2010/wordprocessingShape" mc:Ignorable="w14 w15 w16se w16cid wp14">
   <w:body>
     <w:p>
       <w:pPr>
@@ -52,27 +52,38 @@
         <w:rPr>
           <w:rFonts w:ascii="Ferro Rosso" w:hAnsi="Ferro Rosso"/>
           <w:color w:val="EE0000"/>
-          <w:sz w:val="44"/>
+          <w:sz w:val="36"/>
           <w:szCs w:val="44"/>
         </w:rPr>
       </w:pPr>
-      <w:r>
-        <w:rPr>
-          <w:rFonts w:ascii="Ferro Rosso" w:hAnsi="Ferro Rosso"/>
-          <w:color w:val="EE0000"/>
-          <w:sz w:val="44"/>
+      <w:proofErr w:type="spellStart"/>
+      <w:r>
+        <w:rPr>
+          <w:rFonts w:ascii="Ferro Rosso" w:hAnsi="Ferro Rosso"/>
+          <w:color w:val="EE0000"/>
+          <w:sz w:val="36"/>
           <w:szCs w:val="44"/>
         </w:rPr>
-        <w:t xml:space="preserve">Elso </w:t>
-      </w:r>
-      <w:proofErr w:type="spellStart"/>
-      <w:r>
-        <w:rPr>
-          <w:rFonts w:ascii="Ferro Rosso" w:hAnsi="Ferro Rosso"/>
-          <w:color w:val="EE0000"/>
-          <w:sz w:val="44"/>
+        <w:t>Elso</w:t>
+      </w:r>
+      <w:proofErr w:type="spellEnd"/>
+      <w:r>
+        <w:rPr>
+          <w:rFonts w:ascii="Ferro Rosso" w:hAnsi="Ferro Rosso"/>
+          <w:color w:val="EE0000"/>
+          <w:sz w:val="36"/>
           <w:szCs w:val="44"/>
         </w:rPr>
+        <w:t xml:space="preserve"> </w:t>
+      </w:r>
+      <w:proofErr w:type="spellStart"/>
+      <w:r>
+        <w:rPr>
+          <w:rFonts w:ascii="Ferro Rosso" w:hAnsi="Ferro Rosso"/>
+          <w:color w:val="EE0000"/>
+          <w:sz w:val="36"/>
+          <w:szCs w:val="44"/>
+        </w:rPr>
         <w:t>telephely</w:t>
       </w:r>
       <w:proofErr w:type="spellEnd"/>
@@ -80,7 +91,7 @@
         <w:rPr>
           <w:rFonts w:ascii="Ferro Rosso" w:hAnsi="Ferro Rosso"/>
           <w:color w:val="EE0000"/>
-          <w:sz w:val="44"/>
+          <w:sz w:val="36"/>
           <w:szCs w:val="44"/>
         </w:rPr>
         <w:t>:</w:t>
@@ -91,415 +102,425 @@
         <w:rPr>
           <w:rFonts w:ascii="Ferro Rosso" w:hAnsi="Ferro Rosso"/>
           <w:color w:val="2F5496" w:themeColor="accent1" w:themeShade="BF"/>
+          <w:sz w:val="20"/>
+          <w:szCs w:val="28"/>
+        </w:rPr>
+      </w:pPr>
+      <w:r>
+        <w:rPr>
+          <w:rFonts w:ascii="Ferro Rosso" w:hAnsi="Ferro Rosso"/>
+          <w:color w:val="2F5496" w:themeColor="accent1" w:themeShade="BF"/>
+          <w:sz w:val="20"/>
+          <w:szCs w:val="28"/>
+        </w:rPr>
+        <w:t>-2db 1941 router</w:t>
+      </w:r>
+    </w:p>
+    <w:p>
+      <w:pPr>
+        <w:rPr>
+          <w:rFonts w:ascii="Ferro Rosso" w:hAnsi="Ferro Rosso"/>
+          <w:color w:val="2F5496" w:themeColor="accent1" w:themeShade="BF"/>
+          <w:sz w:val="20"/>
+          <w:szCs w:val="28"/>
+        </w:rPr>
+      </w:pPr>
+      <w:r>
+        <w:rPr>
+          <w:rFonts w:ascii="Ferro Rosso" w:hAnsi="Ferro Rosso"/>
+          <w:color w:val="2F5496" w:themeColor="accent1" w:themeShade="BF"/>
+          <w:sz w:val="20"/>
+          <w:szCs w:val="28"/>
+        </w:rPr>
+        <w:t>-2db switch</w:t>
+      </w:r>
+    </w:p>
+    <w:p>
+      <w:pPr>
+        <w:rPr>
+          <w:rFonts w:ascii="Ferro Rosso" w:hAnsi="Ferro Rosso"/>
+          <w:color w:val="2F5496" w:themeColor="accent1" w:themeShade="BF"/>
+          <w:sz w:val="20"/>
+          <w:szCs w:val="28"/>
+        </w:rPr>
+      </w:pPr>
+      <w:r>
+        <w:rPr>
+          <w:rFonts w:ascii="Ferro Rosso" w:hAnsi="Ferro Rosso"/>
+          <w:color w:val="2F5496" w:themeColor="accent1" w:themeShade="BF"/>
+          <w:sz w:val="20"/>
+          <w:szCs w:val="28"/>
+        </w:rPr>
+        <w:t>-2db pc</w:t>
+      </w:r>
+    </w:p>
+    <w:p>
+      <w:pPr>
+        <w:rPr>
+          <w:rFonts w:ascii="Ferro Rosso" w:hAnsi="Ferro Rosso"/>
+          <w:color w:val="2F5496" w:themeColor="accent1" w:themeShade="BF"/>
+          <w:sz w:val="20"/>
+          <w:szCs w:val="28"/>
+        </w:rPr>
+      </w:pPr>
+      <w:r>
+        <w:rPr>
+          <w:rFonts w:ascii="Ferro Rosso" w:hAnsi="Ferro Rosso"/>
+          <w:color w:val="2F5496" w:themeColor="accent1" w:themeShade="BF"/>
+          <w:sz w:val="20"/>
+          <w:szCs w:val="28"/>
+        </w:rPr>
+        <w:t>-1db firewall</w:t>
+      </w:r>
+    </w:p>
+    <w:p>
+      <w:pPr>
+        <w:rPr>
+          <w:rFonts w:ascii="Ferro Rosso" w:hAnsi="Ferro Rosso"/>
+          <w:color w:val="2F5496" w:themeColor="accent1" w:themeShade="BF"/>
+          <w:sz w:val="20"/>
+          <w:szCs w:val="28"/>
+        </w:rPr>
+      </w:pPr>
+      <w:r>
+        <w:rPr>
+          <w:rFonts w:ascii="Ferro Rosso" w:hAnsi="Ferro Rosso"/>
+          <w:color w:val="2F5496" w:themeColor="accent1" w:themeShade="BF"/>
+          <w:sz w:val="20"/>
+          <w:szCs w:val="28"/>
+        </w:rPr>
+        <w:t>-1db laptop</w:t>
+      </w:r>
+    </w:p>
+    <w:p>
+      <w:pPr>
+        <w:rPr>
+          <w:rFonts w:ascii="Ferro Rosso" w:hAnsi="Ferro Rosso"/>
+          <w:color w:val="2F5496" w:themeColor="accent1" w:themeShade="BF"/>
+          <w:sz w:val="20"/>
+          <w:szCs w:val="28"/>
+        </w:rPr>
+      </w:pPr>
+    </w:p>
+    <w:p>
+      <w:pPr>
+        <w:rPr>
+          <w:rFonts w:ascii="Ferro Rosso" w:hAnsi="Ferro Rosso"/>
+          <w:color w:val="EE0000"/>
+          <w:sz w:val="36"/>
+          <w:szCs w:val="44"/>
+        </w:rPr>
+      </w:pPr>
+      <w:proofErr w:type="spellStart"/>
+      <w:r>
+        <w:rPr>
+          <w:rFonts w:ascii="Ferro Rosso" w:hAnsi="Ferro Rosso"/>
+          <w:color w:val="EE0000"/>
+          <w:sz w:val="36"/>
+          <w:szCs w:val="44"/>
+        </w:rPr>
+        <w:t>Masodik</w:t>
+      </w:r>
+      <w:proofErr w:type="spellEnd"/>
+      <w:r>
+        <w:rPr>
+          <w:rFonts w:ascii="Ferro Rosso" w:hAnsi="Ferro Rosso"/>
+          <w:color w:val="EE0000"/>
+          <w:sz w:val="36"/>
+          <w:szCs w:val="44"/>
+        </w:rPr>
+        <w:t xml:space="preserve"> </w:t>
+      </w:r>
+      <w:proofErr w:type="spellStart"/>
+      <w:r>
+        <w:rPr>
+          <w:rFonts w:ascii="Ferro Rosso" w:hAnsi="Ferro Rosso"/>
+          <w:color w:val="EE0000"/>
+          <w:sz w:val="36"/>
+          <w:szCs w:val="44"/>
+        </w:rPr>
+        <w:t>telephely</w:t>
+      </w:r>
+      <w:proofErr w:type="spellEnd"/>
+      <w:r>
+        <w:rPr>
+          <w:rFonts w:ascii="Ferro Rosso" w:hAnsi="Ferro Rosso"/>
+          <w:color w:val="EE0000"/>
+          <w:sz w:val="36"/>
+          <w:szCs w:val="44"/>
+        </w:rPr>
+        <w:t>:</w:t>
+      </w:r>
+    </w:p>
+    <w:p>
+      <w:pPr>
+        <w:rPr>
+          <w:rFonts w:ascii="Ferro Rosso" w:hAnsi="Ferro Rosso"/>
+          <w:color w:val="2F5496" w:themeColor="accent1" w:themeShade="BF"/>
+          <w:sz w:val="20"/>
+          <w:szCs w:val="28"/>
+        </w:rPr>
+      </w:pPr>
+      <w:r>
+        <w:rPr>
+          <w:rFonts w:ascii="Ferro Rosso" w:hAnsi="Ferro Rosso"/>
+          <w:color w:val="2F5496" w:themeColor="accent1" w:themeShade="BF"/>
+          <w:sz w:val="20"/>
+          <w:szCs w:val="28"/>
+        </w:rPr>
+        <w:t>-1db router</w:t>
+      </w:r>
+    </w:p>
+    <w:p>
+      <w:pPr>
+        <w:rPr>
+          <w:rFonts w:ascii="Ferro Rosso" w:hAnsi="Ferro Rosso"/>
+          <w:color w:val="2F5496" w:themeColor="accent1" w:themeShade="BF"/>
+          <w:sz w:val="20"/>
+          <w:szCs w:val="28"/>
+        </w:rPr>
+      </w:pPr>
+      <w:r>
+        <w:rPr>
+          <w:rFonts w:ascii="Ferro Rosso" w:hAnsi="Ferro Rosso"/>
+          <w:color w:val="2F5496" w:themeColor="accent1" w:themeShade="BF"/>
+          <w:sz w:val="20"/>
+          <w:szCs w:val="28"/>
+        </w:rPr>
+        <w:t>-1db switch</w:t>
+      </w:r>
+    </w:p>
+    <w:p>
+      <w:pPr>
+        <w:rPr>
+          <w:rFonts w:ascii="Ferro Rosso" w:hAnsi="Ferro Rosso"/>
+          <w:color w:val="2F5496" w:themeColor="accent1" w:themeShade="BF"/>
+          <w:sz w:val="20"/>
+          <w:szCs w:val="28"/>
+        </w:rPr>
+      </w:pPr>
+      <w:r>
+        <w:rPr>
+          <w:rFonts w:ascii="Ferro Rosso" w:hAnsi="Ferro Rosso"/>
+          <w:color w:val="2F5496" w:themeColor="accent1" w:themeShade="BF"/>
+          <w:sz w:val="20"/>
+          <w:szCs w:val="28"/>
+        </w:rPr>
+        <w:t>-2db server</w:t>
+      </w:r>
+    </w:p>
+    <w:p>
+      <w:pPr>
+        <w:rPr>
+          <w:rFonts w:ascii="Ferro Rosso" w:hAnsi="Ferro Rosso"/>
+          <w:sz w:val="20"/>
+          <w:szCs w:val="28"/>
+        </w:rPr>
+      </w:pPr>
+    </w:p>
+    <w:p>
+      <w:pPr>
+        <w:rPr>
+          <w:rFonts w:ascii="Ferro Rosso" w:hAnsi="Ferro Rosso"/>
+          <w:sz w:val="20"/>
+          <w:szCs w:val="28"/>
+        </w:rPr>
+      </w:pPr>
+    </w:p>
+    <w:p>
+      <w:pPr>
+        <w:rPr>
+          <w:rFonts w:ascii="Ferro Rosso" w:hAnsi="Ferro Rosso"/>
+          <w:color w:val="EE0000"/>
+          <w:sz w:val="36"/>
+          <w:szCs w:val="44"/>
+        </w:rPr>
+      </w:pPr>
+      <w:proofErr w:type="spellStart"/>
+      <w:r>
+        <w:rPr>
+          <w:rFonts w:ascii="Ferro Rosso" w:hAnsi="Ferro Rosso"/>
+          <w:color w:val="EE0000"/>
+          <w:sz w:val="36"/>
+          <w:szCs w:val="44"/>
+        </w:rPr>
+        <w:t>Harmadik</w:t>
+      </w:r>
+      <w:proofErr w:type="spellEnd"/>
+      <w:r>
+        <w:rPr>
+          <w:rFonts w:ascii="Ferro Rosso" w:hAnsi="Ferro Rosso"/>
+          <w:color w:val="EE0000"/>
+          <w:sz w:val="36"/>
+          <w:szCs w:val="44"/>
+        </w:rPr>
+        <w:t xml:space="preserve"> </w:t>
+      </w:r>
+      <w:proofErr w:type="spellStart"/>
+      <w:r>
+        <w:rPr>
+          <w:rFonts w:ascii="Ferro Rosso" w:hAnsi="Ferro Rosso"/>
+          <w:color w:val="EE0000"/>
+          <w:sz w:val="36"/>
+          <w:szCs w:val="44"/>
+        </w:rPr>
+        <w:t>telephely</w:t>
+      </w:r>
+      <w:proofErr w:type="spellEnd"/>
+      <w:r>
+        <w:rPr>
+          <w:rFonts w:ascii="Ferro Rosso" w:hAnsi="Ferro Rosso"/>
+          <w:color w:val="EE0000"/>
+          <w:sz w:val="36"/>
+          <w:szCs w:val="44"/>
+        </w:rPr>
+        <w:t>:</w:t>
+      </w:r>
+    </w:p>
+    <w:p>
+      <w:pPr>
+        <w:rPr>
+          <w:rFonts w:ascii="Ferro Rosso" w:hAnsi="Ferro Rosso"/>
+          <w:color w:val="2F5496" w:themeColor="accent1" w:themeShade="BF"/>
+          <w:sz w:val="20"/>
+          <w:szCs w:val="28"/>
+        </w:rPr>
+      </w:pPr>
+      <w:r>
+        <w:rPr>
+          <w:rFonts w:ascii="Ferro Rosso" w:hAnsi="Ferro Rosso"/>
+          <w:color w:val="2F5496" w:themeColor="accent1" w:themeShade="BF"/>
+          <w:sz w:val="20"/>
+          <w:szCs w:val="28"/>
+        </w:rPr>
+        <w:t>-1db router</w:t>
+      </w:r>
+    </w:p>
+    <w:p>
+      <w:pPr>
+        <w:rPr>
+          <w:rFonts w:ascii="Ferro Rosso" w:hAnsi="Ferro Rosso"/>
+          <w:color w:val="2F5496" w:themeColor="accent1" w:themeShade="BF"/>
+          <w:sz w:val="20"/>
+          <w:szCs w:val="28"/>
+        </w:rPr>
+      </w:pPr>
+      <w:r>
+        <w:rPr>
+          <w:rFonts w:ascii="Ferro Rosso" w:hAnsi="Ferro Rosso"/>
+          <w:color w:val="2F5496" w:themeColor="accent1" w:themeShade="BF"/>
+          <w:sz w:val="20"/>
+          <w:szCs w:val="28"/>
+        </w:rPr>
+        <w:t xml:space="preserve">-1db </w:t>
+      </w:r>
+      <w:proofErr w:type="spellStart"/>
+      <w:r>
+        <w:rPr>
+          <w:rFonts w:ascii="Ferro Rosso" w:hAnsi="Ferro Rosso"/>
+          <w:color w:val="2F5496" w:themeColor="accent1" w:themeShade="BF"/>
+          <w:sz w:val="20"/>
+          <w:szCs w:val="28"/>
+        </w:rPr>
+        <w:t>wifi</w:t>
+      </w:r>
+      <w:proofErr w:type="spellEnd"/>
+      <w:r>
+        <w:rPr>
+          <w:rFonts w:ascii="Ferro Rosso" w:hAnsi="Ferro Rosso"/>
+          <w:color w:val="2F5496" w:themeColor="accent1" w:themeShade="BF"/>
+          <w:sz w:val="20"/>
+          <w:szCs w:val="28"/>
+        </w:rPr>
+        <w:t xml:space="preserve"> router</w:t>
+      </w:r>
+    </w:p>
+    <w:p>
+      <w:pPr>
+        <w:rPr>
+          <w:rFonts w:ascii="Ferro Rosso" w:hAnsi="Ferro Rosso"/>
+          <w:color w:val="2F5496" w:themeColor="accent1" w:themeShade="BF"/>
+          <w:sz w:val="22"/>
+          <w:szCs w:val="28"/>
+        </w:rPr>
+      </w:pPr>
+      <w:r>
+        <w:rPr>
+          <w:rFonts w:ascii="Ferro Rosso" w:hAnsi="Ferro Rosso"/>
+          <w:color w:val="2F5496" w:themeColor="accent1" w:themeShade="BF"/>
+          <w:sz w:val="22"/>
+          <w:szCs w:val="28"/>
+        </w:rPr>
+        <w:t>-1db laptop   (wireless)</w:t>
+      </w:r>
+      <w:r>
+        <w:rPr>
+          <w:rFonts w:ascii="Ferro Rosso" w:hAnsi="Ferro Rosso"/>
+          <w:noProof/>
+          <w:color w:val="2F5496" w:themeColor="accent1" w:themeShade="BF"/>
+          <w:sz w:val="22"/>
+          <w:szCs w:val="28"/>
+        </w:rPr>
+        <w:t xml:space="preserve"> </w:t>
+      </w:r>
+    </w:p>
+    <w:p>
+      <w:pPr>
+        <w:rPr>
+          <w:rFonts w:ascii="Ferro Rosso" w:hAnsi="Ferro Rosso"/>
+          <w:color w:val="2F5496" w:themeColor="accent1" w:themeShade="BF"/>
+          <w:sz w:val="22"/>
+          <w:szCs w:val="28"/>
+        </w:rPr>
+      </w:pPr>
+      <w:r>
+        <w:rPr>
+          <w:rFonts w:ascii="Ferro Rosso" w:hAnsi="Ferro Rosso"/>
+          <w:color w:val="2F5496" w:themeColor="accent1" w:themeShade="BF"/>
+          <w:sz w:val="22"/>
+          <w:szCs w:val="28"/>
+        </w:rPr>
+        <w:t>-1db table</w:t>
+      </w:r>
+      <w:r>
+        <w:rPr>
+          <w:rFonts w:ascii="Ferro Rosso" w:hAnsi="Ferro Rosso"/>
+          <w:color w:val="2F5496" w:themeColor="accent1" w:themeShade="BF"/>
+          <w:sz w:val="22"/>
+          <w:szCs w:val="28"/>
+        </w:rPr>
+        <w:t>t</w:t>
+      </w:r>
+    </w:p>
+    <w:p>
+      <w:pPr>
+        <w:rPr>
+          <w:rFonts w:ascii="Ferro Rosso" w:hAnsi="Ferro Rosso"/>
+          <w:color w:val="EE0000"/>
+          <w:sz w:val="72"/>
+          <w:szCs w:val="72"/>
+        </w:rPr>
+      </w:pPr>
+    </w:p>
+    <w:p>
+      <w:pPr>
+        <w:rPr>
+          <w:rFonts w:ascii="Ferro Rosso" w:hAnsi="Ferro Rosso"/>
+          <w:color w:val="EE0000"/>
           <w:sz w:val="28"/>
           <w:szCs w:val="28"/>
         </w:rPr>
       </w:pPr>
-      <w:r>
-        <w:rPr>
-          <w:rFonts w:ascii="Ferro Rosso" w:hAnsi="Ferro Rosso"/>
-          <w:color w:val="2F5496" w:themeColor="accent1" w:themeShade="BF"/>
-          <w:sz w:val="28"/>
-          <w:szCs w:val="28"/>
-        </w:rPr>
-        <w:t>-2db 1941 router</w:t>
-      </w:r>
-    </w:p>
-    <w:p>
-      <w:pPr>
-        <w:rPr>
-          <w:rFonts w:ascii="Ferro Rosso" w:hAnsi="Ferro Rosso"/>
-          <w:color w:val="2F5496" w:themeColor="accent1" w:themeShade="BF"/>
-          <w:sz w:val="28"/>
-          <w:szCs w:val="28"/>
-        </w:rPr>
-      </w:pPr>
-      <w:r>
-        <w:rPr>
-          <w:rFonts w:ascii="Ferro Rosso" w:hAnsi="Ferro Rosso"/>
-          <w:color w:val="2F5496" w:themeColor="accent1" w:themeShade="BF"/>
-          <w:sz w:val="28"/>
-          <w:szCs w:val="28"/>
-        </w:rPr>
-        <w:t>-2db switch</w:t>
-      </w:r>
-    </w:p>
-    <w:p>
-      <w:pPr>
-        <w:rPr>
-          <w:rFonts w:ascii="Ferro Rosso" w:hAnsi="Ferro Rosso"/>
-          <w:color w:val="2F5496" w:themeColor="accent1" w:themeShade="BF"/>
-          <w:sz w:val="28"/>
-          <w:szCs w:val="28"/>
-        </w:rPr>
-      </w:pPr>
-      <w:r>
-        <w:rPr>
-          <w:rFonts w:ascii="Ferro Rosso" w:hAnsi="Ferro Rosso"/>
-          <w:color w:val="2F5496" w:themeColor="accent1" w:themeShade="BF"/>
-          <w:sz w:val="28"/>
-          <w:szCs w:val="28"/>
-        </w:rPr>
-        <w:t>-2db pc</w:t>
-      </w:r>
-    </w:p>
-    <w:p>
-      <w:pPr>
-        <w:rPr>
-          <w:rFonts w:ascii="Ferro Rosso" w:hAnsi="Ferro Rosso"/>
-          <w:color w:val="2F5496" w:themeColor="accent1" w:themeShade="BF"/>
-          <w:sz w:val="28"/>
-          <w:szCs w:val="28"/>
-        </w:rPr>
-      </w:pPr>
-      <w:r>
-        <w:rPr>
-          <w:rFonts w:ascii="Ferro Rosso" w:hAnsi="Ferro Rosso"/>
-          <w:color w:val="2F5496" w:themeColor="accent1" w:themeShade="BF"/>
-          <w:sz w:val="28"/>
-          <w:szCs w:val="28"/>
-        </w:rPr>
-        <w:t>-1db firewall</w:t>
-      </w:r>
-    </w:p>
-    <w:p>
-      <w:pPr>
-        <w:rPr>
-          <w:rFonts w:ascii="Ferro Rosso" w:hAnsi="Ferro Rosso"/>
-          <w:color w:val="2F5496" w:themeColor="accent1" w:themeShade="BF"/>
-          <w:sz w:val="28"/>
-          <w:szCs w:val="28"/>
-        </w:rPr>
-      </w:pPr>
-      <w:r>
-        <w:rPr>
-          <w:rFonts w:ascii="Ferro Rosso" w:hAnsi="Ferro Rosso"/>
-          <w:color w:val="2F5496" w:themeColor="accent1" w:themeShade="BF"/>
-          <w:sz w:val="28"/>
-          <w:szCs w:val="28"/>
-        </w:rPr>
-        <w:t>-1db laptop</w:t>
-      </w:r>
-    </w:p>
-    <w:p>
-      <w:pPr>
-        <w:rPr>
-          <w:rFonts w:ascii="Ferro Rosso" w:hAnsi="Ferro Rosso"/>
-          <w:color w:val="2F5496" w:themeColor="accent1" w:themeShade="BF"/>
-          <w:sz w:val="28"/>
-          <w:szCs w:val="28"/>
-        </w:rPr>
-      </w:pPr>
-    </w:p>
-    <w:p>
-      <w:pPr>
-        <w:rPr>
-          <w:rFonts w:ascii="Ferro Rosso" w:hAnsi="Ferro Rosso"/>
-          <w:color w:val="EE0000"/>
-          <w:sz w:val="44"/>
-          <w:szCs w:val="44"/>
-        </w:rPr>
-      </w:pPr>
-      <w:proofErr w:type="spellStart"/>
-      <w:r>
-        <w:rPr>
-          <w:rFonts w:ascii="Ferro Rosso" w:hAnsi="Ferro Rosso"/>
-          <w:color w:val="EE0000"/>
-          <w:sz w:val="44"/>
-          <w:szCs w:val="44"/>
-        </w:rPr>
-        <w:t>Masodik</w:t>
-      </w:r>
-      <w:proofErr w:type="spellEnd"/>
-      <w:r>
-        <w:rPr>
-          <w:rFonts w:ascii="Ferro Rosso" w:hAnsi="Ferro Rosso"/>
-          <w:color w:val="EE0000"/>
-          <w:sz w:val="44"/>
-          <w:szCs w:val="44"/>
-        </w:rPr>
-        <w:t xml:space="preserve"> </w:t>
-      </w:r>
-      <w:proofErr w:type="spellStart"/>
-      <w:r>
-        <w:rPr>
-          <w:rFonts w:ascii="Ferro Rosso" w:hAnsi="Ferro Rosso"/>
-          <w:color w:val="EE0000"/>
-          <w:sz w:val="44"/>
-          <w:szCs w:val="44"/>
-        </w:rPr>
-        <w:t>telephely</w:t>
-      </w:r>
-      <w:proofErr w:type="spellEnd"/>
-      <w:r>
-        <w:rPr>
-          <w:rFonts w:ascii="Ferro Rosso" w:hAnsi="Ferro Rosso"/>
-          <w:color w:val="EE0000"/>
-          <w:sz w:val="44"/>
-          <w:szCs w:val="44"/>
-        </w:rPr>
-        <w:t>:</w:t>
-      </w:r>
-    </w:p>
-    <w:p>
-      <w:pPr>
-        <w:rPr>
-          <w:rFonts w:ascii="Ferro Rosso" w:hAnsi="Ferro Rosso"/>
-          <w:color w:val="2F5496" w:themeColor="accent1" w:themeShade="BF"/>
-          <w:sz w:val="28"/>
-          <w:szCs w:val="28"/>
-        </w:rPr>
-      </w:pPr>
-      <w:r>
-        <w:rPr>
-          <w:rFonts w:ascii="Ferro Rosso" w:hAnsi="Ferro Rosso"/>
-          <w:color w:val="2F5496" w:themeColor="accent1" w:themeShade="BF"/>
-          <w:sz w:val="28"/>
-          <w:szCs w:val="28"/>
-        </w:rPr>
-        <w:t>-1db router</w:t>
-      </w:r>
-    </w:p>
-    <w:p>
-      <w:pPr>
-        <w:rPr>
-          <w:rFonts w:ascii="Ferro Rosso" w:hAnsi="Ferro Rosso"/>
-          <w:color w:val="2F5496" w:themeColor="accent1" w:themeShade="BF"/>
-          <w:sz w:val="28"/>
-          <w:szCs w:val="28"/>
-        </w:rPr>
-      </w:pPr>
-      <w:r>
-        <w:rPr>
-          <w:rFonts w:ascii="Ferro Rosso" w:hAnsi="Ferro Rosso"/>
-          <w:color w:val="2F5496" w:themeColor="accent1" w:themeShade="BF"/>
-          <w:sz w:val="28"/>
-          <w:szCs w:val="28"/>
-        </w:rPr>
-        <w:t>-1db switch</w:t>
-      </w:r>
-    </w:p>
-    <w:p>
-      <w:pPr>
-        <w:rPr>
-          <w:rFonts w:ascii="Ferro Rosso" w:hAnsi="Ferro Rosso"/>
-          <w:color w:val="2F5496" w:themeColor="accent1" w:themeShade="BF"/>
-          <w:sz w:val="28"/>
-          <w:szCs w:val="28"/>
-        </w:rPr>
-      </w:pPr>
-      <w:r>
-        <w:rPr>
-          <w:rFonts w:ascii="Ferro Rosso" w:hAnsi="Ferro Rosso"/>
-          <w:color w:val="2F5496" w:themeColor="accent1" w:themeShade="BF"/>
-          <w:sz w:val="28"/>
-          <w:szCs w:val="28"/>
-        </w:rPr>
-        <w:t>-2db server</w:t>
-      </w:r>
-    </w:p>
-    <w:p>
-      <w:pPr>
-        <w:rPr>
-          <w:rFonts w:ascii="Ferro Rosso" w:hAnsi="Ferro Rosso"/>
-          <w:sz w:val="28"/>
-          <w:szCs w:val="28"/>
-        </w:rPr>
-      </w:pPr>
-    </w:p>
-    <w:p>
-      <w:pPr>
-        <w:rPr>
-          <w:rFonts w:ascii="Ferro Rosso" w:hAnsi="Ferro Rosso"/>
-          <w:sz w:val="28"/>
-          <w:szCs w:val="28"/>
-        </w:rPr>
-      </w:pPr>
-    </w:p>
-    <w:p>
-      <w:pPr>
-        <w:rPr>
-          <w:rFonts w:ascii="Ferro Rosso" w:hAnsi="Ferro Rosso"/>
-          <w:color w:val="EE0000"/>
-          <w:sz w:val="44"/>
-          <w:szCs w:val="44"/>
-        </w:rPr>
-      </w:pPr>
-      <w:proofErr w:type="spellStart"/>
-      <w:r>
-        <w:rPr>
-          <w:rFonts w:ascii="Ferro Rosso" w:hAnsi="Ferro Rosso"/>
-          <w:color w:val="EE0000"/>
-          <w:sz w:val="44"/>
-          <w:szCs w:val="44"/>
-        </w:rPr>
-        <w:t>Harmadik</w:t>
-      </w:r>
-      <w:proofErr w:type="spellEnd"/>
-      <w:r>
-        <w:rPr>
-          <w:rFonts w:ascii="Ferro Rosso" w:hAnsi="Ferro Rosso"/>
-          <w:color w:val="EE0000"/>
-          <w:sz w:val="44"/>
-          <w:szCs w:val="44"/>
-        </w:rPr>
-        <w:t xml:space="preserve"> </w:t>
-      </w:r>
-      <w:proofErr w:type="spellStart"/>
-      <w:r>
-        <w:rPr>
-          <w:rFonts w:ascii="Ferro Rosso" w:hAnsi="Ferro Rosso"/>
-          <w:color w:val="EE0000"/>
-          <w:sz w:val="44"/>
-          <w:szCs w:val="44"/>
-        </w:rPr>
-        <w:t>telephely</w:t>
-      </w:r>
-      <w:proofErr w:type="spellEnd"/>
-      <w:r>
-        <w:rPr>
-          <w:rFonts w:ascii="Ferro Rosso" w:hAnsi="Ferro Rosso"/>
-          <w:color w:val="EE0000"/>
-          <w:sz w:val="44"/>
-          <w:szCs w:val="44"/>
-        </w:rPr>
-        <w:t>:</w:t>
-      </w:r>
-    </w:p>
-    <w:p>
-      <w:pPr>
-        <w:rPr>
-          <w:rFonts w:ascii="Ferro Rosso" w:hAnsi="Ferro Rosso"/>
-          <w:color w:val="2F5496" w:themeColor="accent1" w:themeShade="BF"/>
-          <w:sz w:val="28"/>
-          <w:szCs w:val="28"/>
-        </w:rPr>
-      </w:pPr>
-      <w:r>
-        <w:rPr>
-          <w:rFonts w:ascii="Ferro Rosso" w:hAnsi="Ferro Rosso"/>
-          <w:color w:val="2F5496" w:themeColor="accent1" w:themeShade="BF"/>
-          <w:sz w:val="28"/>
-          <w:szCs w:val="28"/>
-        </w:rPr>
-        <w:t>-1db router</w:t>
-      </w:r>
-    </w:p>
-    <w:p>
-      <w:pPr>
-        <w:rPr>
-          <w:rFonts w:ascii="Ferro Rosso" w:hAnsi="Ferro Rosso"/>
-          <w:color w:val="2F5496" w:themeColor="accent1" w:themeShade="BF"/>
-          <w:sz w:val="28"/>
-          <w:szCs w:val="28"/>
-        </w:rPr>
-      </w:pPr>
-      <w:r>
-        <w:rPr>
-          <w:rFonts w:ascii="Ferro Rosso" w:hAnsi="Ferro Rosso"/>
-          <w:color w:val="2F5496" w:themeColor="accent1" w:themeShade="BF"/>
-          <w:sz w:val="28"/>
-          <w:szCs w:val="28"/>
-        </w:rPr>
-        <w:t xml:space="preserve">-1db </w:t>
-      </w:r>
-      <w:proofErr w:type="spellStart"/>
-      <w:r>
-        <w:rPr>
-          <w:rFonts w:ascii="Ferro Rosso" w:hAnsi="Ferro Rosso"/>
-          <w:color w:val="2F5496" w:themeColor="accent1" w:themeShade="BF"/>
-          <w:sz w:val="28"/>
-          <w:szCs w:val="28"/>
-        </w:rPr>
-        <w:t>wifi</w:t>
-      </w:r>
-      <w:proofErr w:type="spellEnd"/>
-      <w:r>
-        <w:rPr>
-          <w:rFonts w:ascii="Ferro Rosso" w:hAnsi="Ferro Rosso"/>
-          <w:color w:val="2F5496" w:themeColor="accent1" w:themeShade="BF"/>
-          <w:sz w:val="28"/>
-          <w:szCs w:val="28"/>
-        </w:rPr>
-        <w:t xml:space="preserve"> router</w:t>
-      </w:r>
-    </w:p>
-    <w:p>
-      <w:pPr>
-        <w:rPr>
-          <w:rFonts w:ascii="Ferro Rosso" w:hAnsi="Ferro Rosso"/>
-          <w:color w:val="2F5496" w:themeColor="accent1" w:themeShade="BF"/>
-          <w:sz w:val="28"/>
-          <w:szCs w:val="28"/>
-        </w:rPr>
-      </w:pPr>
-      <w:r>
-        <w:rPr>
-          <w:rFonts w:ascii="Ferro Rosso" w:hAnsi="Ferro Rosso"/>
-          <w:color w:val="2F5496" w:themeColor="accent1" w:themeShade="BF"/>
-          <w:sz w:val="28"/>
-          <w:szCs w:val="28"/>
-        </w:rPr>
-        <w:t>-1db laptop   (wireless)</w:t>
-      </w:r>
-      <w:r>
-        <w:rPr>
-          <w:rFonts w:ascii="Ferro Rosso" w:hAnsi="Ferro Rosso"/>
-          <w:noProof/>
-          <w:color w:val="2F5496" w:themeColor="accent1" w:themeShade="BF"/>
-          <w:sz w:val="28"/>
-          <w:szCs w:val="28"/>
-        </w:rPr>
-        <w:t xml:space="preserve"> </w:t>
-      </w:r>
-    </w:p>
-    <w:p>
-      <w:pPr>
-        <w:rPr>
-          <w:rFonts w:ascii="Ferro Rosso" w:hAnsi="Ferro Rosso"/>
-          <w:color w:val="2F5496" w:themeColor="accent1" w:themeShade="BF"/>
-          <w:sz w:val="28"/>
-          <w:szCs w:val="28"/>
-        </w:rPr>
-      </w:pPr>
-      <w:r>
-        <w:rPr>
-          <w:rFonts w:ascii="Ferro Rosso" w:hAnsi="Ferro Rosso"/>
-          <w:color w:val="2F5496" w:themeColor="accent1" w:themeShade="BF"/>
-          <w:sz w:val="28"/>
-          <w:szCs w:val="28"/>
-        </w:rPr>
-        <w:t>-1db table</w:t>
-      </w:r>
-      <w:r>
-        <w:rPr>
-          <w:rFonts w:ascii="Ferro Rosso" w:hAnsi="Ferro Rosso"/>
-          <w:color w:val="2F5496" w:themeColor="accent1" w:themeShade="BF"/>
-          <w:sz w:val="28"/>
-          <w:szCs w:val="28"/>
-        </w:rPr>
-        <w:t>t</w:t>
-      </w:r>
-    </w:p>
-    <w:p>
-      <w:pPr>
+      <w:proofErr w:type="spellStart"/>
+      <w:r>
         <w:rPr>
           <w:rFonts w:ascii="Ferro Rosso" w:hAnsi="Ferro Rosso"/>
           <w:color w:val="EE0000"/>
           <w:sz w:val="72"/>
           <w:szCs w:val="72"/>
         </w:rPr>
-      </w:pPr>
-    </w:p>
-    <w:p>
-      <w:pPr>
-        <w:rPr>
-          <w:rFonts w:ascii="Ferro Rosso" w:hAnsi="Ferro Rosso"/>
-          <w:color w:val="EE0000"/>
-          <w:sz w:val="28"/>
-          <w:szCs w:val="28"/>
-        </w:rPr>
-      </w:pPr>
+        <w:t>Els</w:t>
+      </w:r>
       <w:r>
         <w:rPr>
           <w:rFonts w:ascii="Ferro Rosso" w:hAnsi="Ferro Rosso"/>
@@ -507,10 +528,9 @@
           <w:sz w:val="72"/>
           <w:szCs w:val="72"/>
         </w:rPr>
-        <w:lastRenderedPageBreak/>
-        <w:t xml:space="preserve">Elso </w:t>
-      </w:r>
-      <w:proofErr w:type="spellStart"/>
+        <w:t>ő</w:t>
+      </w:r>
+      <w:proofErr w:type="spellEnd"/>
       <w:r>
         <w:rPr>
           <w:rFonts w:ascii="Ferro Rosso" w:hAnsi="Ferro Rosso"/>
@@ -518,9 +538,9 @@
           <w:sz w:val="72"/>
           <w:szCs w:val="72"/>
         </w:rPr>
-        <w:t>telephely</w:t>
-      </w:r>
-      <w:proofErr w:type="spellEnd"/>
+        <w:t xml:space="preserve"> </w:t>
+      </w:r>
+      <w:proofErr w:type="spellStart"/>
       <w:r>
         <w:rPr>
           <w:rFonts w:ascii="Ferro Rosso" w:hAnsi="Ferro Rosso"/>
@@ -528,8 +548,20 @@
           <w:sz w:val="72"/>
           <w:szCs w:val="72"/>
         </w:rPr>
+        <w:t>telephely</w:t>
+      </w:r>
+      <w:proofErr w:type="spellEnd"/>
+      <w:r>
+        <w:rPr>
+          <w:rFonts w:ascii="Ferro Rosso" w:hAnsi="Ferro Rosso"/>
+          <w:color w:val="EE0000"/>
+          <w:sz w:val="72"/>
+          <w:szCs w:val="72"/>
+        </w:rPr>
         <w:t>:</w:t>
       </w:r>
+      <w:bookmarkStart w:id="0" w:name="_GoBack"/>
+      <w:bookmarkEnd w:id="0"/>
     </w:p>
     <w:p>
       <w:pPr>
@@ -626,8 +658,57 @@
         <w:rPr>
           <w:rFonts w:ascii="Ferro Rosso" w:hAnsi="Ferro Rosso"/>
           <w:color w:val="EE0000"/>
+          <w:sz w:val="36"/>
+          <w:szCs w:val="40"/>
+        </w:rPr>
+      </w:pPr>
+      <w:proofErr w:type="spellStart"/>
+      <w:r>
+        <w:rPr>
+          <w:rFonts w:ascii="Ferro Rosso" w:hAnsi="Ferro Rosso"/>
+          <w:color w:val="EE0000"/>
+          <w:sz w:val="36"/>
+          <w:szCs w:val="40"/>
+        </w:rPr>
+        <w:t>Configolja</w:t>
+      </w:r>
+      <w:proofErr w:type="spellEnd"/>
+      <w:r>
+        <w:rPr>
+          <w:rFonts w:ascii="Ferro Rosso" w:hAnsi="Ferro Rosso"/>
+          <w:color w:val="EE0000"/>
+          <w:sz w:val="36"/>
+          <w:szCs w:val="40"/>
+        </w:rPr>
+        <w:t>:</w:t>
+      </w:r>
+    </w:p>
+    <w:p>
+      <w:pPr>
+        <w:rPr>
+          <w:rFonts w:ascii="Ferro Rosso" w:hAnsi="Ferro Rosso"/>
+          <w:color w:val="4472C4" w:themeColor="accent1"/>
+          <w:sz w:val="28"/>
+          <w:szCs w:val="32"/>
+        </w:rPr>
+      </w:pPr>
+      <w:r>
+        <w:rPr>
+          <w:rFonts w:ascii="Ferro Rosso" w:hAnsi="Ferro Rosso"/>
+          <w:color w:val="4472C4" w:themeColor="accent1"/>
+          <w:sz w:val="28"/>
+          <w:szCs w:val="32"/>
+        </w:rPr>
+        <w:t>-Czifra Peter</w:t>
+      </w:r>
+    </w:p>
+    <w:p>
+      <w:pPr>
+        <w:rPr>
+          <w:rFonts w:ascii="Ferro Rosso" w:hAnsi="Ferro Rosso"/>
+          <w:color w:val="EE0000"/>
           <w:sz w:val="40"/>
-          <w:szCs w:val="40"/>
+          <w:szCs w:val="44"/>
         </w:rPr>
       </w:pPr>
       <w:proofErr w:type="spellStart"/>
@@ -636,9 +717,9 @@
           <w:rFonts w:ascii="Ferro Rosso" w:hAnsi="Ferro Rosso"/>
           <w:color w:val="EE0000"/>
           <w:sz w:val="40"/>
-          <w:szCs w:val="40"/>
-        </w:rPr>
-        <w:t>Configolja</w:t>
+          <w:szCs w:val="44"/>
+        </w:rPr>
+        <w:t>Tartalma</w:t>
       </w:r>
       <w:proofErr w:type="spellEnd"/>
       <w:r>
@@ -646,7 +727,7 @@
           <w:rFonts w:ascii="Ferro Rosso" w:hAnsi="Ferro Rosso"/>
           <w:color w:val="EE0000"/>
           <w:sz w:val="40"/>
-          <w:szCs w:val="40"/>
+          <w:szCs w:val="44"/>
         </w:rPr>
         <w:t>:</w:t>
       </w:r>
@@ -656,7 +737,7 @@
         <w:rPr>
           <w:rFonts w:ascii="Ferro Rosso" w:hAnsi="Ferro Rosso"/>
           <w:color w:val="4472C4" w:themeColor="accent1"/>
-          <w:sz w:val="32"/>
+          <w:sz w:val="28"/>
           <w:szCs w:val="32"/>
         </w:rPr>
       </w:pPr>
@@ -664,56 +745,37 @@
         <w:rPr>
           <w:rFonts w:ascii="Ferro Rosso" w:hAnsi="Ferro Rosso"/>
           <w:color w:val="4472C4" w:themeColor="accent1"/>
-          <w:sz w:val="32"/>
-          <w:szCs w:val="32"/>
-        </w:rPr>
-        <w:t>-Czifra Peter</w:t>
-      </w:r>
-    </w:p>
-    <w:p>
-      <w:pPr>
-        <w:rPr>
-          <w:rFonts w:ascii="Ferro Rosso" w:hAnsi="Ferro Rosso"/>
-          <w:color w:val="EE0000"/>
-          <w:sz w:val="44"/>
-          <w:szCs w:val="44"/>
-        </w:rPr>
-      </w:pPr>
-      <w:proofErr w:type="spellStart"/>
-      <w:r>
-        <w:rPr>
-          <w:rFonts w:ascii="Ferro Rosso" w:hAnsi="Ferro Rosso"/>
-          <w:color w:val="EE0000"/>
-          <w:sz w:val="44"/>
-          <w:szCs w:val="44"/>
-        </w:rPr>
-        <w:t>Tartalma</w:t>
-      </w:r>
-      <w:proofErr w:type="spellEnd"/>
-      <w:r>
-        <w:rPr>
-          <w:rFonts w:ascii="Ferro Rosso" w:hAnsi="Ferro Rosso"/>
-          <w:color w:val="EE0000"/>
-          <w:sz w:val="44"/>
-          <w:szCs w:val="44"/>
-        </w:rPr>
-        <w:t>:</w:t>
-      </w:r>
-    </w:p>
-    <w:p>
-      <w:pPr>
+          <w:sz w:val="28"/>
+          <w:szCs w:val="32"/>
+        </w:rPr>
+        <w:t>-</w:t>
+      </w:r>
+      <w:proofErr w:type="spellStart"/>
+      <w:r>
         <w:rPr>
           <w:rFonts w:ascii="Ferro Rosso" w:hAnsi="Ferro Rosso"/>
           <w:color w:val="4472C4" w:themeColor="accent1"/>
-          <w:sz w:val="32"/>
-          <w:szCs w:val="32"/>
-        </w:rPr>
-      </w:pPr>
-      <w:r>
+          <w:sz w:val="28"/>
+          <w:szCs w:val="32"/>
+        </w:rPr>
+        <w:t>Etherchannel</w:t>
+      </w:r>
+      <w:proofErr w:type="spellEnd"/>
+    </w:p>
+    <w:p>
+      <w:pPr>
         <w:rPr>
           <w:rFonts w:ascii="Ferro Rosso" w:hAnsi="Ferro Rosso"/>
           <w:color w:val="4472C4" w:themeColor="accent1"/>
-          <w:sz w:val="32"/>
+          <w:sz w:val="28"/>
+          <w:szCs w:val="32"/>
+        </w:rPr>
+      </w:pPr>
+      <w:r>
+        <w:rPr>
+          <w:rFonts w:ascii="Ferro Rosso" w:hAnsi="Ferro Rosso"/>
+          <w:color w:val="4472C4" w:themeColor="accent1"/>
+          <w:sz w:val="28"/>
           <w:szCs w:val="32"/>
         </w:rPr>
         <w:t>-</w:t>
@@ -723,10 +785,10 @@
         <w:rPr>
           <w:rFonts w:ascii="Ferro Rosso" w:hAnsi="Ferro Rosso"/>
           <w:color w:val="4472C4" w:themeColor="accent1"/>
-          <w:sz w:val="32"/>
-          <w:szCs w:val="32"/>
-        </w:rPr>
-        <w:t>Etherchannel</w:t>
+          <w:sz w:val="28"/>
+          <w:szCs w:val="32"/>
+        </w:rPr>
+        <w:t>Hsrp</w:t>
       </w:r>
       <w:proofErr w:type="spellEnd"/>
     </w:p>
@@ -735,7 +797,7 @@
         <w:rPr>
           <w:rFonts w:ascii="Ferro Rosso" w:hAnsi="Ferro Rosso"/>
           <w:color w:val="4472C4" w:themeColor="accent1"/>
-          <w:sz w:val="32"/>
+          <w:sz w:val="28"/>
           <w:szCs w:val="32"/>
         </w:rPr>
       </w:pPr>
@@ -743,7 +805,46 @@
         <w:rPr>
           <w:rFonts w:ascii="Ferro Rosso" w:hAnsi="Ferro Rosso"/>
           <w:color w:val="4472C4" w:themeColor="accent1"/>
-          <w:sz w:val="32"/>
+          <w:sz w:val="28"/>
+          <w:szCs w:val="32"/>
+        </w:rPr>
+        <w:t>-Firewall (</w:t>
+      </w:r>
+      <w:proofErr w:type="spellStart"/>
+      <w:r>
+        <w:rPr>
+          <w:rFonts w:ascii="Ferro Rosso" w:hAnsi="Ferro Rosso"/>
+          <w:color w:val="4472C4" w:themeColor="accent1"/>
+          <w:sz w:val="28"/>
+          <w:szCs w:val="32"/>
+        </w:rPr>
+        <w:t>majd</w:t>
+      </w:r>
+      <w:proofErr w:type="spellEnd"/>
+      <w:r>
+        <w:rPr>
+          <w:rFonts w:ascii="Ferro Rosso" w:hAnsi="Ferro Rosso"/>
+          <w:color w:val="4472C4" w:themeColor="accent1"/>
+          <w:sz w:val="28"/>
+          <w:szCs w:val="32"/>
+        </w:rPr>
+        <w:t>)</w:t>
+      </w:r>
+    </w:p>
+    <w:p>
+      <w:pPr>
+        <w:rPr>
+          <w:rFonts w:ascii="Ferro Rosso" w:hAnsi="Ferro Rosso"/>
+          <w:color w:val="4472C4" w:themeColor="accent1"/>
+          <w:sz w:val="28"/>
+          <w:szCs w:val="32"/>
+        </w:rPr>
+      </w:pPr>
+      <w:r>
+        <w:rPr>
+          <w:rFonts w:ascii="Ferro Rosso" w:hAnsi="Ferro Rosso"/>
+          <w:color w:val="4472C4" w:themeColor="accent1"/>
+          <w:sz w:val="28"/>
           <w:szCs w:val="32"/>
         </w:rPr>
         <w:t>-</w:t>
@@ -753,10 +854,10 @@
         <w:rPr>
           <w:rFonts w:ascii="Ferro Rosso" w:hAnsi="Ferro Rosso"/>
           <w:color w:val="4472C4" w:themeColor="accent1"/>
-          <w:sz w:val="32"/>
-          <w:szCs w:val="32"/>
-        </w:rPr>
-        <w:t>Hsrp</w:t>
+          <w:sz w:val="28"/>
+          <w:szCs w:val="32"/>
+        </w:rPr>
+        <w:t>Vlanok</w:t>
       </w:r>
       <w:proofErr w:type="spellEnd"/>
     </w:p>
@@ -765,7 +866,7 @@
         <w:rPr>
           <w:rFonts w:ascii="Ferro Rosso" w:hAnsi="Ferro Rosso"/>
           <w:color w:val="4472C4" w:themeColor="accent1"/>
-          <w:sz w:val="32"/>
+          <w:sz w:val="28"/>
           <w:szCs w:val="32"/>
         </w:rPr>
       </w:pPr>
@@ -773,123 +874,45 @@
         <w:rPr>
           <w:rFonts w:ascii="Ferro Rosso" w:hAnsi="Ferro Rosso"/>
           <w:color w:val="4472C4" w:themeColor="accent1"/>
-          <w:sz w:val="32"/>
-          <w:szCs w:val="32"/>
-        </w:rPr>
-        <w:t>-Firewall</w:t>
-      </w:r>
-      <w:r>
+          <w:sz w:val="28"/>
+          <w:szCs w:val="32"/>
+        </w:rPr>
+        <w:t>-ACL</w:t>
+      </w:r>
+    </w:p>
+    <w:p>
+      <w:pPr>
         <w:rPr>
           <w:rFonts w:ascii="Ferro Rosso" w:hAnsi="Ferro Rosso"/>
           <w:color w:val="4472C4" w:themeColor="accent1"/>
-          <w:sz w:val="32"/>
-          <w:szCs w:val="32"/>
-        </w:rPr>
-        <w:t xml:space="preserve"> (</w:t>
-      </w:r>
-      <w:proofErr w:type="spellStart"/>
+          <w:sz w:val="28"/>
+          <w:szCs w:val="32"/>
+        </w:rPr>
+      </w:pPr>
       <w:r>
         <w:rPr>
           <w:rFonts w:ascii="Ferro Rosso" w:hAnsi="Ferro Rosso"/>
           <w:color w:val="4472C4" w:themeColor="accent1"/>
-          <w:sz w:val="32"/>
-          <w:szCs w:val="32"/>
-        </w:rPr>
-        <w:t>majd</w:t>
-      </w:r>
-      <w:proofErr w:type="spellEnd"/>
-      <w:r>
+          <w:sz w:val="28"/>
+          <w:szCs w:val="32"/>
+        </w:rPr>
+        <w:t>-NAT</w:t>
+      </w:r>
+    </w:p>
+    <w:p>
+      <w:pPr>
         <w:rPr>
           <w:rFonts w:ascii="Ferro Rosso" w:hAnsi="Ferro Rosso"/>
           <w:color w:val="4472C4" w:themeColor="accent1"/>
-          <w:sz w:val="32"/>
-          <w:szCs w:val="32"/>
-        </w:rPr>
-        <w:t>)</w:t>
-      </w:r>
-    </w:p>
-    <w:p>
-      <w:pPr>
+          <w:sz w:val="28"/>
+          <w:szCs w:val="32"/>
+        </w:rPr>
+      </w:pPr>
+      <w:r>
         <w:rPr>
           <w:rFonts w:ascii="Ferro Rosso" w:hAnsi="Ferro Rosso"/>
           <w:color w:val="4472C4" w:themeColor="accent1"/>
-          <w:sz w:val="32"/>
-          <w:szCs w:val="32"/>
-        </w:rPr>
-      </w:pPr>
-      <w:r>
-        <w:rPr>
-          <w:rFonts w:ascii="Ferro Rosso" w:hAnsi="Ferro Rosso"/>
-          <w:color w:val="4472C4" w:themeColor="accent1"/>
-          <w:sz w:val="32"/>
-          <w:szCs w:val="32"/>
-        </w:rPr>
-        <w:t>-</w:t>
-      </w:r>
-      <w:proofErr w:type="spellStart"/>
-      <w:r>
-        <w:rPr>
-          <w:rFonts w:ascii="Ferro Rosso" w:hAnsi="Ferro Rosso"/>
-          <w:color w:val="4472C4" w:themeColor="accent1"/>
-          <w:sz w:val="32"/>
-          <w:szCs w:val="32"/>
-        </w:rPr>
-        <w:t>Vlanok</w:t>
-      </w:r>
-      <w:proofErr w:type="spellEnd"/>
-    </w:p>
-    <w:p>
-      <w:pPr>
-        <w:rPr>
-          <w:rFonts w:ascii="Ferro Rosso" w:hAnsi="Ferro Rosso"/>
-          <w:color w:val="4472C4" w:themeColor="accent1"/>
-          <w:sz w:val="32"/>
-          <w:szCs w:val="32"/>
-        </w:rPr>
-      </w:pPr>
-      <w:r>
-        <w:rPr>
-          <w:rFonts w:ascii="Ferro Rosso" w:hAnsi="Ferro Rosso"/>
-          <w:color w:val="4472C4" w:themeColor="accent1"/>
-          <w:sz w:val="32"/>
-          <w:szCs w:val="32"/>
-        </w:rPr>
-        <w:t>-ACL</w:t>
-      </w:r>
-    </w:p>
-    <w:p>
-      <w:pPr>
-        <w:rPr>
-          <w:rFonts w:ascii="Ferro Rosso" w:hAnsi="Ferro Rosso"/>
-          <w:color w:val="4472C4" w:themeColor="accent1"/>
-          <w:sz w:val="32"/>
-          <w:szCs w:val="32"/>
-        </w:rPr>
-      </w:pPr>
-      <w:r>
-        <w:rPr>
-          <w:rFonts w:ascii="Ferro Rosso" w:hAnsi="Ferro Rosso"/>
-          <w:color w:val="4472C4" w:themeColor="accent1"/>
-          <w:sz w:val="32"/>
-          <w:szCs w:val="32"/>
-        </w:rPr>
-        <w:t>-NAT</w:t>
-      </w:r>
-    </w:p>
-    <w:p>
-      <w:pPr>
-        <w:rPr>
-          <w:rFonts w:ascii="Ferro Rosso" w:hAnsi="Ferro Rosso"/>
-          <w:color w:val="4472C4" w:themeColor="accent1"/>
-          <w:sz w:val="32"/>
-          <w:szCs w:val="32"/>
-        </w:rPr>
-      </w:pPr>
-      <w:r>
-        <w:rPr>
-          <w:rFonts w:ascii="Ferro Rosso" w:hAnsi="Ferro Rosso"/>
-          <w:color w:val="4472C4" w:themeColor="accent1"/>
-          <w:sz w:val="32"/>
+          <w:sz w:val="28"/>
           <w:szCs w:val="32"/>
         </w:rPr>
         <w:t>-OSPF</w:t>
@@ -907,18 +930,21 @@
     </w:p>
     <w:tbl>
       <w:tblPr>
-        <w:tblStyle w:val="TableGrid"/>
-        <w:tblW w:w="0" w:type="auto"/>
+        <w:tblStyle w:val="Rcsostblzat"/>
+        <w:tblW w:w="9661" w:type="dxa"/>
         <w:tblLook w:val="04A0" w:firstRow="1" w:lastRow="0" w:firstColumn="1" w:lastColumn="0" w:noHBand="0" w:noVBand="1"/>
       </w:tblPr>
       <w:tblGrid>
-        <w:gridCol w:w="4675"/>
-        <w:gridCol w:w="4675"/>
+        <w:gridCol w:w="4830"/>
+        <w:gridCol w:w="4831"/>
       </w:tblGrid>
       <w:tr>
+        <w:trPr>
+          <w:trHeight w:val="252"/>
+        </w:trPr>
         <w:tc>
           <w:tcPr>
-            <w:tcW w:w="9350" w:type="dxa"/>
+            <w:tcW w:w="9661" w:type="dxa"/>
             <w:gridSpan w:val="2"/>
           </w:tcPr>
           <w:p>
@@ -927,7 +953,7 @@
               <w:rPr>
                 <w:rFonts w:ascii="Ferro Rosso" w:hAnsi="Ferro Rosso"/>
                 <w:color w:val="EE0000"/>
-                <w:sz w:val="32"/>
+                <w:sz w:val="30"/>
                 <w:szCs w:val="32"/>
               </w:rPr>
             </w:pPr>
@@ -936,7 +962,7 @@
               <w:rPr>
                 <w:rFonts w:ascii="Ferro Rosso" w:hAnsi="Ferro Rosso"/>
                 <w:color w:val="EE0000"/>
-                <w:sz w:val="32"/>
+                <w:sz w:val="30"/>
                 <w:szCs w:val="32"/>
               </w:rPr>
               <w:t>Addressek</w:t>
@@ -946,7 +972,7 @@
               <w:rPr>
                 <w:rFonts w:ascii="Ferro Rosso" w:hAnsi="Ferro Rosso"/>
                 <w:color w:val="EE0000"/>
-                <w:sz w:val="32"/>
+                <w:sz w:val="30"/>
                 <w:szCs w:val="32"/>
               </w:rPr>
               <w:t>:</w:t>
@@ -955,16 +981,19 @@
         </w:tc>
       </w:tr>
       <w:tr>
+        <w:trPr>
+          <w:trHeight w:val="261"/>
+        </w:trPr>
         <w:tc>
           <w:tcPr>
-            <w:tcW w:w="4675" w:type="dxa"/>
+            <w:tcW w:w="4830" w:type="dxa"/>
           </w:tcPr>
           <w:p>
             <w:pPr>
               <w:rPr>
                 <w:rFonts w:ascii="Ferro Rosso" w:hAnsi="Ferro Rosso"/>
                 <w:color w:val="4472C4" w:themeColor="accent1"/>
-                <w:sz w:val="32"/>
+                <w:sz w:val="30"/>
                 <w:szCs w:val="32"/>
               </w:rPr>
             </w:pPr>
@@ -972,7 +1001,7 @@
               <w:rPr>
                 <w:rFonts w:ascii="Ferro Rosso" w:hAnsi="Ferro Rosso"/>
                 <w:color w:val="4472C4" w:themeColor="accent1"/>
-                <w:sz w:val="32"/>
+                <w:sz w:val="30"/>
                 <w:szCs w:val="32"/>
               </w:rPr>
               <w:t>192.168.103.0</w:t>
@@ -981,14 +1010,14 @@
         </w:tc>
         <w:tc>
           <w:tcPr>
-            <w:tcW w:w="4675" w:type="dxa"/>
+            <w:tcW w:w="4830" w:type="dxa"/>
           </w:tcPr>
           <w:p>
             <w:pPr>
               <w:rPr>
                 <w:rFonts w:ascii="Ferro Rosso" w:hAnsi="Ferro Rosso"/>
                 <w:color w:val="4472C4" w:themeColor="accent1"/>
-                <w:sz w:val="32"/>
+                <w:sz w:val="30"/>
                 <w:szCs w:val="32"/>
               </w:rPr>
             </w:pPr>
@@ -996,7 +1025,7 @@
               <w:rPr>
                 <w:rFonts w:ascii="Ferro Rosso" w:hAnsi="Ferro Rosso"/>
                 <w:color w:val="4472C4" w:themeColor="accent1"/>
-                <w:sz w:val="32"/>
+                <w:sz w:val="30"/>
                 <w:szCs w:val="32"/>
               </w:rPr>
               <w:t>255.255.255.</w:t>
@@ -1005,25 +1034,28 @@
               <w:rPr>
                 <w:rFonts w:ascii="Ferro Rosso" w:hAnsi="Ferro Rosso"/>
                 <w:color w:val="4472C4" w:themeColor="accent1"/>
-                <w:sz w:val="32"/>
+                <w:sz w:val="30"/>
                 <w:szCs w:val="32"/>
               </w:rPr>
-              <w:t>128</w:t>
+              <w:t>224</w:t>
             </w:r>
           </w:p>
         </w:tc>
       </w:tr>
       <w:tr>
+        <w:trPr>
+          <w:trHeight w:val="252"/>
+        </w:trPr>
         <w:tc>
           <w:tcPr>
-            <w:tcW w:w="4675" w:type="dxa"/>
+            <w:tcW w:w="4830" w:type="dxa"/>
           </w:tcPr>
           <w:p>
             <w:pPr>
               <w:rPr>
                 <w:rFonts w:ascii="Ferro Rosso" w:hAnsi="Ferro Rosso"/>
                 <w:color w:val="4472C4" w:themeColor="accent1"/>
-                <w:sz w:val="32"/>
+                <w:sz w:val="30"/>
                 <w:szCs w:val="32"/>
               </w:rPr>
             </w:pPr>
@@ -1031,7 +1063,7 @@
               <w:rPr>
                 <w:rFonts w:ascii="Ferro Rosso" w:hAnsi="Ferro Rosso"/>
                 <w:color w:val="4472C4" w:themeColor="accent1"/>
-                <w:sz w:val="32"/>
+                <w:sz w:val="30"/>
                 <w:szCs w:val="32"/>
               </w:rPr>
               <w:t>10.10.10.0</w:t>
@@ -1040,14 +1072,14 @@
         </w:tc>
         <w:tc>
           <w:tcPr>
-            <w:tcW w:w="4675" w:type="dxa"/>
+            <w:tcW w:w="4830" w:type="dxa"/>
           </w:tcPr>
           <w:p>
             <w:pPr>
               <w:rPr>
                 <w:rFonts w:ascii="Ferro Rosso" w:hAnsi="Ferro Rosso"/>
                 <w:color w:val="4472C4" w:themeColor="accent1"/>
-                <w:sz w:val="32"/>
+                <w:sz w:val="30"/>
                 <w:szCs w:val="32"/>
               </w:rPr>
             </w:pPr>
@@ -1055,7 +1087,7 @@
               <w:rPr>
                 <w:rFonts w:ascii="Ferro Rosso" w:hAnsi="Ferro Rosso"/>
                 <w:color w:val="4472C4" w:themeColor="accent1"/>
-                <w:sz w:val="32"/>
+                <w:sz w:val="30"/>
                 <w:szCs w:val="32"/>
               </w:rPr>
               <w:t>255.255.255.252</w:t>
@@ -1068,11 +1100,783 @@
       <w:pPr>
         <w:rPr>
           <w:rFonts w:ascii="Ferro Rosso" w:hAnsi="Ferro Rosso"/>
-          <w:color w:val="4472C4" w:themeColor="accent1"/>
+          <w:color w:val="FF0000"/>
+          <w:sz w:val="36"/>
+          <w:szCs w:val="32"/>
+        </w:rPr>
+      </w:pPr>
+      <w:proofErr w:type="spellStart"/>
+      <w:r>
+        <w:rPr>
+          <w:rFonts w:ascii="Ferro Rosso" w:hAnsi="Ferro Rosso"/>
+          <w:color w:val="FF0000"/>
+          <w:sz w:val="36"/>
+          <w:szCs w:val="32"/>
+        </w:rPr>
+        <w:lastRenderedPageBreak/>
+        <w:t>Vlan</w:t>
+      </w:r>
+      <w:proofErr w:type="spellEnd"/>
+      <w:r>
+        <w:rPr>
+          <w:rFonts w:ascii="Ferro Rosso" w:hAnsi="Ferro Rosso"/>
+          <w:color w:val="FF0000"/>
+          <w:sz w:val="36"/>
+          <w:szCs w:val="32"/>
+        </w:rPr>
+        <w:t xml:space="preserve"> </w:t>
+      </w:r>
+      <w:proofErr w:type="spellStart"/>
+      <w:r>
+        <w:rPr>
+          <w:rFonts w:ascii="Ferro Rosso" w:hAnsi="Ferro Rosso"/>
+          <w:color w:val="FF0000"/>
+          <w:sz w:val="36"/>
+          <w:szCs w:val="32"/>
+        </w:rPr>
+        <w:t>configolása</w:t>
+      </w:r>
+      <w:proofErr w:type="spellEnd"/>
+      <w:r>
+        <w:rPr>
+          <w:rFonts w:ascii="Ferro Rosso" w:hAnsi="Ferro Rosso"/>
+          <w:color w:val="FF0000"/>
+          <w:sz w:val="36"/>
+          <w:szCs w:val="32"/>
+        </w:rPr>
+        <w:t>:</w:t>
+      </w:r>
+    </w:p>
+    <w:p>
+      <w:pPr>
+        <w:rPr>
+          <w:rFonts w:ascii="Ferro Rosso" w:hAnsi="Ferro Rosso"/>
+          <w:color w:val="FF0000"/>
+          <w:sz w:val="36"/>
+          <w:szCs w:val="32"/>
+        </w:rPr>
+      </w:pPr>
+      <w:r>
+        <w:rPr>
+          <w:rFonts w:ascii="Ferro Rosso" w:hAnsi="Ferro Rosso"/>
+          <w:color w:val="FF0000"/>
+          <w:sz w:val="36"/>
+          <w:szCs w:val="32"/>
+        </w:rPr>
+        <w:t>-</w:t>
+      </w:r>
+      <w:proofErr w:type="spellStart"/>
+      <w:r>
+        <w:rPr>
+          <w:rFonts w:ascii="Ferro Rosso" w:hAnsi="Ferro Rosso"/>
+          <w:color w:val="FF0000"/>
+          <w:sz w:val="36"/>
+          <w:szCs w:val="32"/>
+        </w:rPr>
+        <w:t>configoltam</w:t>
+      </w:r>
+      <w:proofErr w:type="spellEnd"/>
+      <w:r>
+        <w:rPr>
+          <w:rFonts w:ascii="Ferro Rosso" w:hAnsi="Ferro Rosso"/>
+          <w:color w:val="FF0000"/>
+          <w:sz w:val="36"/>
+          <w:szCs w:val="32"/>
+        </w:rPr>
+        <w:t xml:space="preserve"> </w:t>
+      </w:r>
+      <w:proofErr w:type="spellStart"/>
+      <w:r>
+        <w:rPr>
+          <w:rFonts w:ascii="Ferro Rosso" w:hAnsi="Ferro Rosso"/>
+          <w:color w:val="FF0000"/>
+          <w:sz w:val="36"/>
+          <w:szCs w:val="32"/>
+        </w:rPr>
+        <w:t>egy</w:t>
+      </w:r>
+      <w:proofErr w:type="spellEnd"/>
+      <w:r>
+        <w:rPr>
+          <w:rFonts w:ascii="Ferro Rosso" w:hAnsi="Ferro Rosso"/>
+          <w:color w:val="FF0000"/>
+          <w:sz w:val="36"/>
+          <w:szCs w:val="32"/>
+        </w:rPr>
+        <w:t xml:space="preserve"> 10-20-30 es </w:t>
+      </w:r>
+      <w:proofErr w:type="spellStart"/>
+      <w:r>
+        <w:rPr>
+          <w:rFonts w:ascii="Ferro Rosso" w:hAnsi="Ferro Rosso"/>
+          <w:color w:val="FF0000"/>
+          <w:sz w:val="36"/>
+          <w:szCs w:val="32"/>
+        </w:rPr>
+        <w:t>egy</w:t>
+      </w:r>
+      <w:proofErr w:type="spellEnd"/>
+      <w:r>
+        <w:rPr>
+          <w:rFonts w:ascii="Ferro Rosso" w:hAnsi="Ferro Rosso"/>
+          <w:color w:val="FF0000"/>
+          <w:sz w:val="36"/>
+          <w:szCs w:val="32"/>
+        </w:rPr>
+        <w:t xml:space="preserve"> 99 es </w:t>
+      </w:r>
+      <w:proofErr w:type="spellStart"/>
+      <w:r>
+        <w:rPr>
+          <w:rFonts w:ascii="Ferro Rosso" w:hAnsi="Ferro Rosso"/>
+          <w:color w:val="FF0000"/>
+          <w:sz w:val="36"/>
+          <w:szCs w:val="32"/>
+        </w:rPr>
+        <w:t>vlant</w:t>
+      </w:r>
+      <w:proofErr w:type="spellEnd"/>
+      <w:r>
+        <w:rPr>
+          <w:rFonts w:ascii="Ferro Rosso" w:hAnsi="Ferro Rosso"/>
+          <w:color w:val="FF0000"/>
+          <w:sz w:val="36"/>
+          <w:szCs w:val="32"/>
+        </w:rPr>
+        <w:t xml:space="preserve"> </w:t>
+      </w:r>
+      <w:proofErr w:type="spellStart"/>
+      <w:r>
+        <w:rPr>
+          <w:rFonts w:ascii="Ferro Rosso" w:hAnsi="Ferro Rosso"/>
+          <w:color w:val="FF0000"/>
+          <w:sz w:val="36"/>
+          <w:szCs w:val="32"/>
+        </w:rPr>
+        <w:t>az</w:t>
+      </w:r>
+      <w:proofErr w:type="spellEnd"/>
+      <w:r>
+        <w:rPr>
+          <w:rFonts w:ascii="Ferro Rosso" w:hAnsi="Ferro Rosso"/>
+          <w:color w:val="FF0000"/>
+          <w:sz w:val="36"/>
+          <w:szCs w:val="32"/>
+        </w:rPr>
+        <w:t xml:space="preserve"> </w:t>
+      </w:r>
+      <w:proofErr w:type="spellStart"/>
+      <w:r>
+        <w:rPr>
+          <w:rFonts w:ascii="Ferro Rosso" w:hAnsi="Ferro Rosso"/>
+          <w:color w:val="FF0000"/>
+          <w:sz w:val="36"/>
+          <w:szCs w:val="32"/>
+        </w:rPr>
+        <w:t>alabbi</w:t>
+      </w:r>
+      <w:r>
+        <w:rPr>
+          <w:rFonts w:ascii="Ferro Rosso" w:hAnsi="Ferro Rosso"/>
+          <w:color w:val="FF0000"/>
+          <w:sz w:val="36"/>
+          <w:szCs w:val="32"/>
+        </w:rPr>
+        <w:t>ak</w:t>
+      </w:r>
+      <w:proofErr w:type="spellEnd"/>
+      <w:r>
+        <w:rPr>
+          <w:rFonts w:ascii="Ferro Rosso" w:hAnsi="Ferro Rosso"/>
+          <w:color w:val="FF0000"/>
+          <w:sz w:val="36"/>
+          <w:szCs w:val="32"/>
+        </w:rPr>
+        <w:t xml:space="preserve"> </w:t>
+      </w:r>
+      <w:proofErr w:type="spellStart"/>
+      <w:r>
+        <w:rPr>
+          <w:rFonts w:ascii="Ferro Rosso" w:hAnsi="Ferro Rosso"/>
+          <w:color w:val="FF0000"/>
+          <w:sz w:val="36"/>
+          <w:szCs w:val="32"/>
+        </w:rPr>
+        <w:t>szerint</w:t>
+      </w:r>
+      <w:proofErr w:type="spellEnd"/>
+      <w:r>
+        <w:rPr>
+          <w:rFonts w:ascii="Ferro Rosso" w:hAnsi="Ferro Rosso"/>
+          <w:color w:val="FF0000"/>
+          <w:sz w:val="36"/>
+          <w:szCs w:val="32"/>
+        </w:rPr>
+        <w:t>:</w:t>
+      </w:r>
+    </w:p>
+    <w:p>
+      <w:pPr>
+        <w:rPr>
+          <w:rFonts w:ascii="Ferro Rosso" w:hAnsi="Ferro Rosso"/>
+          <w:color w:val="FF0000"/>
+          <w:sz w:val="36"/>
+          <w:szCs w:val="32"/>
+        </w:rPr>
+      </w:pPr>
+      <w:r>
+        <w:rPr>
+          <w:rFonts w:ascii="Ferro Rosso" w:hAnsi="Ferro Rosso"/>
+          <w:noProof/>
+          <w:color w:val="FF0000"/>
+          <w:sz w:val="36"/>
+          <w:szCs w:val="32"/>
+        </w:rPr>
+        <w:drawing>
+          <wp:inline distT="0" distB="0" distL="0" distR="0" wp14:anchorId="587217DE" wp14:editId="1457D24A">
+            <wp:extent cx="2080260" cy="2396249"/>
+            <wp:effectExtent l="0" t="0" r="0" b="4445"/>
+            <wp:docPr id="1" name="Kép 1"/>
+            <wp:cNvGraphicFramePr>
+              <a:graphicFrameLocks xmlns:a="http://schemas.openxmlformats.org/drawingml/2006/main" noChangeAspect="1"/>
+            </wp:cNvGraphicFramePr>
+            <a:graphic xmlns:a="http://schemas.openxmlformats.org/drawingml/2006/main">
+              <a:graphicData uri="http://schemas.openxmlformats.org/drawingml/2006/picture">
+                <pic:pic xmlns:pic="http://schemas.openxmlformats.org/drawingml/2006/picture">
+                  <pic:nvPicPr>
+                    <pic:cNvPr id="0" name="Picture 1"/>
+                    <pic:cNvPicPr>
+                      <a:picLocks noChangeAspect="1" noChangeArrowheads="1"/>
+                    </pic:cNvPicPr>
+                  </pic:nvPicPr>
+                  <pic:blipFill>
+                    <a:blip r:embed="rId7">
+                      <a:extLst>
+                        <a:ext uri="{28A0092B-C50C-407E-A947-70E740481C1C}">
+                          <a14:useLocalDpi xmlns:a14="http://schemas.microsoft.com/office/drawing/2010/main" val="0"/>
+                        </a:ext>
+                      </a:extLst>
+                    </a:blip>
+                    <a:srcRect/>
+                    <a:stretch>
+                      <a:fillRect/>
+                    </a:stretch>
+                  </pic:blipFill>
+                  <pic:spPr bwMode="auto">
+                    <a:xfrm>
+                      <a:off x="0" y="0"/>
+                      <a:ext cx="2092074" cy="2409857"/>
+                    </a:xfrm>
+                    <a:prstGeom prst="rect">
+                      <a:avLst/>
+                    </a:prstGeom>
+                    <a:noFill/>
+                    <a:ln>
+                      <a:noFill/>
+                    </a:ln>
+                  </pic:spPr>
+                </pic:pic>
+              </a:graphicData>
+            </a:graphic>
+          </wp:inline>
+        </w:drawing>
+      </w:r>
+    </w:p>
+    <w:p>
+      <w:pPr>
+        <w:spacing w:after="0" w:line="240" w:lineRule="auto"/>
+        <w:rPr>
+          <w:rFonts w:ascii="Times New Roman" w:eastAsia="Times New Roman" w:hAnsi="Times New Roman" w:cs="Times New Roman"/>
+          <w:kern w:val="0"/>
+          <w:lang w:val="hu-HU" w:eastAsia="hu-HU"/>
+          <w14:ligatures w14:val="none"/>
+        </w:rPr>
+      </w:pPr>
+      <w:proofErr w:type="spellStart"/>
+      <w:r>
+        <w:rPr>
+          <w:rFonts w:ascii="Times New Roman" w:eastAsia="Times New Roman" w:hAnsi="Times New Roman" w:cs="Times New Roman"/>
+          <w:kern w:val="0"/>
+          <w:lang w:val="hu-HU" w:eastAsia="hu-HU"/>
+          <w14:ligatures w14:val="none"/>
+        </w:rPr>
+        <w:t>Vlanok</w:t>
+      </w:r>
+      <w:proofErr w:type="spellEnd"/>
+      <w:r>
+        <w:rPr>
+          <w:rFonts w:ascii="Times New Roman" w:eastAsia="Times New Roman" w:hAnsi="Times New Roman" w:cs="Times New Roman"/>
+          <w:kern w:val="0"/>
+          <w:lang w:val="hu-HU" w:eastAsia="hu-HU"/>
+          <w14:ligatures w14:val="none"/>
+        </w:rPr>
+        <w:t>:</w:t>
+      </w:r>
+    </w:p>
+    <w:p>
+      <w:pPr>
+        <w:spacing w:after="0" w:line="240" w:lineRule="auto"/>
+        <w:rPr>
+          <w:rFonts w:ascii="Times New Roman" w:eastAsia="Times New Roman" w:hAnsi="Times New Roman" w:cs="Times New Roman"/>
+          <w:kern w:val="0"/>
+          <w:lang w:val="hu-HU" w:eastAsia="hu-HU"/>
+          <w14:ligatures w14:val="none"/>
+        </w:rPr>
+      </w:pPr>
+      <w:r>
+        <w:rPr>
+          <w:rFonts w:ascii="Times New Roman" w:eastAsia="Times New Roman" w:hAnsi="Times New Roman" w:cs="Times New Roman"/>
+          <w:kern w:val="0"/>
+          <w:lang w:val="hu-HU" w:eastAsia="hu-HU"/>
+          <w14:ligatures w14:val="none"/>
+        </w:rPr>
+        <w:t>-</w:t>
+      </w:r>
+      <w:proofErr w:type="spellStart"/>
+      <w:r>
+        <w:rPr>
+          <w:rFonts w:ascii="Times New Roman" w:eastAsia="Times New Roman" w:hAnsi="Times New Roman" w:cs="Times New Roman"/>
+          <w:kern w:val="0"/>
+          <w:lang w:val="hu-HU" w:eastAsia="hu-HU"/>
+          <w14:ligatures w14:val="none"/>
+        </w:rPr>
+        <w:t>vlan</w:t>
+      </w:r>
+      <w:proofErr w:type="spellEnd"/>
+      <w:r>
+        <w:rPr>
+          <w:rFonts w:ascii="Times New Roman" w:eastAsia="Times New Roman" w:hAnsi="Times New Roman" w:cs="Times New Roman"/>
+          <w:kern w:val="0"/>
+          <w:lang w:val="hu-HU" w:eastAsia="hu-HU"/>
+          <w14:ligatures w14:val="none"/>
+        </w:rPr>
+        <w:t xml:space="preserve"> 10 (V10) [LAPTOP1]</w:t>
+      </w:r>
+    </w:p>
+    <w:p>
+      <w:pPr>
+        <w:spacing w:after="0" w:line="240" w:lineRule="auto"/>
+        <w:rPr>
+          <w:rFonts w:ascii="Times New Roman" w:eastAsia="Times New Roman" w:hAnsi="Times New Roman" w:cs="Times New Roman"/>
+          <w:kern w:val="0"/>
+          <w:lang w:val="hu-HU" w:eastAsia="hu-HU"/>
+          <w14:ligatures w14:val="none"/>
+        </w:rPr>
+      </w:pPr>
+      <w:r>
+        <w:rPr>
+          <w:rFonts w:ascii="Times New Roman" w:eastAsia="Times New Roman" w:hAnsi="Times New Roman" w:cs="Times New Roman"/>
+          <w:kern w:val="0"/>
+          <w:lang w:val="hu-HU" w:eastAsia="hu-HU"/>
+          <w14:ligatures w14:val="none"/>
+        </w:rPr>
+        <w:t>-</w:t>
+      </w:r>
+      <w:proofErr w:type="spellStart"/>
+      <w:r>
+        <w:rPr>
+          <w:rFonts w:ascii="Times New Roman" w:eastAsia="Times New Roman" w:hAnsi="Times New Roman" w:cs="Times New Roman"/>
+          <w:kern w:val="0"/>
+          <w:lang w:val="hu-HU" w:eastAsia="hu-HU"/>
+          <w14:ligatures w14:val="none"/>
+        </w:rPr>
+        <w:t>vlan</w:t>
+      </w:r>
+      <w:proofErr w:type="spellEnd"/>
+      <w:r>
+        <w:rPr>
+          <w:rFonts w:ascii="Times New Roman" w:eastAsia="Times New Roman" w:hAnsi="Times New Roman" w:cs="Times New Roman"/>
+          <w:kern w:val="0"/>
+          <w:lang w:val="hu-HU" w:eastAsia="hu-HU"/>
+          <w14:ligatures w14:val="none"/>
+        </w:rPr>
+        <w:t xml:space="preserve"> 20 (V20) [PC1]</w:t>
+      </w:r>
+    </w:p>
+    <w:p>
+      <w:pPr>
+        <w:spacing w:after="0" w:line="240" w:lineRule="auto"/>
+        <w:rPr>
+          <w:rFonts w:ascii="Times New Roman" w:eastAsia="Times New Roman" w:hAnsi="Times New Roman" w:cs="Times New Roman"/>
+          <w:kern w:val="0"/>
+          <w:lang w:val="hu-HU" w:eastAsia="hu-HU"/>
+          <w14:ligatures w14:val="none"/>
+        </w:rPr>
+      </w:pPr>
+      <w:r>
+        <w:rPr>
+          <w:rFonts w:ascii="Times New Roman" w:eastAsia="Times New Roman" w:hAnsi="Times New Roman" w:cs="Times New Roman"/>
+          <w:kern w:val="0"/>
+          <w:lang w:val="hu-HU" w:eastAsia="hu-HU"/>
+          <w14:ligatures w14:val="none"/>
+        </w:rPr>
+        <w:t>-</w:t>
+      </w:r>
+      <w:proofErr w:type="spellStart"/>
+      <w:r>
+        <w:rPr>
+          <w:rFonts w:ascii="Times New Roman" w:eastAsia="Times New Roman" w:hAnsi="Times New Roman" w:cs="Times New Roman"/>
+          <w:kern w:val="0"/>
+          <w:lang w:val="hu-HU" w:eastAsia="hu-HU"/>
+          <w14:ligatures w14:val="none"/>
+        </w:rPr>
+        <w:t>vlan</w:t>
+      </w:r>
+      <w:proofErr w:type="spellEnd"/>
+      <w:r>
+        <w:rPr>
+          <w:rFonts w:ascii="Times New Roman" w:eastAsia="Times New Roman" w:hAnsi="Times New Roman" w:cs="Times New Roman"/>
+          <w:kern w:val="0"/>
+          <w:lang w:val="hu-HU" w:eastAsia="hu-HU"/>
+          <w14:ligatures w14:val="none"/>
+        </w:rPr>
+        <w:t xml:space="preserve"> 30 (V30) [PC2]</w:t>
+      </w:r>
+    </w:p>
+    <w:p>
+      <w:pPr>
+        <w:rPr>
+          <w:rFonts w:ascii="Times New Roman" w:eastAsia="Times New Roman" w:hAnsi="Times New Roman" w:cs="Times New Roman"/>
+          <w:kern w:val="0"/>
+          <w:lang w:val="hu-HU" w:eastAsia="hu-HU"/>
+          <w14:ligatures w14:val="none"/>
+        </w:rPr>
+      </w:pPr>
+      <w:r>
+        <w:rPr>
+          <w:rFonts w:ascii="Times New Roman" w:eastAsia="Times New Roman" w:hAnsi="Times New Roman" w:cs="Times New Roman"/>
+          <w:kern w:val="0"/>
+          <w:lang w:val="hu-HU" w:eastAsia="hu-HU"/>
+          <w14:ligatures w14:val="none"/>
+        </w:rPr>
+        <w:t>-</w:t>
+      </w:r>
+      <w:proofErr w:type="spellStart"/>
+      <w:r>
+        <w:rPr>
+          <w:rFonts w:ascii="Times New Roman" w:eastAsia="Times New Roman" w:hAnsi="Times New Roman" w:cs="Times New Roman"/>
+          <w:kern w:val="0"/>
+          <w:lang w:val="hu-HU" w:eastAsia="hu-HU"/>
+          <w14:ligatures w14:val="none"/>
+        </w:rPr>
+        <w:t>vlan</w:t>
+      </w:r>
+      <w:proofErr w:type="spellEnd"/>
+      <w:r>
+        <w:rPr>
+          <w:rFonts w:ascii="Times New Roman" w:eastAsia="Times New Roman" w:hAnsi="Times New Roman" w:cs="Times New Roman"/>
+          <w:kern w:val="0"/>
+          <w:lang w:val="hu-HU" w:eastAsia="hu-HU"/>
+          <w14:ligatures w14:val="none"/>
+        </w:rPr>
+        <w:t xml:space="preserve"> 99 (</w:t>
+      </w:r>
+      <w:proofErr w:type="spellStart"/>
+      <w:r>
+        <w:rPr>
+          <w:rFonts w:ascii="Times New Roman" w:eastAsia="Times New Roman" w:hAnsi="Times New Roman" w:cs="Times New Roman"/>
+          <w:kern w:val="0"/>
+          <w:lang w:val="hu-HU" w:eastAsia="hu-HU"/>
+          <w14:ligatures w14:val="none"/>
+        </w:rPr>
+        <w:t>Native</w:t>
+      </w:r>
+      <w:proofErr w:type="spellEnd"/>
+      <w:r>
+        <w:rPr>
+          <w:rFonts w:ascii="Times New Roman" w:eastAsia="Times New Roman" w:hAnsi="Times New Roman" w:cs="Times New Roman"/>
+          <w:kern w:val="0"/>
+          <w:lang w:val="hu-HU" w:eastAsia="hu-HU"/>
+          <w14:ligatures w14:val="none"/>
+        </w:rPr>
+        <w:t>)</w:t>
+      </w:r>
+    </w:p>
+    <w:p>
+      <w:pPr>
+        <w:rPr>
+          <w:rFonts w:ascii="Ferro Rosso" w:hAnsi="Ferro Rosso"/>
+          <w:color w:val="FF0000"/>
+          <w:sz w:val="36"/>
+          <w:szCs w:val="32"/>
+        </w:rPr>
+      </w:pPr>
+    </w:p>
+    <w:p>
+      <w:pPr>
+        <w:rPr>
+          <w:rFonts w:ascii="Ferro Rosso" w:hAnsi="Ferro Rosso"/>
+          <w:color w:val="FF0000"/>
+          <w:sz w:val="34"/>
+          <w:szCs w:val="32"/>
+        </w:rPr>
+      </w:pPr>
+    </w:p>
+    <w:p>
+      <w:pPr>
+        <w:rPr>
+          <w:rFonts w:ascii="Ferro Rosso" w:hAnsi="Ferro Rosso"/>
+          <w:color w:val="FF0000"/>
+          <w:sz w:val="34"/>
+          <w:szCs w:val="32"/>
+        </w:rPr>
+      </w:pPr>
+    </w:p>
+    <w:p>
+      <w:pPr>
+        <w:rPr>
+          <w:rFonts w:ascii="Ferro Rosso" w:hAnsi="Ferro Rosso"/>
+          <w:color w:val="FF0000"/>
+          <w:sz w:val="34"/>
+          <w:szCs w:val="32"/>
+        </w:rPr>
+      </w:pPr>
+    </w:p>
+    <w:p>
+      <w:pPr>
+        <w:rPr>
+          <w:rFonts w:ascii="Ferro Rosso" w:hAnsi="Ferro Rosso"/>
+          <w:color w:val="FF0000"/>
+          <w:sz w:val="34"/>
+          <w:szCs w:val="32"/>
+        </w:rPr>
+      </w:pPr>
+    </w:p>
+    <w:p>
+      <w:pPr>
+        <w:rPr>
+          <w:rFonts w:ascii="Ferro Rosso" w:hAnsi="Ferro Rosso"/>
+          <w:color w:val="FF0000"/>
+          <w:sz w:val="34"/>
+          <w:szCs w:val="32"/>
+        </w:rPr>
+      </w:pPr>
+    </w:p>
+    <w:p>
+      <w:pPr>
+        <w:rPr>
+          <w:rFonts w:ascii="Ferro Rosso" w:hAnsi="Ferro Rosso"/>
+          <w:color w:val="FF0000"/>
+          <w:sz w:val="34"/>
+          <w:szCs w:val="32"/>
+        </w:rPr>
+      </w:pPr>
+      <w:r>
+        <w:rPr>
+          <w:rFonts w:ascii="Ferro Rosso" w:hAnsi="Ferro Rosso"/>
+          <w:color w:val="FF0000"/>
+          <w:sz w:val="34"/>
+          <w:szCs w:val="32"/>
+        </w:rPr>
+        <w:lastRenderedPageBreak/>
+        <w:t>-</w:t>
+      </w:r>
+      <w:proofErr w:type="spellStart"/>
+      <w:r>
+        <w:rPr>
+          <w:rFonts w:ascii="Ferro Rosso" w:hAnsi="Ferro Rosso"/>
+          <w:color w:val="FF0000"/>
+          <w:sz w:val="34"/>
+          <w:szCs w:val="32"/>
+        </w:rPr>
+        <w:t>utana</w:t>
+      </w:r>
+      <w:proofErr w:type="spellEnd"/>
+      <w:r>
+        <w:rPr>
+          <w:rFonts w:ascii="Ferro Rosso" w:hAnsi="Ferro Rosso"/>
+          <w:color w:val="FF0000"/>
+          <w:sz w:val="34"/>
+          <w:szCs w:val="32"/>
+        </w:rPr>
+        <w:t xml:space="preserve"> </w:t>
+      </w:r>
+      <w:proofErr w:type="spellStart"/>
+      <w:r>
+        <w:rPr>
+          <w:rFonts w:ascii="Ferro Rosso" w:hAnsi="Ferro Rosso"/>
+          <w:color w:val="FF0000"/>
+          <w:sz w:val="34"/>
+          <w:szCs w:val="32"/>
+        </w:rPr>
+        <w:t>configoltam</w:t>
+      </w:r>
+      <w:proofErr w:type="spellEnd"/>
+      <w:r>
+        <w:rPr>
+          <w:rFonts w:ascii="Ferro Rosso" w:hAnsi="Ferro Rosso"/>
+          <w:color w:val="FF0000"/>
+          <w:sz w:val="34"/>
+          <w:szCs w:val="32"/>
+        </w:rPr>
+        <w:t xml:space="preserve"> Router1 es 2-n </w:t>
+      </w:r>
+      <w:proofErr w:type="spellStart"/>
+      <w:r>
+        <w:rPr>
+          <w:rFonts w:ascii="Ferro Rosso" w:hAnsi="Ferro Rosso"/>
+          <w:color w:val="FF0000"/>
+          <w:sz w:val="34"/>
+          <w:szCs w:val="32"/>
+        </w:rPr>
+        <w:t>vlan</w:t>
+      </w:r>
+      <w:proofErr w:type="spellEnd"/>
+      <w:r>
+        <w:rPr>
+          <w:rFonts w:ascii="Ferro Rosso" w:hAnsi="Ferro Rosso"/>
+          <w:color w:val="FF0000"/>
+          <w:sz w:val="34"/>
+          <w:szCs w:val="32"/>
+        </w:rPr>
+        <w:t xml:space="preserve"> </w:t>
+      </w:r>
+      <w:proofErr w:type="spellStart"/>
+      <w:r>
+        <w:rPr>
+          <w:rFonts w:ascii="Ferro Rosso" w:hAnsi="Ferro Rosso"/>
+          <w:color w:val="FF0000"/>
+          <w:sz w:val="34"/>
+          <w:szCs w:val="32"/>
+        </w:rPr>
+        <w:t>routingot</w:t>
+      </w:r>
+      <w:proofErr w:type="spellEnd"/>
+      <w:r>
+        <w:rPr>
+          <w:rFonts w:ascii="Ferro Rosso" w:hAnsi="Ferro Rosso"/>
+          <w:color w:val="FF0000"/>
+          <w:sz w:val="34"/>
+          <w:szCs w:val="32"/>
+        </w:rPr>
+        <w:t xml:space="preserve"> </w:t>
+      </w:r>
+      <w:proofErr w:type="spellStart"/>
+      <w:r>
+        <w:rPr>
+          <w:rFonts w:ascii="Ferro Rosso" w:hAnsi="Ferro Rosso"/>
+          <w:color w:val="FF0000"/>
+          <w:sz w:val="34"/>
+          <w:szCs w:val="32"/>
+        </w:rPr>
+        <w:t>az</w:t>
+      </w:r>
+      <w:proofErr w:type="spellEnd"/>
+      <w:r>
+        <w:rPr>
+          <w:rFonts w:ascii="Ferro Rosso" w:hAnsi="Ferro Rosso"/>
+          <w:color w:val="FF0000"/>
+          <w:sz w:val="34"/>
+          <w:szCs w:val="32"/>
+        </w:rPr>
+        <w:t xml:space="preserve"> </w:t>
+      </w:r>
+      <w:proofErr w:type="spellStart"/>
+      <w:r>
+        <w:rPr>
+          <w:rFonts w:ascii="Ferro Rosso" w:hAnsi="Ferro Rosso"/>
+          <w:color w:val="FF0000"/>
+          <w:sz w:val="34"/>
+          <w:szCs w:val="32"/>
+        </w:rPr>
+        <w:t>alabbiak</w:t>
+      </w:r>
+      <w:proofErr w:type="spellEnd"/>
+      <w:r>
+        <w:rPr>
+          <w:rFonts w:ascii="Ferro Rosso" w:hAnsi="Ferro Rosso"/>
+          <w:color w:val="FF0000"/>
+          <w:sz w:val="34"/>
+          <w:szCs w:val="32"/>
+        </w:rPr>
+        <w:t xml:space="preserve"> </w:t>
+      </w:r>
+      <w:proofErr w:type="spellStart"/>
+      <w:r>
+        <w:rPr>
+          <w:rFonts w:ascii="Ferro Rosso" w:hAnsi="Ferro Rosso"/>
+          <w:color w:val="FF0000"/>
+          <w:sz w:val="34"/>
+          <w:szCs w:val="32"/>
+        </w:rPr>
+        <w:t>szerint</w:t>
+      </w:r>
+      <w:proofErr w:type="spellEnd"/>
+      <w:r>
+        <w:rPr>
+          <w:rFonts w:ascii="Ferro Rosso" w:hAnsi="Ferro Rosso"/>
+          <w:color w:val="FF0000"/>
+          <w:sz w:val="34"/>
+          <w:szCs w:val="32"/>
+        </w:rPr>
+        <w:t>:</w:t>
+      </w:r>
+    </w:p>
+    <w:p>
+      <w:pPr>
+        <w:rPr>
+          <w:rFonts w:ascii="Ferro Rosso" w:hAnsi="Ferro Rosso"/>
           <w:sz w:val="32"/>
           <w:szCs w:val="32"/>
         </w:rPr>
       </w:pPr>
+      <w:r>
+        <w:rPr>
+          <w:rFonts w:ascii="Ferro Rosso" w:hAnsi="Ferro Rosso"/>
+          <w:noProof/>
+          <w:color w:val="FF0000"/>
+          <w:sz w:val="36"/>
+          <w:szCs w:val="32"/>
+        </w:rPr>
+        <w:drawing>
+          <wp:inline distT="0" distB="0" distL="0" distR="0" wp14:anchorId="7A5BB851" wp14:editId="2BBB06CB">
+            <wp:extent cx="3543300" cy="2179320"/>
+            <wp:effectExtent l="0" t="0" r="0" b="0"/>
+            <wp:docPr id="2" name="Kép 2"/>
+            <wp:cNvGraphicFramePr>
+              <a:graphicFrameLocks xmlns:a="http://schemas.openxmlformats.org/drawingml/2006/main" noChangeAspect="1"/>
+            </wp:cNvGraphicFramePr>
+            <a:graphic xmlns:a="http://schemas.openxmlformats.org/drawingml/2006/main">
+              <a:graphicData uri="http://schemas.openxmlformats.org/drawingml/2006/picture">
+                <pic:pic xmlns:pic="http://schemas.openxmlformats.org/drawingml/2006/picture">
+                  <pic:nvPicPr>
+                    <pic:cNvPr id="0" name="Picture 2"/>
+                    <pic:cNvPicPr>
+                      <a:picLocks noChangeAspect="1" noChangeArrowheads="1"/>
+                    </pic:cNvPicPr>
+                  </pic:nvPicPr>
+                  <pic:blipFill>
+                    <a:blip r:embed="rId8">
+                      <a:extLst>
+                        <a:ext uri="{28A0092B-C50C-407E-A947-70E740481C1C}">
+                          <a14:useLocalDpi xmlns:a14="http://schemas.microsoft.com/office/drawing/2010/main" val="0"/>
+                        </a:ext>
+                      </a:extLst>
+                    </a:blip>
+                    <a:srcRect/>
+                    <a:stretch>
+                      <a:fillRect/>
+                    </a:stretch>
+                  </pic:blipFill>
+                  <pic:spPr bwMode="auto">
+                    <a:xfrm>
+                      <a:off x="0" y="0"/>
+                      <a:ext cx="3543300" cy="2179320"/>
+                    </a:xfrm>
+                    <a:prstGeom prst="rect">
+                      <a:avLst/>
+                    </a:prstGeom>
+                    <a:noFill/>
+                    <a:ln>
+                      <a:noFill/>
+                    </a:ln>
+                  </pic:spPr>
+                </pic:pic>
+              </a:graphicData>
+            </a:graphic>
+          </wp:inline>
+        </w:drawing>
+      </w:r>
     </w:p>
     <w:p>
       <w:pPr>
@@ -1096,10 +1900,456 @@
       <w:pPr>
         <w:rPr>
           <w:rFonts w:ascii="Ferro Rosso" w:hAnsi="Ferro Rosso"/>
+          <w:color w:val="FF0000"/>
+          <w:sz w:val="40"/>
+          <w:szCs w:val="32"/>
+        </w:rPr>
+      </w:pPr>
+      <w:r>
+        <w:rPr>
+          <w:rFonts w:ascii="Ferro Rosso" w:hAnsi="Ferro Rosso"/>
+          <w:color w:val="FF0000"/>
+          <w:sz w:val="40"/>
+          <w:szCs w:val="32"/>
+        </w:rPr>
+        <w:t>OSPF config:</w:t>
+      </w:r>
+    </w:p>
+    <w:p>
+      <w:pPr>
+        <w:rPr>
+          <w:rFonts w:ascii="Ferro Rosso" w:hAnsi="Ferro Rosso"/>
+          <w:color w:val="FF0000"/>
+          <w:sz w:val="40"/>
+          <w:szCs w:val="32"/>
+        </w:rPr>
+      </w:pPr>
+      <w:r>
+        <w:rPr>
+          <w:rFonts w:ascii="Ferro Rosso" w:hAnsi="Ferro Rosso"/>
+          <w:color w:val="FF0000"/>
           <w:sz w:val="32"/>
           <w:szCs w:val="32"/>
         </w:rPr>
-      </w:pPr>
+        <w:t xml:space="preserve">-R1-R2-R3-R4 re </w:t>
+      </w:r>
+      <w:proofErr w:type="spellStart"/>
+      <w:r>
+        <w:rPr>
+          <w:rFonts w:ascii="Ferro Rosso" w:hAnsi="Ferro Rosso"/>
+          <w:color w:val="FF0000"/>
+          <w:sz w:val="32"/>
+          <w:szCs w:val="32"/>
+        </w:rPr>
+        <w:t>keszitettem</w:t>
+      </w:r>
+      <w:proofErr w:type="spellEnd"/>
+      <w:r>
+        <w:rPr>
+          <w:rFonts w:ascii="Ferro Rosso" w:hAnsi="Ferro Rosso"/>
+          <w:color w:val="FF0000"/>
+          <w:sz w:val="32"/>
+          <w:szCs w:val="32"/>
+        </w:rPr>
+        <w:t xml:space="preserve"> </w:t>
+      </w:r>
+      <w:proofErr w:type="spellStart"/>
+      <w:r>
+        <w:rPr>
+          <w:rFonts w:ascii="Ferro Rosso" w:hAnsi="Ferro Rosso"/>
+          <w:color w:val="FF0000"/>
+          <w:sz w:val="32"/>
+          <w:szCs w:val="32"/>
+        </w:rPr>
+        <w:t>ospf</w:t>
+      </w:r>
+      <w:proofErr w:type="spellEnd"/>
+      <w:r>
+        <w:rPr>
+          <w:rFonts w:ascii="Ferro Rosso" w:hAnsi="Ferro Rosso"/>
+          <w:color w:val="FF0000"/>
+          <w:sz w:val="32"/>
+          <w:szCs w:val="32"/>
+        </w:rPr>
+        <w:t xml:space="preserve">-et </w:t>
+      </w:r>
+      <w:proofErr w:type="spellStart"/>
+      <w:r>
+        <w:rPr>
+          <w:rFonts w:ascii="Ferro Rosso" w:hAnsi="Ferro Rosso"/>
+          <w:color w:val="FF0000"/>
+          <w:sz w:val="32"/>
+          <w:szCs w:val="32"/>
+        </w:rPr>
+        <w:t>az</w:t>
+      </w:r>
+      <w:proofErr w:type="spellEnd"/>
+      <w:r>
+        <w:rPr>
+          <w:rFonts w:ascii="Ferro Rosso" w:hAnsi="Ferro Rosso"/>
+          <w:color w:val="FF0000"/>
+          <w:sz w:val="32"/>
+          <w:szCs w:val="32"/>
+        </w:rPr>
+        <w:t xml:space="preserve"> </w:t>
+      </w:r>
+      <w:proofErr w:type="spellStart"/>
+      <w:r>
+        <w:rPr>
+          <w:rFonts w:ascii="Ferro Rosso" w:hAnsi="Ferro Rosso"/>
+          <w:color w:val="FF0000"/>
+          <w:sz w:val="32"/>
+          <w:szCs w:val="32"/>
+        </w:rPr>
+        <w:t>alabbiak</w:t>
+      </w:r>
+      <w:proofErr w:type="spellEnd"/>
+      <w:r>
+        <w:rPr>
+          <w:rFonts w:ascii="Ferro Rosso" w:hAnsi="Ferro Rosso"/>
+          <w:color w:val="FF0000"/>
+          <w:sz w:val="32"/>
+          <w:szCs w:val="32"/>
+        </w:rPr>
+        <w:t xml:space="preserve"> </w:t>
+      </w:r>
+      <w:proofErr w:type="spellStart"/>
+      <w:r>
+        <w:rPr>
+          <w:rFonts w:ascii="Ferro Rosso" w:hAnsi="Ferro Rosso"/>
+          <w:color w:val="FF0000"/>
+          <w:sz w:val="32"/>
+          <w:szCs w:val="32"/>
+        </w:rPr>
+        <w:t>szerint</w:t>
+      </w:r>
+      <w:proofErr w:type="spellEnd"/>
+      <w:r>
+        <w:rPr>
+          <w:rFonts w:ascii="Ferro Rosso" w:hAnsi="Ferro Rosso"/>
+          <w:color w:val="FF0000"/>
+          <w:sz w:val="32"/>
+          <w:szCs w:val="32"/>
+        </w:rPr>
+        <w:t>:</w:t>
+      </w:r>
+      <w:r>
+        <w:rPr>
+          <w:rFonts w:ascii="Ferro Rosso" w:hAnsi="Ferro Rosso"/>
+          <w:noProof/>
+          <w:color w:val="FF0000"/>
+          <w:sz w:val="32"/>
+          <w:szCs w:val="32"/>
+        </w:rPr>
+        <w:t xml:space="preserve"> </w:t>
+      </w:r>
+      <w:r>
+        <w:rPr>
+          <w:rFonts w:ascii="Ferro Rosso" w:hAnsi="Ferro Rosso"/>
+          <w:noProof/>
+          <w:color w:val="FF0000"/>
+          <w:sz w:val="40"/>
+          <w:szCs w:val="32"/>
+        </w:rPr>
+        <w:drawing>
+          <wp:inline distT="0" distB="0" distL="0" distR="0" wp14:anchorId="4795F71C" wp14:editId="29CE05C6">
+            <wp:extent cx="3208020" cy="2499360"/>
+            <wp:effectExtent l="0" t="0" r="0" b="0"/>
+            <wp:docPr id="4" name="Kép 4"/>
+            <wp:cNvGraphicFramePr>
+              <a:graphicFrameLocks xmlns:a="http://schemas.openxmlformats.org/drawingml/2006/main" noChangeAspect="1"/>
+            </wp:cNvGraphicFramePr>
+            <a:graphic xmlns:a="http://schemas.openxmlformats.org/drawingml/2006/main">
+              <a:graphicData uri="http://schemas.openxmlformats.org/drawingml/2006/picture">
+                <pic:pic xmlns:pic="http://schemas.openxmlformats.org/drawingml/2006/picture">
+                  <pic:nvPicPr>
+                    <pic:cNvPr id="4" name="Képernyőkép 2025-10-22 111215.png"/>
+                    <pic:cNvPicPr/>
+                  </pic:nvPicPr>
+                  <pic:blipFill>
+                    <a:blip r:embed="rId9">
+                      <a:extLst>
+                        <a:ext uri="{28A0092B-C50C-407E-A947-70E740481C1C}">
+                          <a14:useLocalDpi xmlns:a14="http://schemas.microsoft.com/office/drawing/2010/main" val="0"/>
+                        </a:ext>
+                      </a:extLst>
+                    </a:blip>
+                    <a:stretch>
+                      <a:fillRect/>
+                    </a:stretch>
+                  </pic:blipFill>
+                  <pic:spPr>
+                    <a:xfrm>
+                      <a:off x="0" y="0"/>
+                      <a:ext cx="3208020" cy="2499360"/>
+                    </a:xfrm>
+                    <a:prstGeom prst="rect">
+                      <a:avLst/>
+                    </a:prstGeom>
+                  </pic:spPr>
+                </pic:pic>
+              </a:graphicData>
+            </a:graphic>
+          </wp:inline>
+        </w:drawing>
+      </w:r>
+    </w:p>
+    <w:p>
+      <w:pPr>
+        <w:rPr>
+          <w:rFonts w:ascii="Ferro Rosso" w:hAnsi="Ferro Rosso"/>
+          <w:color w:val="FF0000"/>
+          <w:sz w:val="48"/>
+          <w:szCs w:val="32"/>
+        </w:rPr>
+      </w:pPr>
+      <w:proofErr w:type="spellStart"/>
+      <w:r>
+        <w:rPr>
+          <w:rFonts w:ascii="Ferro Rosso" w:hAnsi="Ferro Rosso"/>
+          <w:color w:val="FF0000"/>
+          <w:sz w:val="48"/>
+          <w:szCs w:val="32"/>
+        </w:rPr>
+        <w:lastRenderedPageBreak/>
+        <w:t>Etherchannel</w:t>
+      </w:r>
+      <w:proofErr w:type="spellEnd"/>
+      <w:r>
+        <w:rPr>
+          <w:rFonts w:ascii="Ferro Rosso" w:hAnsi="Ferro Rosso"/>
+          <w:color w:val="FF0000"/>
+          <w:sz w:val="48"/>
+          <w:szCs w:val="32"/>
+        </w:rPr>
+        <w:t>:</w:t>
+      </w:r>
+    </w:p>
+    <w:p>
+      <w:pPr>
+        <w:rPr>
+          <w:rFonts w:ascii="Ferro Rosso" w:hAnsi="Ferro Rosso"/>
+          <w:color w:val="FF0000"/>
+          <w:sz w:val="32"/>
+          <w:szCs w:val="32"/>
+        </w:rPr>
+      </w:pPr>
+      <w:r>
+        <w:rPr>
+          <w:rFonts w:ascii="Ferro Rosso" w:hAnsi="Ferro Rosso"/>
+          <w:color w:val="FF0000"/>
+          <w:sz w:val="32"/>
+          <w:szCs w:val="32"/>
+        </w:rPr>
+        <w:t>-</w:t>
+      </w:r>
+      <w:proofErr w:type="spellStart"/>
+      <w:r>
+        <w:rPr>
+          <w:rFonts w:ascii="Ferro Rosso" w:hAnsi="Ferro Rosso"/>
+          <w:color w:val="FF0000"/>
+          <w:sz w:val="32"/>
+          <w:szCs w:val="32"/>
+        </w:rPr>
+        <w:t>configoltam</w:t>
+      </w:r>
+      <w:proofErr w:type="spellEnd"/>
+      <w:r>
+        <w:rPr>
+          <w:rFonts w:ascii="Ferro Rosso" w:hAnsi="Ferro Rosso"/>
+          <w:color w:val="FF0000"/>
+          <w:sz w:val="32"/>
+          <w:szCs w:val="32"/>
+        </w:rPr>
+        <w:t xml:space="preserve"> </w:t>
+      </w:r>
+      <w:proofErr w:type="spellStart"/>
+      <w:r>
+        <w:rPr>
+          <w:rFonts w:ascii="Ferro Rosso" w:hAnsi="Ferro Rosso"/>
+          <w:color w:val="FF0000"/>
+          <w:sz w:val="32"/>
+          <w:szCs w:val="32"/>
+        </w:rPr>
+        <w:t>egy</w:t>
+      </w:r>
+      <w:proofErr w:type="spellEnd"/>
+      <w:r>
+        <w:rPr>
+          <w:rFonts w:ascii="Ferro Rosso" w:hAnsi="Ferro Rosso"/>
+          <w:color w:val="FF0000"/>
+          <w:sz w:val="32"/>
+          <w:szCs w:val="32"/>
+        </w:rPr>
+        <w:t xml:space="preserve"> </w:t>
+      </w:r>
+      <w:proofErr w:type="spellStart"/>
+      <w:r>
+        <w:rPr>
+          <w:rFonts w:ascii="Ferro Rosso" w:hAnsi="Ferro Rosso"/>
+          <w:color w:val="FF0000"/>
+          <w:sz w:val="32"/>
+          <w:szCs w:val="32"/>
+        </w:rPr>
+        <w:t>Etherchannelt</w:t>
+      </w:r>
+      <w:proofErr w:type="spellEnd"/>
+      <w:r>
+        <w:rPr>
+          <w:rFonts w:ascii="Ferro Rosso" w:hAnsi="Ferro Rosso"/>
+          <w:color w:val="FF0000"/>
+          <w:sz w:val="32"/>
+          <w:szCs w:val="32"/>
+        </w:rPr>
+        <w:t xml:space="preserve"> </w:t>
+      </w:r>
+      <w:proofErr w:type="spellStart"/>
+      <w:r>
+        <w:rPr>
+          <w:rFonts w:ascii="Ferro Rosso" w:hAnsi="Ferro Rosso"/>
+          <w:color w:val="FF0000"/>
+          <w:sz w:val="32"/>
+          <w:szCs w:val="32"/>
+        </w:rPr>
+        <w:t>az</w:t>
+      </w:r>
+      <w:proofErr w:type="spellEnd"/>
+      <w:r>
+        <w:rPr>
+          <w:rFonts w:ascii="Ferro Rosso" w:hAnsi="Ferro Rosso"/>
+          <w:color w:val="FF0000"/>
+          <w:sz w:val="32"/>
+          <w:szCs w:val="32"/>
+        </w:rPr>
+        <w:t xml:space="preserve"> </w:t>
+      </w:r>
+      <w:proofErr w:type="spellStart"/>
+      <w:r>
+        <w:rPr>
+          <w:rFonts w:ascii="Ferro Rosso" w:hAnsi="Ferro Rosso"/>
+          <w:color w:val="FF0000"/>
+          <w:sz w:val="32"/>
+          <w:szCs w:val="32"/>
+        </w:rPr>
+        <w:t>alabbikat</w:t>
+      </w:r>
+      <w:proofErr w:type="spellEnd"/>
+      <w:r>
+        <w:rPr>
+          <w:rFonts w:ascii="Ferro Rosso" w:hAnsi="Ferro Rosso"/>
+          <w:color w:val="FF0000"/>
+          <w:sz w:val="32"/>
+          <w:szCs w:val="32"/>
+        </w:rPr>
+        <w:t xml:space="preserve"> </w:t>
+      </w:r>
+      <w:proofErr w:type="spellStart"/>
+      <w:r>
+        <w:rPr>
+          <w:rFonts w:ascii="Ferro Rosso" w:hAnsi="Ferro Rosso"/>
+          <w:color w:val="FF0000"/>
+          <w:sz w:val="32"/>
+          <w:szCs w:val="32"/>
+        </w:rPr>
+        <w:t>szerint</w:t>
+      </w:r>
+      <w:proofErr w:type="spellEnd"/>
+      <w:r>
+        <w:rPr>
+          <w:rFonts w:ascii="Ferro Rosso" w:hAnsi="Ferro Rosso"/>
+          <w:color w:val="FF0000"/>
+          <w:sz w:val="32"/>
+          <w:szCs w:val="32"/>
+        </w:rPr>
+        <w:t xml:space="preserve"> SW1 es SW2 </w:t>
+      </w:r>
+      <w:proofErr w:type="spellStart"/>
+      <w:r>
+        <w:rPr>
+          <w:rFonts w:ascii="Ferro Rosso" w:hAnsi="Ferro Rosso"/>
+          <w:color w:val="FF0000"/>
+          <w:sz w:val="32"/>
+          <w:szCs w:val="32"/>
+        </w:rPr>
+        <w:t>kozott</w:t>
+      </w:r>
+      <w:proofErr w:type="spellEnd"/>
+      <w:r>
+        <w:rPr>
+          <w:rFonts w:ascii="Ferro Rosso" w:hAnsi="Ferro Rosso"/>
+          <w:color w:val="FF0000"/>
+          <w:sz w:val="32"/>
+          <w:szCs w:val="32"/>
+        </w:rPr>
+        <w:t>:</w:t>
+      </w:r>
+      <w:r>
+        <w:rPr>
+          <w:rFonts w:ascii="Ferro Rosso" w:hAnsi="Ferro Rosso"/>
+          <w:noProof/>
+          <w:sz w:val="28"/>
+          <w:szCs w:val="32"/>
+        </w:rPr>
+        <w:t xml:space="preserve"> </w:t>
+      </w:r>
+    </w:p>
+    <w:p>
+      <w:pPr>
+        <w:rPr>
+          <w:rFonts w:ascii="Ferro Rosso" w:hAnsi="Ferro Rosso"/>
+          <w:sz w:val="32"/>
+          <w:szCs w:val="32"/>
+        </w:rPr>
+      </w:pPr>
+      <w:r>
+        <w:rPr>
+          <w:rFonts w:ascii="Ferro Rosso" w:hAnsi="Ferro Rosso"/>
+          <w:noProof/>
+          <w:sz w:val="32"/>
+          <w:szCs w:val="32"/>
+        </w:rPr>
+        <w:drawing>
+          <wp:inline distT="0" distB="0" distL="0" distR="0" wp14:anchorId="0EBABB3C" wp14:editId="008E5627">
+            <wp:extent cx="2934158" cy="1790700"/>
+            <wp:effectExtent l="0" t="0" r="0" b="0"/>
+            <wp:docPr id="5" name="Kép 5"/>
+            <wp:cNvGraphicFramePr>
+              <a:graphicFrameLocks xmlns:a="http://schemas.openxmlformats.org/drawingml/2006/main" noChangeAspect="1"/>
+            </wp:cNvGraphicFramePr>
+            <a:graphic xmlns:a="http://schemas.openxmlformats.org/drawingml/2006/main">
+              <a:graphicData uri="http://schemas.openxmlformats.org/drawingml/2006/picture">
+                <pic:pic xmlns:pic="http://schemas.openxmlformats.org/drawingml/2006/picture">
+                  <pic:nvPicPr>
+                    <pic:cNvPr id="5" name="Képernyőkép 2025-10-22 111544.png"/>
+                    <pic:cNvPicPr/>
+                  </pic:nvPicPr>
+                  <pic:blipFill>
+                    <a:blip r:embed="rId10">
+                      <a:extLst>
+                        <a:ext uri="{28A0092B-C50C-407E-A947-70E740481C1C}">
+                          <a14:useLocalDpi xmlns:a14="http://schemas.microsoft.com/office/drawing/2010/main" val="0"/>
+                        </a:ext>
+                      </a:extLst>
+                    </a:blip>
+                    <a:stretch>
+                      <a:fillRect/>
+                    </a:stretch>
+                  </pic:blipFill>
+                  <pic:spPr>
+                    <a:xfrm>
+                      <a:off x="0" y="0"/>
+                      <a:ext cx="2970416" cy="1812828"/>
+                    </a:xfrm>
+                    <a:prstGeom prst="rect">
+                      <a:avLst/>
+                    </a:prstGeom>
+                  </pic:spPr>
+                </pic:pic>
+              </a:graphicData>
+            </a:graphic>
+          </wp:inline>
+        </w:drawing>
+      </w:r>
     </w:p>
     <w:p>
       <w:pPr>
@@ -1146,14 +2396,45 @@
           <w:szCs w:val="72"/>
         </w:rPr>
       </w:pPr>
-      <w:proofErr w:type="spellStart"/>
-      <w:r>
+    </w:p>
+    <w:p>
+      <w:pPr>
         <w:rPr>
           <w:rFonts w:ascii="Ferro Rosso" w:hAnsi="Ferro Rosso"/>
           <w:color w:val="EE0000"/>
           <w:sz w:val="72"/>
           <w:szCs w:val="72"/>
         </w:rPr>
+      </w:pPr>
+    </w:p>
+    <w:p>
+      <w:pPr>
+        <w:rPr>
+          <w:rFonts w:ascii="Ferro Rosso" w:hAnsi="Ferro Rosso"/>
+          <w:color w:val="EE0000"/>
+          <w:sz w:val="72"/>
+          <w:szCs w:val="72"/>
+        </w:rPr>
+      </w:pPr>
+    </w:p>
+    <w:p>
+      <w:pPr>
+        <w:rPr>
+          <w:rFonts w:ascii="Ferro Rosso" w:hAnsi="Ferro Rosso"/>
+          <w:color w:val="EE0000"/>
+          <w:sz w:val="72"/>
+          <w:szCs w:val="72"/>
+        </w:rPr>
+      </w:pPr>
+      <w:proofErr w:type="spellStart"/>
+      <w:r>
+        <w:rPr>
+          <w:rFonts w:ascii="Ferro Rosso" w:hAnsi="Ferro Rosso"/>
+          <w:color w:val="EE0000"/>
+          <w:sz w:val="72"/>
+          <w:szCs w:val="72"/>
+        </w:rPr>
+        <w:lastRenderedPageBreak/>
         <w:t>Masodik</w:t>
       </w:r>
       <w:proofErr w:type="spellEnd"/>
@@ -1245,7 +2526,7 @@
                     <pic:cNvPicPr/>
                   </pic:nvPicPr>
                   <pic:blipFill>
-                    <a:blip r:embed="rId7">
+                    <a:blip r:embed="rId11">
                       <a:extLst>
                         <a:ext uri="{28A0092B-C50C-407E-A947-70E740481C1C}">
                           <a14:useLocalDpi xmlns:a14="http://schemas.microsoft.com/office/drawing/2010/main" val="0"/>
@@ -1435,7 +2716,7 @@
     </w:p>
     <w:tbl>
       <w:tblPr>
-        <w:tblStyle w:val="TableGrid"/>
+        <w:tblStyle w:val="Rcsostblzat"/>
         <w:tblW w:w="9933" w:type="dxa"/>
         <w:tblLook w:val="04A0" w:firstRow="1" w:lastRow="0" w:firstColumn="1" w:lastColumn="0" w:noHBand="0" w:noVBand="1"/>
       </w:tblPr>
@@ -1445,7 +2726,7 @@
       </w:tblGrid>
       <w:tr>
         <w:trPr>
-          <w:trHeight w:val="62"/>
+          <w:trHeight w:val="69"/>
         </w:trPr>
         <w:tc>
           <w:tcPr>
@@ -1478,7 +2759,7 @@
       </w:tr>
       <w:tr>
         <w:trPr>
-          <w:trHeight w:val="62"/>
+          <w:trHeight w:val="69"/>
         </w:trPr>
         <w:tc>
           <w:tcPr>
@@ -1506,7 +2787,7 @@
         </w:tc>
         <w:tc>
           <w:tcPr>
-            <w:tcW w:w="4966" w:type="dxa"/>
+            <w:tcW w:w="4967" w:type="dxa"/>
           </w:tcPr>
           <w:p>
             <w:pPr>
@@ -1533,14 +2814,14 @@
                 <w:sz w:val="44"/>
                 <w:szCs w:val="44"/>
               </w:rPr>
-              <w:t>128</w:t>
+              <w:t>224</w:t>
             </w:r>
           </w:p>
         </w:tc>
       </w:tr>
       <w:tr>
         <w:trPr>
-          <w:trHeight w:val="63"/>
+          <w:trHeight w:val="70"/>
         </w:trPr>
         <w:tc>
           <w:tcPr>
@@ -1568,7 +2849,7 @@
         </w:tc>
         <w:tc>
           <w:tcPr>
-            <w:tcW w:w="4966" w:type="dxa"/>
+            <w:tcW w:w="4967" w:type="dxa"/>
           </w:tcPr>
           <w:p>
             <w:pPr>
@@ -1593,7 +2874,7 @@
       </w:tr>
       <w:tr>
         <w:trPr>
-          <w:trHeight w:val="63"/>
+          <w:trHeight w:val="70"/>
         </w:trPr>
         <w:tc>
           <w:tcPr>
@@ -1621,7 +2902,60 @@
         </w:tc>
         <w:tc>
           <w:tcPr>
+            <w:tcW w:w="4967" w:type="dxa"/>
+          </w:tcPr>
+          <w:p>
+            <w:pPr>
+              <w:rPr>
+                <w:rFonts w:ascii="Ferro Rosso" w:hAnsi="Ferro Rosso"/>
+                <w:color w:val="4472C4" w:themeColor="accent1"/>
+                <w:sz w:val="44"/>
+                <w:szCs w:val="44"/>
+              </w:rPr>
+            </w:pPr>
+            <w:r>
+              <w:rPr>
+                <w:rFonts w:ascii="Ferro Rosso" w:hAnsi="Ferro Rosso"/>
+                <w:color w:val="4472C4" w:themeColor="accent1"/>
+                <w:sz w:val="44"/>
+                <w:szCs w:val="44"/>
+              </w:rPr>
+              <w:t>255.255.255.252</w:t>
+            </w:r>
+          </w:p>
+        </w:tc>
+      </w:tr>
+      <w:tr>
+        <w:trPr>
+          <w:trHeight w:val="70"/>
+        </w:trPr>
+        <w:tc>
+          <w:tcPr>
             <w:tcW w:w="4966" w:type="dxa"/>
+          </w:tcPr>
+          <w:p>
+            <w:pPr>
+              <w:rPr>
+                <w:rFonts w:ascii="Ferro Rosso" w:hAnsi="Ferro Rosso"/>
+                <w:color w:val="4472C4" w:themeColor="accent1"/>
+                <w:sz w:val="44"/>
+                <w:szCs w:val="44"/>
+              </w:rPr>
+            </w:pPr>
+            <w:r>
+              <w:rPr>
+                <w:rFonts w:ascii="Ferro Rosso" w:hAnsi="Ferro Rosso"/>
+                <w:color w:val="4472C4" w:themeColor="accent1"/>
+                <w:sz w:val="44"/>
+                <w:szCs w:val="44"/>
+              </w:rPr>
+              <w:t>10.10.10.8</w:t>
+            </w:r>
+          </w:p>
+        </w:tc>
+        <w:tc>
+          <w:tcPr>
+            <w:tcW w:w="4967" w:type="dxa"/>
           </w:tcPr>
           <w:p>
             <w:pPr>
@@ -1645,51 +2979,6 @@
         </w:tc>
       </w:tr>
     </w:tbl>
-    <w:p>
-      <w:pPr>
-        <w:rPr>
-          <w:rFonts w:ascii="Ferro Rosso" w:hAnsi="Ferro Rosso"/>
-          <w:sz w:val="44"/>
-          <w:szCs w:val="44"/>
-        </w:rPr>
-      </w:pPr>
-    </w:p>
-    <w:p>
-      <w:pPr>
-        <w:rPr>
-          <w:rFonts w:ascii="Ferro Rosso" w:hAnsi="Ferro Rosso"/>
-          <w:sz w:val="44"/>
-          <w:szCs w:val="44"/>
-        </w:rPr>
-      </w:pPr>
-    </w:p>
-    <w:p>
-      <w:pPr>
-        <w:rPr>
-          <w:rFonts w:ascii="Ferro Rosso" w:hAnsi="Ferro Rosso"/>
-          <w:sz w:val="44"/>
-          <w:szCs w:val="44"/>
-        </w:rPr>
-      </w:pPr>
-    </w:p>
-    <w:p>
-      <w:pPr>
-        <w:rPr>
-          <w:rFonts w:ascii="Ferro Rosso" w:hAnsi="Ferro Rosso"/>
-          <w:sz w:val="44"/>
-          <w:szCs w:val="44"/>
-        </w:rPr>
-      </w:pPr>
-    </w:p>
-    <w:p>
-      <w:pPr>
-        <w:rPr>
-          <w:rFonts w:ascii="Ferro Rosso" w:hAnsi="Ferro Rosso"/>
-          <w:sz w:val="44"/>
-          <w:szCs w:val="44"/>
-        </w:rPr>
-      </w:pPr>
-    </w:p>
     <w:p>
       <w:pPr>
         <w:rPr>
@@ -1807,7 +3096,7 @@
                     <pic:cNvPicPr/>
                   </pic:nvPicPr>
                   <pic:blipFill>
-                    <a:blip r:embed="rId8">
+                    <a:blip r:embed="rId12">
                       <a:extLst>
                         <a:ext uri="{28A0092B-C50C-407E-A947-70E740481C1C}">
                           <a14:useLocalDpi xmlns:a14="http://schemas.microsoft.com/office/drawing/2010/main" val="0"/>
@@ -1986,7 +3275,7 @@
     </w:p>
     <w:tbl>
       <w:tblPr>
-        <w:tblStyle w:val="TableGrid"/>
+        <w:tblStyle w:val="Rcsostblzat"/>
         <w:tblW w:w="0" w:type="auto"/>
         <w:tblLook w:val="04A0" w:firstRow="1" w:lastRow="0" w:firstColumn="1" w:lastColumn="0" w:noHBand="0" w:noVBand="1"/>
       </w:tblPr>
@@ -2082,7 +3371,16 @@
                 <w:sz w:val="32"/>
                 <w:szCs w:val="32"/>
               </w:rPr>
-              <w:t>255.255.255.128</w:t>
+              <w:t>255.255.255.</w:t>
+            </w:r>
+            <w:r>
+              <w:rPr>
+                <w:rFonts w:ascii="Ferro Rosso" w:hAnsi="Ferro Rosso"/>
+                <w:color w:val="4472C4" w:themeColor="accent1"/>
+                <w:sz w:val="32"/>
+                <w:szCs w:val="32"/>
+              </w:rPr>
+              <w:t>224</w:t>
             </w:r>
           </w:p>
         </w:tc>
@@ -2150,7 +3448,7 @@
       </w:pPr>
     </w:p>
     <w:sectPr>
-      <w:headerReference w:type="default" r:id="rId9"/>
+      <w:headerReference w:type="default" r:id="rId13"/>
       <w:pgSz w:w="12240" w:h="15840"/>
       <w:pgMar w:top="1440" w:right="1440" w:bottom="1440" w:left="1440" w:header="720" w:footer="720" w:gutter="0"/>
       <w:cols w:space="720"/>
@@ -2161,7 +3459,7 @@
 </file>
 
 <file path=word/endnotes.xml><?xml version="1.0" encoding="utf-8"?>
-<w:endnotes xmlns:wpc="http://schemas.microsoft.com/office/word/2010/wordprocessingCanvas" xmlns:cx="http://schemas.microsoft.com/office/drawing/2014/chartex" xmlns:cx1="http://schemas.microsoft.com/office/drawing/2015/9/8/chartex" xmlns:cx2="http://schemas.microsoft.com/office/drawing/2015/10/21/chartex" xmlns:cx3="http://schemas.microsoft.com/office/drawing/2016/5/9/chartex" xmlns:cx4="http://schemas.microsoft.com/office/drawing/2016/5/10/chartex" xmlns:cx5="http://schemas.microsoft.com/office/drawing/2016/5/11/chartex" xmlns:cx6="http://schemas.microsoft.com/office/drawing/2016/5/12/chartex" xmlns:cx7="http://schemas.microsoft.com/office/drawing/2016/5/13/chartex" xmlns:cx8="http://schemas.microsoft.com/office/drawing/2016/5/14/chartex" xmlns:mc="http://schemas.openxmlformats.org/markup-compatibility/2006" xmlns:aink="http://schemas.microsoft.com/office/drawing/2016/ink" xmlns:am3d="http://schemas.microsoft.com/office/drawing/2017/model3d" xmlns:o="urn:schemas-microsoft-com:office:office" xmlns:oel="http://schemas.microsoft.com/office/2019/extlst" xmlns:r="http://schemas.openxmlformats.org/officeDocument/2006/relationships" xmlns:m="http://schemas.openxmlformats.org/officeDocument/2006/math" xmlns:v="urn:schemas-microsoft-com:vml" xmlns:wp14="http://schemas.microsoft.com/office/word/2010/wordprocessingDrawing" xmlns:wp="http://schemas.openxmlformats.org/drawingml/2006/wordprocessingDrawing" xmlns:w10="urn:schemas-microsoft-com:office:word" xmlns:w="http://schemas.openxmlformats.org/wordprocessingml/2006/main" xmlns:w14="http://schemas.microsoft.com/office/word/2010/wordml" xmlns:w15="http://schemas.microsoft.com/office/word/2012/wordml" xmlns:w16cex="http://schemas.microsoft.com/office/word/2018/wordml/cex" xmlns:w16cid="http://schemas.microsoft.com/office/word/2016/wordml/cid" xmlns:w16="http://schemas.microsoft.com/office/word/2018/wordml" xmlns:w16du="http://schemas.microsoft.com/office/word/2023/wordml/word16du" xmlns:w16sdtdh="http://schemas.microsoft.com/office/word/2020/wordml/sdtdatahash" xmlns:w16sdtfl="http://schemas.microsoft.com/office/word/2024/wordml/sdtformatlock" xmlns:w16se="http://schemas.microsoft.com/office/word/2015/wordml/symex" xmlns:wpg="http://schemas.microsoft.com/office/word/2010/wordprocessingGroup" xmlns:wpi="http://schemas.microsoft.com/office/word/2010/wordprocessingInk" xmlns:wne="http://schemas.microsoft.com/office/word/2006/wordml" xmlns:wps="http://schemas.microsoft.com/office/word/2010/wordprocessingShape" mc:Ignorable="w14 w15 w16se w16cid w16 w16cex w16sdtdh w16sdtfl w16du wp14">
+<w:endnotes xmlns:wpc="http://schemas.microsoft.com/office/word/2010/wordprocessingCanvas" xmlns:cx="http://schemas.microsoft.com/office/drawing/2014/chartex" xmlns:cx1="http://schemas.microsoft.com/office/drawing/2015/9/8/chartex" xmlns:cx2="http://schemas.microsoft.com/office/drawing/2015/10/21/chartex" xmlns:cx3="http://schemas.microsoft.com/office/drawing/2016/5/9/chartex" xmlns:cx4="http://schemas.microsoft.com/office/drawing/2016/5/10/chartex" xmlns:cx5="http://schemas.microsoft.com/office/drawing/2016/5/11/chartex" xmlns:cx6="http://schemas.microsoft.com/office/drawing/2016/5/12/chartex" xmlns:cx7="http://schemas.microsoft.com/office/drawing/2016/5/13/chartex" xmlns:cx8="http://schemas.microsoft.com/office/drawing/2016/5/14/chartex" xmlns:mc="http://schemas.openxmlformats.org/markup-compatibility/2006" xmlns:aink="http://schemas.microsoft.com/office/drawing/2016/ink" xmlns:am3d="http://schemas.microsoft.com/office/drawing/2017/model3d" xmlns:o="urn:schemas-microsoft-com:office:office" xmlns:r="http://schemas.openxmlformats.org/officeDocument/2006/relationships" xmlns:m="http://schemas.openxmlformats.org/officeDocument/2006/math" xmlns:v="urn:schemas-microsoft-com:vml" xmlns:wp14="http://schemas.microsoft.com/office/word/2010/wordprocessingDrawing" xmlns:wp="http://schemas.openxmlformats.org/drawingml/2006/wordprocessingDrawing" xmlns:w10="urn:schemas-microsoft-com:office:word" xmlns:w="http://schemas.openxmlformats.org/wordprocessingml/2006/main" xmlns:w14="http://schemas.microsoft.com/office/word/2010/wordml" xmlns:w15="http://schemas.microsoft.com/office/word/2012/wordml" xmlns:w16cid="http://schemas.microsoft.com/office/word/2016/wordml/cid" xmlns:w16se="http://schemas.microsoft.com/office/word/2015/wordml/symex" xmlns:wpg="http://schemas.microsoft.com/office/word/2010/wordprocessingGroup" xmlns:wpi="http://schemas.microsoft.com/office/word/2010/wordprocessingInk" xmlns:wne="http://schemas.microsoft.com/office/word/2006/wordml" xmlns:wps="http://schemas.microsoft.com/office/word/2010/wordprocessingShape" mc:Ignorable="w14 w15 w16se w16cid wp14">
   <w:endnote w:type="separator" w:id="-1">
     <w:p>
       <w:pPr>
@@ -2186,7 +3484,7 @@
 </file>
 
 <file path=word/footnotes.xml><?xml version="1.0" encoding="utf-8"?>
-<w:footnotes xmlns:wpc="http://schemas.microsoft.com/office/word/2010/wordprocessingCanvas" xmlns:cx="http://schemas.microsoft.com/office/drawing/2014/chartex" xmlns:cx1="http://schemas.microsoft.com/office/drawing/2015/9/8/chartex" xmlns:cx2="http://schemas.microsoft.com/office/drawing/2015/10/21/chartex" xmlns:cx3="http://schemas.microsoft.com/office/drawing/2016/5/9/chartex" xmlns:cx4="http://schemas.microsoft.com/office/drawing/2016/5/10/chartex" xmlns:cx5="http://schemas.microsoft.com/office/drawing/2016/5/11/chartex" xmlns:cx6="http://schemas.microsoft.com/office/drawing/2016/5/12/chartex" xmlns:cx7="http://schemas.microsoft.com/office/drawing/2016/5/13/chartex" xmlns:cx8="http://schemas.microsoft.com/office/drawing/2016/5/14/chartex" xmlns:mc="http://schemas.openxmlformats.org/markup-compatibility/2006" xmlns:aink="http://schemas.microsoft.com/office/drawing/2016/ink" xmlns:am3d="http://schemas.microsoft.com/office/drawing/2017/model3d" xmlns:o="urn:schemas-microsoft-com:office:office" xmlns:oel="http://schemas.microsoft.com/office/2019/extlst" xmlns:r="http://schemas.openxmlformats.org/officeDocument/2006/relationships" xmlns:m="http://schemas.openxmlformats.org/officeDocument/2006/math" xmlns:v="urn:schemas-microsoft-com:vml" xmlns:wp14="http://schemas.microsoft.com/office/word/2010/wordprocessingDrawing" xmlns:wp="http://schemas.openxmlformats.org/drawingml/2006/wordprocessingDrawing" xmlns:w10="urn:schemas-microsoft-com:office:word" xmlns:w="http://schemas.openxmlformats.org/wordprocessingml/2006/main" xmlns:w14="http://schemas.microsoft.com/office/word/2010/wordml" xmlns:w15="http://schemas.microsoft.com/office/word/2012/wordml" xmlns:w16cex="http://schemas.microsoft.com/office/word/2018/wordml/cex" xmlns:w16cid="http://schemas.microsoft.com/office/word/2016/wordml/cid" xmlns:w16="http://schemas.microsoft.com/office/word/2018/wordml" xmlns:w16du="http://schemas.microsoft.com/office/word/2023/wordml/word16du" xmlns:w16sdtdh="http://schemas.microsoft.com/office/word/2020/wordml/sdtdatahash" xmlns:w16sdtfl="http://schemas.microsoft.com/office/word/2024/wordml/sdtformatlock" xmlns:w16se="http://schemas.microsoft.com/office/word/2015/wordml/symex" xmlns:wpg="http://schemas.microsoft.com/office/word/2010/wordprocessingGroup" xmlns:wpi="http://schemas.microsoft.com/office/word/2010/wordprocessingInk" xmlns:wne="http://schemas.microsoft.com/office/word/2006/wordml" xmlns:wps="http://schemas.microsoft.com/office/word/2010/wordprocessingShape" mc:Ignorable="w14 w15 w16se w16cid w16 w16cex w16sdtdh w16sdtfl w16du wp14">
+<w:footnotes xmlns:wpc="http://schemas.microsoft.com/office/word/2010/wordprocessingCanvas" xmlns:cx="http://schemas.microsoft.com/office/drawing/2014/chartex" xmlns:cx1="http://schemas.microsoft.com/office/drawing/2015/9/8/chartex" xmlns:cx2="http://schemas.microsoft.com/office/drawing/2015/10/21/chartex" xmlns:cx3="http://schemas.microsoft.com/office/drawing/2016/5/9/chartex" xmlns:cx4="http://schemas.microsoft.com/office/drawing/2016/5/10/chartex" xmlns:cx5="http://schemas.microsoft.com/office/drawing/2016/5/11/chartex" xmlns:cx6="http://schemas.microsoft.com/office/drawing/2016/5/12/chartex" xmlns:cx7="http://schemas.microsoft.com/office/drawing/2016/5/13/chartex" xmlns:cx8="http://schemas.microsoft.com/office/drawing/2016/5/14/chartex" xmlns:mc="http://schemas.openxmlformats.org/markup-compatibility/2006" xmlns:aink="http://schemas.microsoft.com/office/drawing/2016/ink" xmlns:am3d="http://schemas.microsoft.com/office/drawing/2017/model3d" xmlns:o="urn:schemas-microsoft-com:office:office" xmlns:r="http://schemas.openxmlformats.org/officeDocument/2006/relationships" xmlns:m="http://schemas.openxmlformats.org/officeDocument/2006/math" xmlns:v="urn:schemas-microsoft-com:vml" xmlns:wp14="http://schemas.microsoft.com/office/word/2010/wordprocessingDrawing" xmlns:wp="http://schemas.openxmlformats.org/drawingml/2006/wordprocessingDrawing" xmlns:w10="urn:schemas-microsoft-com:office:word" xmlns:w="http://schemas.openxmlformats.org/wordprocessingml/2006/main" xmlns:w14="http://schemas.microsoft.com/office/word/2010/wordml" xmlns:w15="http://schemas.microsoft.com/office/word/2012/wordml" xmlns:w16cid="http://schemas.microsoft.com/office/word/2016/wordml/cid" xmlns:w16se="http://schemas.microsoft.com/office/word/2015/wordml/symex" xmlns:wpg="http://schemas.microsoft.com/office/word/2010/wordprocessingGroup" xmlns:wpi="http://schemas.microsoft.com/office/word/2010/wordprocessingInk" xmlns:wne="http://schemas.microsoft.com/office/word/2006/wordml" xmlns:wps="http://schemas.microsoft.com/office/word/2010/wordprocessingShape" mc:Ignorable="w14 w15 w16se w16cid wp14">
   <w:footnote w:type="separator" w:id="-1">
     <w:p>
       <w:pPr>
@@ -2211,10 +3509,10 @@
 </file>
 
 <file path=word/header1.xml><?xml version="1.0" encoding="utf-8"?>
-<w:hdr xmlns:wpc="http://schemas.microsoft.com/office/word/2010/wordprocessingCanvas" xmlns:cx="http://schemas.microsoft.com/office/drawing/2014/chartex" xmlns:cx1="http://schemas.microsoft.com/office/drawing/2015/9/8/chartex" xmlns:cx2="http://schemas.microsoft.com/office/drawing/2015/10/21/chartex" xmlns:cx3="http://schemas.microsoft.com/office/drawing/2016/5/9/chartex" xmlns:cx4="http://schemas.microsoft.com/office/drawing/2016/5/10/chartex" xmlns:cx5="http://schemas.microsoft.com/office/drawing/2016/5/11/chartex" xmlns:cx6="http://schemas.microsoft.com/office/drawing/2016/5/12/chartex" xmlns:cx7="http://schemas.microsoft.com/office/drawing/2016/5/13/chartex" xmlns:cx8="http://schemas.microsoft.com/office/drawing/2016/5/14/chartex" xmlns:mc="http://schemas.openxmlformats.org/markup-compatibility/2006" xmlns:aink="http://schemas.microsoft.com/office/drawing/2016/ink" xmlns:am3d="http://schemas.microsoft.com/office/drawing/2017/model3d" xmlns:o="urn:schemas-microsoft-com:office:office" xmlns:oel="http://schemas.microsoft.com/office/2019/extlst" xmlns:r="http://schemas.openxmlformats.org/officeDocument/2006/relationships" xmlns:m="http://schemas.openxmlformats.org/officeDocument/2006/math" xmlns:v="urn:schemas-microsoft-com:vml" xmlns:wp14="http://schemas.microsoft.com/office/word/2010/wordprocessingDrawing" xmlns:wp="http://schemas.openxmlformats.org/drawingml/2006/wordprocessingDrawing" xmlns:w10="urn:schemas-microsoft-com:office:word" xmlns:w="http://schemas.openxmlformats.org/wordprocessingml/2006/main" xmlns:w14="http://schemas.microsoft.com/office/word/2010/wordml" xmlns:w15="http://schemas.microsoft.com/office/word/2012/wordml" xmlns:w16cex="http://schemas.microsoft.com/office/word/2018/wordml/cex" xmlns:w16cid="http://schemas.microsoft.com/office/word/2016/wordml/cid" xmlns:w16="http://schemas.microsoft.com/office/word/2018/wordml" xmlns:w16du="http://schemas.microsoft.com/office/word/2023/wordml/word16du" xmlns:w16sdtdh="http://schemas.microsoft.com/office/word/2020/wordml/sdtdatahash" xmlns:w16sdtfl="http://schemas.microsoft.com/office/word/2024/wordml/sdtformatlock" xmlns:w16se="http://schemas.microsoft.com/office/word/2015/wordml/symex" xmlns:wpg="http://schemas.microsoft.com/office/word/2010/wordprocessingGroup" xmlns:wpi="http://schemas.microsoft.com/office/word/2010/wordprocessingInk" xmlns:wne="http://schemas.microsoft.com/office/word/2006/wordml" xmlns:wps="http://schemas.microsoft.com/office/word/2010/wordprocessingShape" mc:Ignorable="w14 w15 w16se w16cid w16 w16cex w16sdtdh w16sdtfl w16du wp14">
+<w:hdr xmlns:wpc="http://schemas.microsoft.com/office/word/2010/wordprocessingCanvas" xmlns:cx="http://schemas.microsoft.com/office/drawing/2014/chartex" xmlns:cx1="http://schemas.microsoft.com/office/drawing/2015/9/8/chartex" xmlns:cx2="http://schemas.microsoft.com/office/drawing/2015/10/21/chartex" xmlns:cx3="http://schemas.microsoft.com/office/drawing/2016/5/9/chartex" xmlns:cx4="http://schemas.microsoft.com/office/drawing/2016/5/10/chartex" xmlns:cx5="http://schemas.microsoft.com/office/drawing/2016/5/11/chartex" xmlns:cx6="http://schemas.microsoft.com/office/drawing/2016/5/12/chartex" xmlns:cx7="http://schemas.microsoft.com/office/drawing/2016/5/13/chartex" xmlns:cx8="http://schemas.microsoft.com/office/drawing/2016/5/14/chartex" xmlns:mc="http://schemas.openxmlformats.org/markup-compatibility/2006" xmlns:aink="http://schemas.microsoft.com/office/drawing/2016/ink" xmlns:am3d="http://schemas.microsoft.com/office/drawing/2017/model3d" xmlns:o="urn:schemas-microsoft-com:office:office" xmlns:r="http://schemas.openxmlformats.org/officeDocument/2006/relationships" xmlns:m="http://schemas.openxmlformats.org/officeDocument/2006/math" xmlns:v="urn:schemas-microsoft-com:vml" xmlns:wp14="http://schemas.microsoft.com/office/word/2010/wordprocessingDrawing" xmlns:wp="http://schemas.openxmlformats.org/drawingml/2006/wordprocessingDrawing" xmlns:w10="urn:schemas-microsoft-com:office:word" xmlns:w="http://schemas.openxmlformats.org/wordprocessingml/2006/main" xmlns:w14="http://schemas.microsoft.com/office/word/2010/wordml" xmlns:w15="http://schemas.microsoft.com/office/word/2012/wordml" xmlns:w16cid="http://schemas.microsoft.com/office/word/2016/wordml/cid" xmlns:w16se="http://schemas.microsoft.com/office/word/2015/wordml/symex" xmlns:wpg="http://schemas.microsoft.com/office/word/2010/wordprocessingGroup" xmlns:wpi="http://schemas.microsoft.com/office/word/2010/wordprocessingInk" xmlns:wne="http://schemas.microsoft.com/office/word/2006/wordml" xmlns:wps="http://schemas.microsoft.com/office/word/2010/wordprocessingShape" mc:Ignorable="w14 w15 w16se w16cid wp14">
   <w:p>
     <w:pPr>
-      <w:pStyle w:val="Header"/>
+      <w:pStyle w:val="lfej"/>
       <w:jc w:val="center"/>
       <w:rPr>
         <w:rFonts w:ascii="Ferro Rosso" w:hAnsi="Ferro Rosso"/>
@@ -2227,7 +3525,7 @@
 </file>
 
 <file path=word/styles.xml><?xml version="1.0" encoding="utf-8"?>
-<w:styles xmlns:mc="http://schemas.openxmlformats.org/markup-compatibility/2006" xmlns:r="http://schemas.openxmlformats.org/officeDocument/2006/relationships" xmlns:w="http://schemas.openxmlformats.org/wordprocessingml/2006/main" xmlns:w14="http://schemas.microsoft.com/office/word/2010/wordml" xmlns:w15="http://schemas.microsoft.com/office/word/2012/wordml" xmlns:w16cex="http://schemas.microsoft.com/office/word/2018/wordml/cex" xmlns:w16cid="http://schemas.microsoft.com/office/word/2016/wordml/cid" xmlns:w16="http://schemas.microsoft.com/office/word/2018/wordml" xmlns:w16du="http://schemas.microsoft.com/office/word/2023/wordml/word16du" xmlns:w16sdtdh="http://schemas.microsoft.com/office/word/2020/wordml/sdtdatahash" xmlns:w16sdtfl="http://schemas.microsoft.com/office/word/2024/wordml/sdtformatlock" xmlns:w16se="http://schemas.microsoft.com/office/word/2015/wordml/symex" mc:Ignorable="w14 w15 w16se w16cid w16 w16cex w16sdtdh w16sdtfl w16du">
+<w:styles xmlns:mc="http://schemas.openxmlformats.org/markup-compatibility/2006" xmlns:r="http://schemas.openxmlformats.org/officeDocument/2006/relationships" xmlns:w="http://schemas.openxmlformats.org/wordprocessingml/2006/main" xmlns:w14="http://schemas.microsoft.com/office/word/2010/wordml" xmlns:w15="http://schemas.microsoft.com/office/word/2012/wordml" xmlns:w16cid="http://schemas.microsoft.com/office/word/2016/wordml/cid" xmlns:w16se="http://schemas.microsoft.com/office/word/2015/wordml/symex" mc:Ignorable="w14 w15 w16se w16cid">
   <w:docDefaults>
     <w:rPrDefault>
       <w:rPr>
@@ -2245,7 +3543,7 @@
       </w:pPr>
     </w:pPrDefault>
   </w:docDefaults>
-  <w:latentStyles w:defLockedState="0" w:defUIPriority="99" w:defSemiHidden="0" w:defUnhideWhenUsed="0" w:defQFormat="0" w:count="376">
+  <w:latentStyles w:defLockedState="0" w:defUIPriority="99" w:defSemiHidden="0" w:defUnhideWhenUsed="0" w:defQFormat="0" w:count="375">
     <w:lsdException w:name="Normal" w:uiPriority="0" w:qFormat="1"/>
     <w:lsdException w:name="heading 1" w:uiPriority="9" w:qFormat="1"/>
     <w:lsdException w:name="heading 2" w:semiHidden="1" w:uiPriority="9" w:unhideWhenUsed="1" w:qFormat="1"/>
@@ -2621,17 +3919,16 @@
     <w:lsdException w:name="Smart Hyperlink" w:semiHidden="1" w:unhideWhenUsed="1"/>
     <w:lsdException w:name="Hashtag" w:semiHidden="1" w:unhideWhenUsed="1"/>
     <w:lsdException w:name="Unresolved Mention" w:semiHidden="1" w:unhideWhenUsed="1"/>
-    <w:lsdException w:name="Smart Link" w:semiHidden="1" w:unhideWhenUsed="1"/>
   </w:latentStyles>
-  <w:style w:type="paragraph" w:default="1" w:styleId="Normal">
+  <w:style w:type="paragraph" w:default="1" w:styleId="Norml">
     <w:name w:val="Normal"/>
     <w:qFormat/>
   </w:style>
-  <w:style w:type="paragraph" w:styleId="Heading1">
+  <w:style w:type="paragraph" w:styleId="Cmsor1">
     <w:name w:val="heading 1"/>
-    <w:basedOn w:val="Normal"/>
-    <w:next w:val="Normal"/>
-    <w:link w:val="Heading1Char"/>
+    <w:basedOn w:val="Norml"/>
+    <w:next w:val="Norml"/>
+    <w:link w:val="Cmsor1Char"/>
     <w:uiPriority w:val="9"/>
     <w:qFormat/>
     <w:rsid w:val="00CE1C7C"/>
@@ -2648,11 +3945,11 @@
       <w:szCs w:val="40"/>
     </w:rPr>
   </w:style>
-  <w:style w:type="paragraph" w:styleId="Heading2">
+  <w:style w:type="paragraph" w:styleId="Cmsor2">
     <w:name w:val="heading 2"/>
-    <w:basedOn w:val="Normal"/>
-    <w:next w:val="Normal"/>
-    <w:link w:val="Heading2Char"/>
+    <w:basedOn w:val="Norml"/>
+    <w:next w:val="Norml"/>
+    <w:link w:val="Cmsor2Char"/>
     <w:uiPriority w:val="9"/>
     <w:semiHidden/>
     <w:unhideWhenUsed/>
@@ -2671,11 +3968,11 @@
       <w:szCs w:val="32"/>
     </w:rPr>
   </w:style>
-  <w:style w:type="paragraph" w:styleId="Heading3">
+  <w:style w:type="paragraph" w:styleId="Cmsor3">
     <w:name w:val="heading 3"/>
-    <w:basedOn w:val="Normal"/>
-    <w:next w:val="Normal"/>
-    <w:link w:val="Heading3Char"/>
+    <w:basedOn w:val="Norml"/>
+    <w:next w:val="Norml"/>
+    <w:link w:val="Cmsor3Char"/>
     <w:uiPriority w:val="9"/>
     <w:semiHidden/>
     <w:unhideWhenUsed/>
@@ -2694,11 +3991,11 @@
       <w:szCs w:val="28"/>
     </w:rPr>
   </w:style>
-  <w:style w:type="paragraph" w:styleId="Heading4">
+  <w:style w:type="paragraph" w:styleId="Cmsor4">
     <w:name w:val="heading 4"/>
-    <w:basedOn w:val="Normal"/>
-    <w:next w:val="Normal"/>
-    <w:link w:val="Heading4Char"/>
+    <w:basedOn w:val="Norml"/>
+    <w:next w:val="Norml"/>
+    <w:link w:val="Cmsor4Char"/>
     <w:uiPriority w:val="9"/>
     <w:semiHidden/>
     <w:unhideWhenUsed/>
@@ -2717,11 +4014,11 @@
       <w:color w:val="2F5496" w:themeColor="accent1" w:themeShade="BF"/>
     </w:rPr>
   </w:style>
-  <w:style w:type="paragraph" w:styleId="Heading5">
+  <w:style w:type="paragraph" w:styleId="Cmsor5">
     <w:name w:val="heading 5"/>
-    <w:basedOn w:val="Normal"/>
-    <w:next w:val="Normal"/>
-    <w:link w:val="Heading5Char"/>
+    <w:basedOn w:val="Norml"/>
+    <w:next w:val="Norml"/>
+    <w:link w:val="Cmsor5Char"/>
     <w:uiPriority w:val="9"/>
     <w:semiHidden/>
     <w:unhideWhenUsed/>
@@ -2738,11 +4035,11 @@
       <w:color w:val="2F5496" w:themeColor="accent1" w:themeShade="BF"/>
     </w:rPr>
   </w:style>
-  <w:style w:type="paragraph" w:styleId="Heading6">
+  <w:style w:type="paragraph" w:styleId="Cmsor6">
     <w:name w:val="heading 6"/>
-    <w:basedOn w:val="Normal"/>
-    <w:next w:val="Normal"/>
-    <w:link w:val="Heading6Char"/>
+    <w:basedOn w:val="Norml"/>
+    <w:next w:val="Norml"/>
+    <w:link w:val="Cmsor6Char"/>
     <w:uiPriority w:val="9"/>
     <w:semiHidden/>
     <w:unhideWhenUsed/>
@@ -2761,11 +4058,11 @@
       <w:color w:val="595959" w:themeColor="text1" w:themeTint="A6"/>
     </w:rPr>
   </w:style>
-  <w:style w:type="paragraph" w:styleId="Heading7">
+  <w:style w:type="paragraph" w:styleId="Cmsor7">
     <w:name w:val="heading 7"/>
-    <w:basedOn w:val="Normal"/>
-    <w:next w:val="Normal"/>
-    <w:link w:val="Heading7Char"/>
+    <w:basedOn w:val="Norml"/>
+    <w:next w:val="Norml"/>
+    <w:link w:val="Cmsor7Char"/>
     <w:uiPriority w:val="9"/>
     <w:semiHidden/>
     <w:unhideWhenUsed/>
@@ -2782,11 +4079,11 @@
       <w:color w:val="595959" w:themeColor="text1" w:themeTint="A6"/>
     </w:rPr>
   </w:style>
-  <w:style w:type="paragraph" w:styleId="Heading8">
+  <w:style w:type="paragraph" w:styleId="Cmsor8">
     <w:name w:val="heading 8"/>
-    <w:basedOn w:val="Normal"/>
-    <w:next w:val="Normal"/>
-    <w:link w:val="Heading8Char"/>
+    <w:basedOn w:val="Norml"/>
+    <w:next w:val="Norml"/>
+    <w:link w:val="Cmsor8Char"/>
     <w:uiPriority w:val="9"/>
     <w:semiHidden/>
     <w:unhideWhenUsed/>
@@ -2805,11 +4102,11 @@
       <w:color w:val="272727" w:themeColor="text1" w:themeTint="D8"/>
     </w:rPr>
   </w:style>
-  <w:style w:type="paragraph" w:styleId="Heading9">
+  <w:style w:type="paragraph" w:styleId="Cmsor9">
     <w:name w:val="heading 9"/>
-    <w:basedOn w:val="Normal"/>
-    <w:next w:val="Normal"/>
-    <w:link w:val="Heading9Char"/>
+    <w:basedOn w:val="Norml"/>
+    <w:next w:val="Norml"/>
+    <w:link w:val="Cmsor9Char"/>
     <w:uiPriority w:val="9"/>
     <w:semiHidden/>
     <w:unhideWhenUsed/>
@@ -2826,13 +4123,13 @@
       <w:color w:val="272727" w:themeColor="text1" w:themeTint="D8"/>
     </w:rPr>
   </w:style>
-  <w:style w:type="character" w:default="1" w:styleId="DefaultParagraphFont">
+  <w:style w:type="character" w:default="1" w:styleId="Bekezdsalapbettpusa">
     <w:name w:val="Default Paragraph Font"/>
     <w:uiPriority w:val="1"/>
     <w:semiHidden/>
     <w:unhideWhenUsed/>
   </w:style>
-  <w:style w:type="table" w:default="1" w:styleId="TableNormal">
+  <w:style w:type="table" w:default="1" w:styleId="Normltblzat">
     <w:name w:val="Normal Table"/>
     <w:uiPriority w:val="99"/>
     <w:semiHidden/>
@@ -2847,16 +4144,16 @@
       </w:tblCellMar>
     </w:tblPr>
   </w:style>
-  <w:style w:type="numbering" w:default="1" w:styleId="NoList">
+  <w:style w:type="numbering" w:default="1" w:styleId="Nemlista">
     <w:name w:val="No List"/>
     <w:uiPriority w:val="99"/>
     <w:semiHidden/>
     <w:unhideWhenUsed/>
   </w:style>
-  <w:style w:type="character" w:customStyle="1" w:styleId="Heading1Char">
-    <w:name w:val="Heading 1 Char"/>
-    <w:basedOn w:val="DefaultParagraphFont"/>
-    <w:link w:val="Heading1"/>
+  <w:style w:type="character" w:customStyle="1" w:styleId="Cmsor1Char">
+    <w:name w:val="Címsor 1 Char"/>
+    <w:basedOn w:val="Bekezdsalapbettpusa"/>
+    <w:link w:val="Cmsor1"/>
     <w:uiPriority w:val="9"/>
     <w:rsid w:val="00CE1C7C"/>
     <w:rPr>
@@ -2866,10 +4163,10 @@
       <w:szCs w:val="40"/>
     </w:rPr>
   </w:style>
-  <w:style w:type="character" w:customStyle="1" w:styleId="Heading2Char">
-    <w:name w:val="Heading 2 Char"/>
-    <w:basedOn w:val="DefaultParagraphFont"/>
-    <w:link w:val="Heading2"/>
+  <w:style w:type="character" w:customStyle="1" w:styleId="Cmsor2Char">
+    <w:name w:val="Címsor 2 Char"/>
+    <w:basedOn w:val="Bekezdsalapbettpusa"/>
+    <w:link w:val="Cmsor2"/>
     <w:uiPriority w:val="9"/>
     <w:semiHidden/>
     <w:rsid w:val="00CE1C7C"/>
@@ -2880,10 +4177,10 @@
       <w:szCs w:val="32"/>
     </w:rPr>
   </w:style>
-  <w:style w:type="character" w:customStyle="1" w:styleId="Heading3Char">
-    <w:name w:val="Heading 3 Char"/>
-    <w:basedOn w:val="DefaultParagraphFont"/>
-    <w:link w:val="Heading3"/>
+  <w:style w:type="character" w:customStyle="1" w:styleId="Cmsor3Char">
+    <w:name w:val="Címsor 3 Char"/>
+    <w:basedOn w:val="Bekezdsalapbettpusa"/>
+    <w:link w:val="Cmsor3"/>
     <w:uiPriority w:val="9"/>
     <w:semiHidden/>
     <w:rsid w:val="00CE1C7C"/>
@@ -2894,10 +4191,10 @@
       <w:szCs w:val="28"/>
     </w:rPr>
   </w:style>
-  <w:style w:type="character" w:customStyle="1" w:styleId="Heading4Char">
-    <w:name w:val="Heading 4 Char"/>
-    <w:basedOn w:val="DefaultParagraphFont"/>
-    <w:link w:val="Heading4"/>
+  <w:style w:type="character" w:customStyle="1" w:styleId="Cmsor4Char">
+    <w:name w:val="Címsor 4 Char"/>
+    <w:basedOn w:val="Bekezdsalapbettpusa"/>
+    <w:link w:val="Cmsor4"/>
     <w:uiPriority w:val="9"/>
     <w:semiHidden/>
     <w:rsid w:val="00CE1C7C"/>
@@ -2908,10 +4205,10 @@
       <w:color w:val="2F5496" w:themeColor="accent1" w:themeShade="BF"/>
     </w:rPr>
   </w:style>
-  <w:style w:type="character" w:customStyle="1" w:styleId="Heading5Char">
-    <w:name w:val="Heading 5 Char"/>
-    <w:basedOn w:val="DefaultParagraphFont"/>
-    <w:link w:val="Heading5"/>
+  <w:style w:type="character" w:customStyle="1" w:styleId="Cmsor5Char">
+    <w:name w:val="Címsor 5 Char"/>
+    <w:basedOn w:val="Bekezdsalapbettpusa"/>
+    <w:link w:val="Cmsor5"/>
     <w:uiPriority w:val="9"/>
     <w:semiHidden/>
     <w:rsid w:val="00CE1C7C"/>
@@ -2920,10 +4217,10 @@
       <w:color w:val="2F5496" w:themeColor="accent1" w:themeShade="BF"/>
     </w:rPr>
   </w:style>
-  <w:style w:type="character" w:customStyle="1" w:styleId="Heading6Char">
-    <w:name w:val="Heading 6 Char"/>
-    <w:basedOn w:val="DefaultParagraphFont"/>
-    <w:link w:val="Heading6"/>
+  <w:style w:type="character" w:customStyle="1" w:styleId="Cmsor6Char">
+    <w:name w:val="Címsor 6 Char"/>
+    <w:basedOn w:val="Bekezdsalapbettpusa"/>
+    <w:link w:val="Cmsor6"/>
     <w:uiPriority w:val="9"/>
     <w:semiHidden/>
     <w:rsid w:val="00CE1C7C"/>
@@ -2934,10 +4231,10 @@
       <w:color w:val="595959" w:themeColor="text1" w:themeTint="A6"/>
     </w:rPr>
   </w:style>
-  <w:style w:type="character" w:customStyle="1" w:styleId="Heading7Char">
-    <w:name w:val="Heading 7 Char"/>
-    <w:basedOn w:val="DefaultParagraphFont"/>
-    <w:link w:val="Heading7"/>
+  <w:style w:type="character" w:customStyle="1" w:styleId="Cmsor7Char">
+    <w:name w:val="Címsor 7 Char"/>
+    <w:basedOn w:val="Bekezdsalapbettpusa"/>
+    <w:link w:val="Cmsor7"/>
     <w:uiPriority w:val="9"/>
     <w:semiHidden/>
     <w:rsid w:val="00CE1C7C"/>
@@ -2946,10 +4243,10 @@
       <w:color w:val="595959" w:themeColor="text1" w:themeTint="A6"/>
     </w:rPr>
   </w:style>
-  <w:style w:type="character" w:customStyle="1" w:styleId="Heading8Char">
-    <w:name w:val="Heading 8 Char"/>
-    <w:basedOn w:val="DefaultParagraphFont"/>
-    <w:link w:val="Heading8"/>
+  <w:style w:type="character" w:customStyle="1" w:styleId="Cmsor8Char">
+    <w:name w:val="Címsor 8 Char"/>
+    <w:basedOn w:val="Bekezdsalapbettpusa"/>
+    <w:link w:val="Cmsor8"/>
     <w:uiPriority w:val="9"/>
     <w:semiHidden/>
     <w:rsid w:val="00CE1C7C"/>
@@ -2960,10 +4257,10 @@
       <w:color w:val="272727" w:themeColor="text1" w:themeTint="D8"/>
     </w:rPr>
   </w:style>
-  <w:style w:type="character" w:customStyle="1" w:styleId="Heading9Char">
-    <w:name w:val="Heading 9 Char"/>
-    <w:basedOn w:val="DefaultParagraphFont"/>
-    <w:link w:val="Heading9"/>
+  <w:style w:type="character" w:customStyle="1" w:styleId="Cmsor9Char">
+    <w:name w:val="Címsor 9 Char"/>
+    <w:basedOn w:val="Bekezdsalapbettpusa"/>
+    <w:link w:val="Cmsor9"/>
     <w:uiPriority w:val="9"/>
     <w:semiHidden/>
     <w:rsid w:val="00CE1C7C"/>
@@ -2972,11 +4269,11 @@
       <w:color w:val="272727" w:themeColor="text1" w:themeTint="D8"/>
     </w:rPr>
   </w:style>
-  <w:style w:type="paragraph" w:styleId="Title">
+  <w:style w:type="paragraph" w:styleId="Cm">
     <w:name w:val="Title"/>
-    <w:basedOn w:val="Normal"/>
-    <w:next w:val="Normal"/>
-    <w:link w:val="TitleChar"/>
+    <w:basedOn w:val="Norml"/>
+    <w:next w:val="Norml"/>
+    <w:link w:val="CmChar"/>
     <w:uiPriority w:val="10"/>
     <w:qFormat/>
     <w:rsid w:val="00CE1C7C"/>
@@ -2992,10 +4289,10 @@
       <w:szCs w:val="56"/>
     </w:rPr>
   </w:style>
-  <w:style w:type="character" w:customStyle="1" w:styleId="TitleChar">
-    <w:name w:val="Title Char"/>
-    <w:basedOn w:val="DefaultParagraphFont"/>
-    <w:link w:val="Title"/>
+  <w:style w:type="character" w:customStyle="1" w:styleId="CmChar">
+    <w:name w:val="Cím Char"/>
+    <w:basedOn w:val="Bekezdsalapbettpusa"/>
+    <w:link w:val="Cm"/>
     <w:uiPriority w:val="10"/>
     <w:rsid w:val="00CE1C7C"/>
     <w:rPr>
@@ -3006,11 +4303,11 @@
       <w:szCs w:val="56"/>
     </w:rPr>
   </w:style>
-  <w:style w:type="paragraph" w:styleId="Subtitle">
+  <w:style w:type="paragraph" w:styleId="Alcm">
     <w:name w:val="Subtitle"/>
-    <w:basedOn w:val="Normal"/>
-    <w:next w:val="Normal"/>
-    <w:link w:val="SubtitleChar"/>
+    <w:basedOn w:val="Norml"/>
+    <w:next w:val="Norml"/>
+    <w:link w:val="AlcmChar"/>
     <w:uiPriority w:val="11"/>
     <w:qFormat/>
     <w:rsid w:val="00CE1C7C"/>
@@ -3027,10 +4324,10 @@
       <w:szCs w:val="28"/>
     </w:rPr>
   </w:style>
-  <w:style w:type="character" w:customStyle="1" w:styleId="SubtitleChar">
-    <w:name w:val="Subtitle Char"/>
-    <w:basedOn w:val="DefaultParagraphFont"/>
-    <w:link w:val="Subtitle"/>
+  <w:style w:type="character" w:customStyle="1" w:styleId="AlcmChar">
+    <w:name w:val="Alcím Char"/>
+    <w:basedOn w:val="Bekezdsalapbettpusa"/>
+    <w:link w:val="Alcm"/>
     <w:uiPriority w:val="11"/>
     <w:rsid w:val="00CE1C7C"/>
     <w:rPr>
@@ -3041,11 +4338,11 @@
       <w:szCs w:val="28"/>
     </w:rPr>
   </w:style>
-  <w:style w:type="paragraph" w:styleId="Quote">
+  <w:style w:type="paragraph" w:styleId="Idzet">
     <w:name w:val="Quote"/>
-    <w:basedOn w:val="Normal"/>
-    <w:next w:val="Normal"/>
-    <w:link w:val="QuoteChar"/>
+    <w:basedOn w:val="Norml"/>
+    <w:next w:val="Norml"/>
+    <w:link w:val="IdzetChar"/>
     <w:uiPriority w:val="29"/>
     <w:qFormat/>
     <w:rsid w:val="00CE1C7C"/>
@@ -3059,10 +4356,10 @@
       <w:color w:val="404040" w:themeColor="text1" w:themeTint="BF"/>
     </w:rPr>
   </w:style>
-  <w:style w:type="character" w:customStyle="1" w:styleId="QuoteChar">
-    <w:name w:val="Quote Char"/>
-    <w:basedOn w:val="DefaultParagraphFont"/>
-    <w:link w:val="Quote"/>
+  <w:style w:type="character" w:customStyle="1" w:styleId="IdzetChar">
+    <w:name w:val="Idézet Char"/>
+    <w:basedOn w:val="Bekezdsalapbettpusa"/>
+    <w:link w:val="Idzet"/>
     <w:uiPriority w:val="29"/>
     <w:rsid w:val="00CE1C7C"/>
     <w:rPr>
@@ -3071,9 +4368,9 @@
       <w:color w:val="404040" w:themeColor="text1" w:themeTint="BF"/>
     </w:rPr>
   </w:style>
-  <w:style w:type="paragraph" w:styleId="ListParagraph">
+  <w:style w:type="paragraph" w:styleId="Listaszerbekezds">
     <w:name w:val="List Paragraph"/>
-    <w:basedOn w:val="Normal"/>
+    <w:basedOn w:val="Norml"/>
     <w:uiPriority w:val="34"/>
     <w:qFormat/>
     <w:rsid w:val="00CE1C7C"/>
@@ -3082,9 +4379,9 @@
       <w:contextualSpacing/>
     </w:pPr>
   </w:style>
-  <w:style w:type="character" w:styleId="IntenseEmphasis">
+  <w:style w:type="character" w:styleId="Erskiemels">
     <w:name w:val="Intense Emphasis"/>
-    <w:basedOn w:val="DefaultParagraphFont"/>
+    <w:basedOn w:val="Bekezdsalapbettpusa"/>
     <w:uiPriority w:val="21"/>
     <w:qFormat/>
     <w:rsid w:val="00CE1C7C"/>
@@ -3094,11 +4391,11 @@
       <w:color w:val="2F5496" w:themeColor="accent1" w:themeShade="BF"/>
     </w:rPr>
   </w:style>
-  <w:style w:type="paragraph" w:styleId="IntenseQuote">
+  <w:style w:type="paragraph" w:styleId="Kiemeltidzet">
     <w:name w:val="Intense Quote"/>
-    <w:basedOn w:val="Normal"/>
-    <w:next w:val="Normal"/>
-    <w:link w:val="IntenseQuoteChar"/>
+    <w:basedOn w:val="Norml"/>
+    <w:next w:val="Norml"/>
+    <w:link w:val="KiemeltidzetChar"/>
     <w:uiPriority w:val="30"/>
     <w:qFormat/>
     <w:rsid w:val="00CE1C7C"/>
@@ -3117,10 +4414,10 @@
       <w:color w:val="2F5496" w:themeColor="accent1" w:themeShade="BF"/>
     </w:rPr>
   </w:style>
-  <w:style w:type="character" w:customStyle="1" w:styleId="IntenseQuoteChar">
-    <w:name w:val="Intense Quote Char"/>
-    <w:basedOn w:val="DefaultParagraphFont"/>
-    <w:link w:val="IntenseQuote"/>
+  <w:style w:type="character" w:customStyle="1" w:styleId="KiemeltidzetChar">
+    <w:name w:val="Kiemelt idézet Char"/>
+    <w:basedOn w:val="Bekezdsalapbettpusa"/>
+    <w:link w:val="Kiemeltidzet"/>
     <w:uiPriority w:val="30"/>
     <w:rsid w:val="00CE1C7C"/>
     <w:rPr>
@@ -3129,9 +4426,9 @@
       <w:color w:val="2F5496" w:themeColor="accent1" w:themeShade="BF"/>
     </w:rPr>
   </w:style>
-  <w:style w:type="character" w:styleId="IntenseReference">
+  <w:style w:type="character" w:styleId="Ershivatkozs">
     <w:name w:val="Intense Reference"/>
-    <w:basedOn w:val="DefaultParagraphFont"/>
+    <w:basedOn w:val="Bekezdsalapbettpusa"/>
     <w:uiPriority w:val="32"/>
     <w:qFormat/>
     <w:rsid w:val="00CE1C7C"/>
@@ -3143,10 +4440,10 @@
       <w:spacing w:val="5"/>
     </w:rPr>
   </w:style>
-  <w:style w:type="paragraph" w:styleId="Header">
+  <w:style w:type="paragraph" w:styleId="lfej">
     <w:name w:val="header"/>
-    <w:basedOn w:val="Normal"/>
-    <w:link w:val="HeaderChar"/>
+    <w:basedOn w:val="Norml"/>
+    <w:link w:val="lfejChar"/>
     <w:uiPriority w:val="99"/>
     <w:unhideWhenUsed/>
     <w:rsid w:val="00E832FB"/>
@@ -3158,17 +4455,17 @@
       <w:spacing w:after="0" w:line="240" w:lineRule="auto"/>
     </w:pPr>
   </w:style>
-  <w:style w:type="character" w:customStyle="1" w:styleId="HeaderChar">
-    <w:name w:val="Header Char"/>
-    <w:basedOn w:val="DefaultParagraphFont"/>
-    <w:link w:val="Header"/>
+  <w:style w:type="character" w:customStyle="1" w:styleId="lfejChar">
+    <w:name w:val="Élőfej Char"/>
+    <w:basedOn w:val="Bekezdsalapbettpusa"/>
+    <w:link w:val="lfej"/>
     <w:uiPriority w:val="99"/>
     <w:rsid w:val="00E832FB"/>
   </w:style>
-  <w:style w:type="paragraph" w:styleId="Footer">
+  <w:style w:type="paragraph" w:styleId="llb">
     <w:name w:val="footer"/>
-    <w:basedOn w:val="Normal"/>
-    <w:link w:val="FooterChar"/>
+    <w:basedOn w:val="Norml"/>
+    <w:link w:val="llbChar"/>
     <w:uiPriority w:val="99"/>
     <w:unhideWhenUsed/>
     <w:rsid w:val="00E832FB"/>
@@ -3180,16 +4477,16 @@
       <w:spacing w:after="0" w:line="240" w:lineRule="auto"/>
     </w:pPr>
   </w:style>
-  <w:style w:type="character" w:customStyle="1" w:styleId="FooterChar">
-    <w:name w:val="Footer Char"/>
-    <w:basedOn w:val="DefaultParagraphFont"/>
-    <w:link w:val="Footer"/>
+  <w:style w:type="character" w:customStyle="1" w:styleId="llbChar">
+    <w:name w:val="Élőláb Char"/>
+    <w:basedOn w:val="Bekezdsalapbettpusa"/>
+    <w:link w:val="llb"/>
     <w:uiPriority w:val="99"/>
     <w:rsid w:val="00E832FB"/>
   </w:style>
-  <w:style w:type="table" w:styleId="TableGrid">
+  <w:style w:type="table" w:styleId="Rcsostblzat">
     <w:name w:val="Table Grid"/>
-    <w:basedOn w:val="TableNormal"/>
+    <w:basedOn w:val="Normltblzat"/>
     <w:uiPriority w:val="39"/>
     <w:rsid w:val="00F24473"/>
     <w:pPr>

--- a/Miami Metro pd.docx
+++ b/Miami Metro pd.docx
@@ -1,6 +1,6 @@
 
 <file path=word/document.xml><?xml version="1.0" encoding="utf-8"?>
-<w:document xmlns:wpc="http://schemas.microsoft.com/office/word/2010/wordprocessingCanvas" xmlns:cx="http://schemas.microsoft.com/office/drawing/2014/chartex" xmlns:cx1="http://schemas.microsoft.com/office/drawing/2015/9/8/chartex" xmlns:cx2="http://schemas.microsoft.com/office/drawing/2015/10/21/chartex" xmlns:cx3="http://schemas.microsoft.com/office/drawing/2016/5/9/chartex" xmlns:cx4="http://schemas.microsoft.com/office/drawing/2016/5/10/chartex" xmlns:cx5="http://schemas.microsoft.com/office/drawing/2016/5/11/chartex" xmlns:cx6="http://schemas.microsoft.com/office/drawing/2016/5/12/chartex" xmlns:cx7="http://schemas.microsoft.com/office/drawing/2016/5/13/chartex" xmlns:cx8="http://schemas.microsoft.com/office/drawing/2016/5/14/chartex" xmlns:mc="http://schemas.openxmlformats.org/markup-compatibility/2006" xmlns:aink="http://schemas.microsoft.com/office/drawing/2016/ink" xmlns:am3d="http://schemas.microsoft.com/office/drawing/2017/model3d" xmlns:o="urn:schemas-microsoft-com:office:office" xmlns:r="http://schemas.openxmlformats.org/officeDocument/2006/relationships" xmlns:m="http://schemas.openxmlformats.org/officeDocument/2006/math" xmlns:v="urn:schemas-microsoft-com:vml" xmlns:wp14="http://schemas.microsoft.com/office/word/2010/wordprocessingDrawing" xmlns:wp="http://schemas.openxmlformats.org/drawingml/2006/wordprocessingDrawing" xmlns:w10="urn:schemas-microsoft-com:office:word" xmlns:w="http://schemas.openxmlformats.org/wordprocessingml/2006/main" xmlns:w14="http://schemas.microsoft.com/office/word/2010/wordml" xmlns:w15="http://schemas.microsoft.com/office/word/2012/wordml" xmlns:w16cid="http://schemas.microsoft.com/office/word/2016/wordml/cid" xmlns:w16se="http://schemas.microsoft.com/office/word/2015/wordml/symex" xmlns:wpg="http://schemas.microsoft.com/office/word/2010/wordprocessingGroup" xmlns:wpi="http://schemas.microsoft.com/office/word/2010/wordprocessingInk" xmlns:wne="http://schemas.microsoft.com/office/word/2006/wordml" xmlns:wps="http://schemas.microsoft.com/office/word/2010/wordprocessingShape" mc:Ignorable="w14 w15 w16se w16cid wp14">
+<w:document xmlns:wpc="http://schemas.microsoft.com/office/word/2010/wordprocessingCanvas" xmlns:cx="http://schemas.microsoft.com/office/drawing/2014/chartex" xmlns:cx1="http://schemas.microsoft.com/office/drawing/2015/9/8/chartex" xmlns:cx2="http://schemas.microsoft.com/office/drawing/2015/10/21/chartex" xmlns:cx3="http://schemas.microsoft.com/office/drawing/2016/5/9/chartex" xmlns:cx4="http://schemas.microsoft.com/office/drawing/2016/5/10/chartex" xmlns:cx5="http://schemas.microsoft.com/office/drawing/2016/5/11/chartex" xmlns:cx6="http://schemas.microsoft.com/office/drawing/2016/5/12/chartex" xmlns:cx7="http://schemas.microsoft.com/office/drawing/2016/5/13/chartex" xmlns:cx8="http://schemas.microsoft.com/office/drawing/2016/5/14/chartex" xmlns:mc="http://schemas.openxmlformats.org/markup-compatibility/2006" xmlns:aink="http://schemas.microsoft.com/office/drawing/2016/ink" xmlns:am3d="http://schemas.microsoft.com/office/drawing/2017/model3d" xmlns:o="urn:schemas-microsoft-com:office:office" xmlns:oel="http://schemas.microsoft.com/office/2019/extlst" xmlns:r="http://schemas.openxmlformats.org/officeDocument/2006/relationships" xmlns:m="http://schemas.openxmlformats.org/officeDocument/2006/math" xmlns:v="urn:schemas-microsoft-com:vml" xmlns:wp14="http://schemas.microsoft.com/office/word/2010/wordprocessingDrawing" xmlns:wp="http://schemas.openxmlformats.org/drawingml/2006/wordprocessingDrawing" xmlns:w10="urn:schemas-microsoft-com:office:word" xmlns:w="http://schemas.openxmlformats.org/wordprocessingml/2006/main" xmlns:w14="http://schemas.microsoft.com/office/word/2010/wordml" xmlns:w15="http://schemas.microsoft.com/office/word/2012/wordml" xmlns:w16cex="http://schemas.microsoft.com/office/word/2018/wordml/cex" xmlns:w16cid="http://schemas.microsoft.com/office/word/2016/wordml/cid" xmlns:w16="http://schemas.microsoft.com/office/word/2018/wordml" xmlns:w16du="http://schemas.microsoft.com/office/word/2023/wordml/word16du" xmlns:w16sdtdh="http://schemas.microsoft.com/office/word/2020/wordml/sdtdatahash" xmlns:w16sdtfl="http://schemas.microsoft.com/office/word/2024/wordml/sdtformatlock" xmlns:w16se="http://schemas.microsoft.com/office/word/2015/wordml/symex" xmlns:wpg="http://schemas.microsoft.com/office/word/2010/wordprocessingGroup" xmlns:wpi="http://schemas.microsoft.com/office/word/2010/wordprocessingInk" xmlns:wne="http://schemas.microsoft.com/office/word/2006/wordml" xmlns:wps="http://schemas.microsoft.com/office/word/2010/wordprocessingShape" mc:Ignorable="w14 w15 w16se w16cid w16 w16cex w16sdtdh w16sdtfl w16du wp14">
   <w:body>
     <w:p>
       <w:pPr>
@@ -56,7 +56,6 @@
           <w:szCs w:val="44"/>
         </w:rPr>
       </w:pPr>
-      <w:proofErr w:type="spellStart"/>
       <w:r>
         <w:rPr>
           <w:rFonts w:ascii="Ferro Rosso" w:hAnsi="Ferro Rosso"/>
@@ -64,17 +63,7 @@
           <w:sz w:val="36"/>
           <w:szCs w:val="44"/>
         </w:rPr>
-        <w:t>Elso</w:t>
-      </w:r>
-      <w:proofErr w:type="spellEnd"/>
-      <w:r>
-        <w:rPr>
-          <w:rFonts w:ascii="Ferro Rosso" w:hAnsi="Ferro Rosso"/>
-          <w:color w:val="EE0000"/>
-          <w:sz w:val="36"/>
-          <w:szCs w:val="44"/>
-        </w:rPr>
-        <w:t xml:space="preserve"> </w:t>
+        <w:t xml:space="preserve">Elso </w:t>
       </w:r>
       <w:proofErr w:type="spellStart"/>
       <w:r>
@@ -560,8 +549,6 @@
         </w:rPr>
         <w:t>:</w:t>
       </w:r>
-      <w:bookmarkStart w:id="0" w:name="_GoBack"/>
-      <w:bookmarkEnd w:id="0"/>
     </w:p>
     <w:p>
       <w:pPr>
@@ -588,6 +575,7 @@
           <w:sz w:val="28"/>
           <w:szCs w:val="28"/>
         </w:rPr>
+        <w:lastRenderedPageBreak/>
         <w:drawing>
           <wp:anchor distT="0" distB="0" distL="114300" distR="114300" simplePos="0" relativeHeight="251661824" behindDoc="0" locked="0" layoutInCell="1" allowOverlap="1" wp14:anchorId="70497E45" wp14:editId="50924D79">
             <wp:simplePos x="0" y="0"/>
@@ -930,7 +918,7 @@
     </w:p>
     <w:tbl>
       <w:tblPr>
-        <w:tblStyle w:val="Rcsostblzat"/>
+        <w:tblStyle w:val="TableGrid"/>
         <w:tblW w:w="9661" w:type="dxa"/>
         <w:tblLook w:val="04A0" w:firstRow="1" w:lastRow="0" w:firstColumn="1" w:lastColumn="0" w:noHBand="0" w:noVBand="1"/>
       </w:tblPr>
@@ -1113,225 +1101,225 @@
           <w:sz w:val="36"/>
           <w:szCs w:val="32"/>
         </w:rPr>
+        <w:t>Vlan</w:t>
+      </w:r>
+      <w:proofErr w:type="spellEnd"/>
+      <w:r>
+        <w:rPr>
+          <w:rFonts w:ascii="Ferro Rosso" w:hAnsi="Ferro Rosso"/>
+          <w:color w:val="FF0000"/>
+          <w:sz w:val="36"/>
+          <w:szCs w:val="32"/>
+        </w:rPr>
+        <w:t xml:space="preserve"> </w:t>
+      </w:r>
+      <w:proofErr w:type="spellStart"/>
+      <w:r>
+        <w:rPr>
+          <w:rFonts w:ascii="Ferro Rosso" w:hAnsi="Ferro Rosso"/>
+          <w:color w:val="FF0000"/>
+          <w:sz w:val="36"/>
+          <w:szCs w:val="32"/>
+        </w:rPr>
+        <w:t>configolása</w:t>
+      </w:r>
+      <w:proofErr w:type="spellEnd"/>
+      <w:r>
+        <w:rPr>
+          <w:rFonts w:ascii="Ferro Rosso" w:hAnsi="Ferro Rosso"/>
+          <w:color w:val="FF0000"/>
+          <w:sz w:val="36"/>
+          <w:szCs w:val="32"/>
+        </w:rPr>
+        <w:t>:</w:t>
+      </w:r>
+    </w:p>
+    <w:p>
+      <w:pPr>
+        <w:rPr>
+          <w:rFonts w:ascii="Ferro Rosso" w:hAnsi="Ferro Rosso"/>
+          <w:color w:val="FF0000"/>
+          <w:sz w:val="36"/>
+          <w:szCs w:val="32"/>
+        </w:rPr>
+      </w:pPr>
+      <w:r>
+        <w:rPr>
+          <w:rFonts w:ascii="Ferro Rosso" w:hAnsi="Ferro Rosso"/>
+          <w:color w:val="FF0000"/>
+          <w:sz w:val="36"/>
+          <w:szCs w:val="32"/>
+        </w:rPr>
+        <w:t>-</w:t>
+      </w:r>
+      <w:proofErr w:type="spellStart"/>
+      <w:r>
+        <w:rPr>
+          <w:rFonts w:ascii="Ferro Rosso" w:hAnsi="Ferro Rosso"/>
+          <w:color w:val="FF0000"/>
+          <w:sz w:val="36"/>
+          <w:szCs w:val="32"/>
+        </w:rPr>
+        <w:t>configoltam</w:t>
+      </w:r>
+      <w:proofErr w:type="spellEnd"/>
+      <w:r>
+        <w:rPr>
+          <w:rFonts w:ascii="Ferro Rosso" w:hAnsi="Ferro Rosso"/>
+          <w:color w:val="FF0000"/>
+          <w:sz w:val="36"/>
+          <w:szCs w:val="32"/>
+        </w:rPr>
+        <w:t xml:space="preserve"> </w:t>
+      </w:r>
+      <w:proofErr w:type="spellStart"/>
+      <w:r>
+        <w:rPr>
+          <w:rFonts w:ascii="Ferro Rosso" w:hAnsi="Ferro Rosso"/>
+          <w:color w:val="FF0000"/>
+          <w:sz w:val="36"/>
+          <w:szCs w:val="32"/>
+        </w:rPr>
+        <w:t>egy</w:t>
+      </w:r>
+      <w:proofErr w:type="spellEnd"/>
+      <w:r>
+        <w:rPr>
+          <w:rFonts w:ascii="Ferro Rosso" w:hAnsi="Ferro Rosso"/>
+          <w:color w:val="FF0000"/>
+          <w:sz w:val="36"/>
+          <w:szCs w:val="32"/>
+        </w:rPr>
+        <w:t xml:space="preserve"> 10-20-30 es </w:t>
+      </w:r>
+      <w:proofErr w:type="spellStart"/>
+      <w:r>
+        <w:rPr>
+          <w:rFonts w:ascii="Ferro Rosso" w:hAnsi="Ferro Rosso"/>
+          <w:color w:val="FF0000"/>
+          <w:sz w:val="36"/>
+          <w:szCs w:val="32"/>
+        </w:rPr>
+        <w:t>egy</w:t>
+      </w:r>
+      <w:proofErr w:type="spellEnd"/>
+      <w:r>
+        <w:rPr>
+          <w:rFonts w:ascii="Ferro Rosso" w:hAnsi="Ferro Rosso"/>
+          <w:color w:val="FF0000"/>
+          <w:sz w:val="36"/>
+          <w:szCs w:val="32"/>
+        </w:rPr>
+        <w:t xml:space="preserve"> 99 es </w:t>
+      </w:r>
+      <w:proofErr w:type="spellStart"/>
+      <w:r>
+        <w:rPr>
+          <w:rFonts w:ascii="Ferro Rosso" w:hAnsi="Ferro Rosso"/>
+          <w:color w:val="FF0000"/>
+          <w:sz w:val="36"/>
+          <w:szCs w:val="32"/>
+        </w:rPr>
+        <w:t>vlant</w:t>
+      </w:r>
+      <w:proofErr w:type="spellEnd"/>
+      <w:r>
+        <w:rPr>
+          <w:rFonts w:ascii="Ferro Rosso" w:hAnsi="Ferro Rosso"/>
+          <w:color w:val="FF0000"/>
+          <w:sz w:val="36"/>
+          <w:szCs w:val="32"/>
+        </w:rPr>
+        <w:t xml:space="preserve"> </w:t>
+      </w:r>
+      <w:proofErr w:type="spellStart"/>
+      <w:r>
+        <w:rPr>
+          <w:rFonts w:ascii="Ferro Rosso" w:hAnsi="Ferro Rosso"/>
+          <w:color w:val="FF0000"/>
+          <w:sz w:val="36"/>
+          <w:szCs w:val="32"/>
+        </w:rPr>
+        <w:t>az</w:t>
+      </w:r>
+      <w:proofErr w:type="spellEnd"/>
+      <w:r>
+        <w:rPr>
+          <w:rFonts w:ascii="Ferro Rosso" w:hAnsi="Ferro Rosso"/>
+          <w:color w:val="FF0000"/>
+          <w:sz w:val="36"/>
+          <w:szCs w:val="32"/>
+        </w:rPr>
+        <w:t xml:space="preserve"> </w:t>
+      </w:r>
+      <w:proofErr w:type="spellStart"/>
+      <w:r>
+        <w:rPr>
+          <w:rFonts w:ascii="Ferro Rosso" w:hAnsi="Ferro Rosso"/>
+          <w:color w:val="FF0000"/>
+          <w:sz w:val="36"/>
+          <w:szCs w:val="32"/>
+        </w:rPr>
+        <w:t>alabbi</w:t>
+      </w:r>
+      <w:r>
+        <w:rPr>
+          <w:rFonts w:ascii="Ferro Rosso" w:hAnsi="Ferro Rosso"/>
+          <w:color w:val="FF0000"/>
+          <w:sz w:val="36"/>
+          <w:szCs w:val="32"/>
+        </w:rPr>
+        <w:t>ak</w:t>
+      </w:r>
+      <w:proofErr w:type="spellEnd"/>
+      <w:r>
+        <w:rPr>
+          <w:rFonts w:ascii="Ferro Rosso" w:hAnsi="Ferro Rosso"/>
+          <w:color w:val="FF0000"/>
+          <w:sz w:val="36"/>
+          <w:szCs w:val="32"/>
+        </w:rPr>
+        <w:t xml:space="preserve"> </w:t>
+      </w:r>
+      <w:proofErr w:type="spellStart"/>
+      <w:r>
+        <w:rPr>
+          <w:rFonts w:ascii="Ferro Rosso" w:hAnsi="Ferro Rosso"/>
+          <w:color w:val="FF0000"/>
+          <w:sz w:val="36"/>
+          <w:szCs w:val="32"/>
+        </w:rPr>
+        <w:t>szerint</w:t>
+      </w:r>
+      <w:proofErr w:type="spellEnd"/>
+      <w:r>
+        <w:rPr>
+          <w:rFonts w:ascii="Ferro Rosso" w:hAnsi="Ferro Rosso"/>
+          <w:color w:val="FF0000"/>
+          <w:sz w:val="36"/>
+          <w:szCs w:val="32"/>
+        </w:rPr>
+        <w:t>:</w:t>
+      </w:r>
+    </w:p>
+    <w:p>
+      <w:pPr>
+        <w:rPr>
+          <w:rFonts w:ascii="Ferro Rosso" w:hAnsi="Ferro Rosso"/>
+          <w:color w:val="FF0000"/>
+          <w:sz w:val="36"/>
+          <w:szCs w:val="32"/>
+        </w:rPr>
+      </w:pPr>
+      <w:r>
+        <w:rPr>
+          <w:rFonts w:ascii="Ferro Rosso" w:hAnsi="Ferro Rosso"/>
+          <w:noProof/>
+          <w:color w:val="FF0000"/>
+          <w:sz w:val="36"/>
+          <w:szCs w:val="32"/>
+        </w:rPr>
         <w:lastRenderedPageBreak/>
-        <w:t>Vlan</w:t>
-      </w:r>
-      <w:proofErr w:type="spellEnd"/>
-      <w:r>
-        <w:rPr>
-          <w:rFonts w:ascii="Ferro Rosso" w:hAnsi="Ferro Rosso"/>
-          <w:color w:val="FF0000"/>
-          <w:sz w:val="36"/>
-          <w:szCs w:val="32"/>
-        </w:rPr>
-        <w:t xml:space="preserve"> </w:t>
-      </w:r>
-      <w:proofErr w:type="spellStart"/>
-      <w:r>
-        <w:rPr>
-          <w:rFonts w:ascii="Ferro Rosso" w:hAnsi="Ferro Rosso"/>
-          <w:color w:val="FF0000"/>
-          <w:sz w:val="36"/>
-          <w:szCs w:val="32"/>
-        </w:rPr>
-        <w:t>configolása</w:t>
-      </w:r>
-      <w:proofErr w:type="spellEnd"/>
-      <w:r>
-        <w:rPr>
-          <w:rFonts w:ascii="Ferro Rosso" w:hAnsi="Ferro Rosso"/>
-          <w:color w:val="FF0000"/>
-          <w:sz w:val="36"/>
-          <w:szCs w:val="32"/>
-        </w:rPr>
-        <w:t>:</w:t>
-      </w:r>
-    </w:p>
-    <w:p>
-      <w:pPr>
-        <w:rPr>
-          <w:rFonts w:ascii="Ferro Rosso" w:hAnsi="Ferro Rosso"/>
-          <w:color w:val="FF0000"/>
-          <w:sz w:val="36"/>
-          <w:szCs w:val="32"/>
-        </w:rPr>
-      </w:pPr>
-      <w:r>
-        <w:rPr>
-          <w:rFonts w:ascii="Ferro Rosso" w:hAnsi="Ferro Rosso"/>
-          <w:color w:val="FF0000"/>
-          <w:sz w:val="36"/>
-          <w:szCs w:val="32"/>
-        </w:rPr>
-        <w:t>-</w:t>
-      </w:r>
-      <w:proofErr w:type="spellStart"/>
-      <w:r>
-        <w:rPr>
-          <w:rFonts w:ascii="Ferro Rosso" w:hAnsi="Ferro Rosso"/>
-          <w:color w:val="FF0000"/>
-          <w:sz w:val="36"/>
-          <w:szCs w:val="32"/>
-        </w:rPr>
-        <w:t>configoltam</w:t>
-      </w:r>
-      <w:proofErr w:type="spellEnd"/>
-      <w:r>
-        <w:rPr>
-          <w:rFonts w:ascii="Ferro Rosso" w:hAnsi="Ferro Rosso"/>
-          <w:color w:val="FF0000"/>
-          <w:sz w:val="36"/>
-          <w:szCs w:val="32"/>
-        </w:rPr>
-        <w:t xml:space="preserve"> </w:t>
-      </w:r>
-      <w:proofErr w:type="spellStart"/>
-      <w:r>
-        <w:rPr>
-          <w:rFonts w:ascii="Ferro Rosso" w:hAnsi="Ferro Rosso"/>
-          <w:color w:val="FF0000"/>
-          <w:sz w:val="36"/>
-          <w:szCs w:val="32"/>
-        </w:rPr>
-        <w:t>egy</w:t>
-      </w:r>
-      <w:proofErr w:type="spellEnd"/>
-      <w:r>
-        <w:rPr>
-          <w:rFonts w:ascii="Ferro Rosso" w:hAnsi="Ferro Rosso"/>
-          <w:color w:val="FF0000"/>
-          <w:sz w:val="36"/>
-          <w:szCs w:val="32"/>
-        </w:rPr>
-        <w:t xml:space="preserve"> 10-20-30 es </w:t>
-      </w:r>
-      <w:proofErr w:type="spellStart"/>
-      <w:r>
-        <w:rPr>
-          <w:rFonts w:ascii="Ferro Rosso" w:hAnsi="Ferro Rosso"/>
-          <w:color w:val="FF0000"/>
-          <w:sz w:val="36"/>
-          <w:szCs w:val="32"/>
-        </w:rPr>
-        <w:t>egy</w:t>
-      </w:r>
-      <w:proofErr w:type="spellEnd"/>
-      <w:r>
-        <w:rPr>
-          <w:rFonts w:ascii="Ferro Rosso" w:hAnsi="Ferro Rosso"/>
-          <w:color w:val="FF0000"/>
-          <w:sz w:val="36"/>
-          <w:szCs w:val="32"/>
-        </w:rPr>
-        <w:t xml:space="preserve"> 99 es </w:t>
-      </w:r>
-      <w:proofErr w:type="spellStart"/>
-      <w:r>
-        <w:rPr>
-          <w:rFonts w:ascii="Ferro Rosso" w:hAnsi="Ferro Rosso"/>
-          <w:color w:val="FF0000"/>
-          <w:sz w:val="36"/>
-          <w:szCs w:val="32"/>
-        </w:rPr>
-        <w:t>vlant</w:t>
-      </w:r>
-      <w:proofErr w:type="spellEnd"/>
-      <w:r>
-        <w:rPr>
-          <w:rFonts w:ascii="Ferro Rosso" w:hAnsi="Ferro Rosso"/>
-          <w:color w:val="FF0000"/>
-          <w:sz w:val="36"/>
-          <w:szCs w:val="32"/>
-        </w:rPr>
-        <w:t xml:space="preserve"> </w:t>
-      </w:r>
-      <w:proofErr w:type="spellStart"/>
-      <w:r>
-        <w:rPr>
-          <w:rFonts w:ascii="Ferro Rosso" w:hAnsi="Ferro Rosso"/>
-          <w:color w:val="FF0000"/>
-          <w:sz w:val="36"/>
-          <w:szCs w:val="32"/>
-        </w:rPr>
-        <w:t>az</w:t>
-      </w:r>
-      <w:proofErr w:type="spellEnd"/>
-      <w:r>
-        <w:rPr>
-          <w:rFonts w:ascii="Ferro Rosso" w:hAnsi="Ferro Rosso"/>
-          <w:color w:val="FF0000"/>
-          <w:sz w:val="36"/>
-          <w:szCs w:val="32"/>
-        </w:rPr>
-        <w:t xml:space="preserve"> </w:t>
-      </w:r>
-      <w:proofErr w:type="spellStart"/>
-      <w:r>
-        <w:rPr>
-          <w:rFonts w:ascii="Ferro Rosso" w:hAnsi="Ferro Rosso"/>
-          <w:color w:val="FF0000"/>
-          <w:sz w:val="36"/>
-          <w:szCs w:val="32"/>
-        </w:rPr>
-        <w:t>alabbi</w:t>
-      </w:r>
-      <w:r>
-        <w:rPr>
-          <w:rFonts w:ascii="Ferro Rosso" w:hAnsi="Ferro Rosso"/>
-          <w:color w:val="FF0000"/>
-          <w:sz w:val="36"/>
-          <w:szCs w:val="32"/>
-        </w:rPr>
-        <w:t>ak</w:t>
-      </w:r>
-      <w:proofErr w:type="spellEnd"/>
-      <w:r>
-        <w:rPr>
-          <w:rFonts w:ascii="Ferro Rosso" w:hAnsi="Ferro Rosso"/>
-          <w:color w:val="FF0000"/>
-          <w:sz w:val="36"/>
-          <w:szCs w:val="32"/>
-        </w:rPr>
-        <w:t xml:space="preserve"> </w:t>
-      </w:r>
-      <w:proofErr w:type="spellStart"/>
-      <w:r>
-        <w:rPr>
-          <w:rFonts w:ascii="Ferro Rosso" w:hAnsi="Ferro Rosso"/>
-          <w:color w:val="FF0000"/>
-          <w:sz w:val="36"/>
-          <w:szCs w:val="32"/>
-        </w:rPr>
-        <w:t>szerint</w:t>
-      </w:r>
-      <w:proofErr w:type="spellEnd"/>
-      <w:r>
-        <w:rPr>
-          <w:rFonts w:ascii="Ferro Rosso" w:hAnsi="Ferro Rosso"/>
-          <w:color w:val="FF0000"/>
-          <w:sz w:val="36"/>
-          <w:szCs w:val="32"/>
-        </w:rPr>
-        <w:t>:</w:t>
-      </w:r>
-    </w:p>
-    <w:p>
-      <w:pPr>
-        <w:rPr>
-          <w:rFonts w:ascii="Ferro Rosso" w:hAnsi="Ferro Rosso"/>
-          <w:color w:val="FF0000"/>
-          <w:sz w:val="36"/>
-          <w:szCs w:val="32"/>
-        </w:rPr>
-      </w:pPr>
-      <w:r>
-        <w:rPr>
-          <w:rFonts w:ascii="Ferro Rosso" w:hAnsi="Ferro Rosso"/>
-          <w:noProof/>
-          <w:color w:val="FF0000"/>
-          <w:sz w:val="36"/>
-          <w:szCs w:val="32"/>
-        </w:rPr>
         <w:drawing>
           <wp:inline distT="0" distB="0" distL="0" distR="0" wp14:anchorId="587217DE" wp14:editId="1457D24A">
             <wp:extent cx="2080260" cy="2396249"/>
@@ -1387,280 +1375,299 @@
         <w:spacing w:after="0" w:line="240" w:lineRule="auto"/>
         <w:rPr>
           <w:rFonts w:ascii="Times New Roman" w:eastAsia="Times New Roman" w:hAnsi="Times New Roman" w:cs="Times New Roman"/>
+          <w:color w:val="EE0000"/>
           <w:kern w:val="0"/>
           <w:lang w:val="hu-HU" w:eastAsia="hu-HU"/>
           <w14:ligatures w14:val="none"/>
         </w:rPr>
       </w:pPr>
-      <w:proofErr w:type="spellStart"/>
       <w:r>
         <w:rPr>
           <w:rFonts w:ascii="Times New Roman" w:eastAsia="Times New Roman" w:hAnsi="Times New Roman" w:cs="Times New Roman"/>
+          <w:color w:val="EE0000"/>
           <w:kern w:val="0"/>
           <w:lang w:val="hu-HU" w:eastAsia="hu-HU"/>
           <w14:ligatures w14:val="none"/>
         </w:rPr>
-        <w:t>Vlanok</w:t>
-      </w:r>
-      <w:proofErr w:type="spellEnd"/>
-      <w:r>
+        <w:t>Vlanok:</w:t>
+      </w:r>
+    </w:p>
+    <w:p>
+      <w:pPr>
+        <w:spacing w:after="0" w:line="240" w:lineRule="auto"/>
         <w:rPr>
           <w:rFonts w:ascii="Times New Roman" w:eastAsia="Times New Roman" w:hAnsi="Times New Roman" w:cs="Times New Roman"/>
+          <w:color w:val="EE0000"/>
           <w:kern w:val="0"/>
           <w:lang w:val="hu-HU" w:eastAsia="hu-HU"/>
           <w14:ligatures w14:val="none"/>
         </w:rPr>
-        <w:t>:</w:t>
-      </w:r>
-    </w:p>
-    <w:p>
-      <w:pPr>
-        <w:spacing w:after="0" w:line="240" w:lineRule="auto"/>
+      </w:pPr>
+      <w:r>
         <w:rPr>
           <w:rFonts w:ascii="Times New Roman" w:eastAsia="Times New Roman" w:hAnsi="Times New Roman" w:cs="Times New Roman"/>
+          <w:color w:val="EE0000"/>
           <w:kern w:val="0"/>
           <w:lang w:val="hu-HU" w:eastAsia="hu-HU"/>
           <w14:ligatures w14:val="none"/>
         </w:rPr>
-      </w:pPr>
-      <w:r>
+        <w:t>-vlan 10 (V10) [LAPTOP1]</w:t>
+      </w:r>
+    </w:p>
+    <w:p>
+      <w:pPr>
+        <w:spacing w:after="0" w:line="240" w:lineRule="auto"/>
         <w:rPr>
           <w:rFonts w:ascii="Times New Roman" w:eastAsia="Times New Roman" w:hAnsi="Times New Roman" w:cs="Times New Roman"/>
+          <w:color w:val="EE0000"/>
           <w:kern w:val="0"/>
           <w:lang w:val="hu-HU" w:eastAsia="hu-HU"/>
           <w14:ligatures w14:val="none"/>
         </w:rPr>
-        <w:t>-</w:t>
-      </w:r>
-      <w:proofErr w:type="spellStart"/>
+      </w:pPr>
       <w:r>
         <w:rPr>
           <w:rFonts w:ascii="Times New Roman" w:eastAsia="Times New Roman" w:hAnsi="Times New Roman" w:cs="Times New Roman"/>
+          <w:color w:val="EE0000"/>
           <w:kern w:val="0"/>
           <w:lang w:val="hu-HU" w:eastAsia="hu-HU"/>
           <w14:ligatures w14:val="none"/>
         </w:rPr>
-        <w:t>vlan</w:t>
-      </w:r>
-      <w:proofErr w:type="spellEnd"/>
-      <w:r>
+        <w:t>-vlan 20 (V20) [PC1]</w:t>
+      </w:r>
+    </w:p>
+    <w:p>
+      <w:pPr>
+        <w:spacing w:after="0" w:line="240" w:lineRule="auto"/>
         <w:rPr>
           <w:rFonts w:ascii="Times New Roman" w:eastAsia="Times New Roman" w:hAnsi="Times New Roman" w:cs="Times New Roman"/>
+          <w:color w:val="EE0000"/>
           <w:kern w:val="0"/>
           <w:lang w:val="hu-HU" w:eastAsia="hu-HU"/>
           <w14:ligatures w14:val="none"/>
         </w:rPr>
-        <w:t xml:space="preserve"> 10 (V10) [LAPTOP1]</w:t>
-      </w:r>
-    </w:p>
-    <w:p>
-      <w:pPr>
-        <w:spacing w:after="0" w:line="240" w:lineRule="auto"/>
+      </w:pPr>
+      <w:r>
         <w:rPr>
           <w:rFonts w:ascii="Times New Roman" w:eastAsia="Times New Roman" w:hAnsi="Times New Roman" w:cs="Times New Roman"/>
+          <w:color w:val="EE0000"/>
           <w:kern w:val="0"/>
           <w:lang w:val="hu-HU" w:eastAsia="hu-HU"/>
           <w14:ligatures w14:val="none"/>
         </w:rPr>
-      </w:pPr>
-      <w:r>
+        <w:t>-vlan 30 (V30) [PC2]</w:t>
+      </w:r>
+    </w:p>
+    <w:p>
+      <w:pPr>
         <w:rPr>
           <w:rFonts w:ascii="Times New Roman" w:eastAsia="Times New Roman" w:hAnsi="Times New Roman" w:cs="Times New Roman"/>
+          <w:color w:val="EE0000"/>
           <w:kern w:val="0"/>
           <w:lang w:val="hu-HU" w:eastAsia="hu-HU"/>
           <w14:ligatures w14:val="none"/>
         </w:rPr>
-        <w:t>-</w:t>
-      </w:r>
-      <w:proofErr w:type="spellStart"/>
+      </w:pPr>
       <w:r>
         <w:rPr>
           <w:rFonts w:ascii="Times New Roman" w:eastAsia="Times New Roman" w:hAnsi="Times New Roman" w:cs="Times New Roman"/>
+          <w:color w:val="EE0000"/>
           <w:kern w:val="0"/>
           <w:lang w:val="hu-HU" w:eastAsia="hu-HU"/>
           <w14:ligatures w14:val="none"/>
         </w:rPr>
+        <w:t>-vlan 99 (Native)</w:t>
+      </w:r>
+    </w:p>
+    <w:p>
+      <w:pPr>
+        <w:rPr>
+          <w:rFonts w:ascii="Ferro Rosso" w:hAnsi="Ferro Rosso"/>
+          <w:color w:val="FF0000"/>
+          <w:sz w:val="36"/>
+          <w:szCs w:val="32"/>
+        </w:rPr>
+      </w:pPr>
+    </w:p>
+    <w:p>
+      <w:pPr>
+        <w:rPr>
+          <w:rFonts w:ascii="Ferro Rosso" w:hAnsi="Ferro Rosso"/>
+          <w:color w:val="FF0000"/>
+          <w:sz w:val="34"/>
+          <w:szCs w:val="32"/>
+        </w:rPr>
+      </w:pPr>
+    </w:p>
+    <w:p>
+      <w:pPr>
+        <w:rPr>
+          <w:rFonts w:ascii="Ferro Rosso" w:hAnsi="Ferro Rosso"/>
+          <w:color w:val="FF0000"/>
+          <w:sz w:val="34"/>
+          <w:szCs w:val="32"/>
+        </w:rPr>
+      </w:pPr>
+    </w:p>
+    <w:p>
+      <w:pPr>
+        <w:rPr>
+          <w:rFonts w:ascii="Ferro Rosso" w:hAnsi="Ferro Rosso"/>
+          <w:color w:val="FF0000"/>
+          <w:sz w:val="34"/>
+          <w:szCs w:val="32"/>
+        </w:rPr>
+      </w:pPr>
+    </w:p>
+    <w:p>
+      <w:pPr>
+        <w:rPr>
+          <w:rFonts w:ascii="Ferro Rosso" w:hAnsi="Ferro Rosso"/>
+          <w:color w:val="FF0000"/>
+          <w:sz w:val="34"/>
+          <w:szCs w:val="32"/>
+        </w:rPr>
+      </w:pPr>
+    </w:p>
+    <w:p>
+      <w:pPr>
+        <w:rPr>
+          <w:rFonts w:ascii="Ferro Rosso" w:hAnsi="Ferro Rosso"/>
+          <w:color w:val="FF0000"/>
+          <w:sz w:val="34"/>
+          <w:szCs w:val="32"/>
+        </w:rPr>
+      </w:pPr>
+    </w:p>
+    <w:p>
+      <w:pPr>
+        <w:rPr>
+          <w:rFonts w:ascii="Ferro Rosso" w:hAnsi="Ferro Rosso"/>
+          <w:color w:val="FF0000"/>
+          <w:sz w:val="34"/>
+          <w:szCs w:val="32"/>
+        </w:rPr>
+      </w:pPr>
+      <w:r>
+        <w:rPr>
+          <w:rFonts w:ascii="Ferro Rosso" w:hAnsi="Ferro Rosso"/>
+          <w:color w:val="FF0000"/>
+          <w:sz w:val="34"/>
+          <w:szCs w:val="32"/>
+        </w:rPr>
+        <w:t>-</w:t>
+      </w:r>
+      <w:proofErr w:type="spellStart"/>
+      <w:r>
+        <w:rPr>
+          <w:rFonts w:ascii="Ferro Rosso" w:hAnsi="Ferro Rosso"/>
+          <w:color w:val="FF0000"/>
+          <w:sz w:val="34"/>
+          <w:szCs w:val="32"/>
+        </w:rPr>
+        <w:t>utana</w:t>
+      </w:r>
+      <w:proofErr w:type="spellEnd"/>
+      <w:r>
+        <w:rPr>
+          <w:rFonts w:ascii="Ferro Rosso" w:hAnsi="Ferro Rosso"/>
+          <w:color w:val="FF0000"/>
+          <w:sz w:val="34"/>
+          <w:szCs w:val="32"/>
+        </w:rPr>
+        <w:t xml:space="preserve"> </w:t>
+      </w:r>
+      <w:proofErr w:type="spellStart"/>
+      <w:r>
+        <w:rPr>
+          <w:rFonts w:ascii="Ferro Rosso" w:hAnsi="Ferro Rosso"/>
+          <w:color w:val="FF0000"/>
+          <w:sz w:val="34"/>
+          <w:szCs w:val="32"/>
+        </w:rPr>
+        <w:t>configoltam</w:t>
+      </w:r>
+      <w:proofErr w:type="spellEnd"/>
+      <w:r>
+        <w:rPr>
+          <w:rFonts w:ascii="Ferro Rosso" w:hAnsi="Ferro Rosso"/>
+          <w:color w:val="FF0000"/>
+          <w:sz w:val="34"/>
+          <w:szCs w:val="32"/>
+        </w:rPr>
+        <w:t xml:space="preserve"> Router1 es 2-n </w:t>
+      </w:r>
+      <w:proofErr w:type="spellStart"/>
+      <w:r>
+        <w:rPr>
+          <w:rFonts w:ascii="Ferro Rosso" w:hAnsi="Ferro Rosso"/>
+          <w:color w:val="FF0000"/>
+          <w:sz w:val="34"/>
+          <w:szCs w:val="32"/>
+        </w:rPr>
         <w:t>vlan</w:t>
       </w:r>
       <w:proofErr w:type="spellEnd"/>
       <w:r>
         <w:rPr>
-          <w:rFonts w:ascii="Times New Roman" w:eastAsia="Times New Roman" w:hAnsi="Times New Roman" w:cs="Times New Roman"/>
-          <w:kern w:val="0"/>
-          <w:lang w:val="hu-HU" w:eastAsia="hu-HU"/>
-          <w14:ligatures w14:val="none"/>
-        </w:rPr>
-        <w:t xml:space="preserve"> 20 (V20) [PC1]</w:t>
-      </w:r>
-    </w:p>
-    <w:p>
-      <w:pPr>
-        <w:spacing w:after="0" w:line="240" w:lineRule="auto"/>
-        <w:rPr>
-          <w:rFonts w:ascii="Times New Roman" w:eastAsia="Times New Roman" w:hAnsi="Times New Roman" w:cs="Times New Roman"/>
-          <w:kern w:val="0"/>
-          <w:lang w:val="hu-HU" w:eastAsia="hu-HU"/>
-          <w14:ligatures w14:val="none"/>
-        </w:rPr>
-      </w:pPr>
-      <w:r>
-        <w:rPr>
-          <w:rFonts w:ascii="Times New Roman" w:eastAsia="Times New Roman" w:hAnsi="Times New Roman" w:cs="Times New Roman"/>
-          <w:kern w:val="0"/>
-          <w:lang w:val="hu-HU" w:eastAsia="hu-HU"/>
-          <w14:ligatures w14:val="none"/>
-        </w:rPr>
-        <w:t>-</w:t>
-      </w:r>
-      <w:proofErr w:type="spellStart"/>
-      <w:r>
-        <w:rPr>
-          <w:rFonts w:ascii="Times New Roman" w:eastAsia="Times New Roman" w:hAnsi="Times New Roman" w:cs="Times New Roman"/>
-          <w:kern w:val="0"/>
-          <w:lang w:val="hu-HU" w:eastAsia="hu-HU"/>
-          <w14:ligatures w14:val="none"/>
-        </w:rPr>
-        <w:t>vlan</w:t>
-      </w:r>
-      <w:proofErr w:type="spellEnd"/>
-      <w:r>
-        <w:rPr>
-          <w:rFonts w:ascii="Times New Roman" w:eastAsia="Times New Roman" w:hAnsi="Times New Roman" w:cs="Times New Roman"/>
-          <w:kern w:val="0"/>
-          <w:lang w:val="hu-HU" w:eastAsia="hu-HU"/>
-          <w14:ligatures w14:val="none"/>
-        </w:rPr>
-        <w:t xml:space="preserve"> 30 (V30) [PC2]</w:t>
-      </w:r>
-    </w:p>
-    <w:p>
-      <w:pPr>
-        <w:rPr>
-          <w:rFonts w:ascii="Times New Roman" w:eastAsia="Times New Roman" w:hAnsi="Times New Roman" w:cs="Times New Roman"/>
-          <w:kern w:val="0"/>
-          <w:lang w:val="hu-HU" w:eastAsia="hu-HU"/>
-          <w14:ligatures w14:val="none"/>
-        </w:rPr>
-      </w:pPr>
-      <w:r>
-        <w:rPr>
-          <w:rFonts w:ascii="Times New Roman" w:eastAsia="Times New Roman" w:hAnsi="Times New Roman" w:cs="Times New Roman"/>
-          <w:kern w:val="0"/>
-          <w:lang w:val="hu-HU" w:eastAsia="hu-HU"/>
-          <w14:ligatures w14:val="none"/>
-        </w:rPr>
-        <w:t>-</w:t>
-      </w:r>
-      <w:proofErr w:type="spellStart"/>
-      <w:r>
-        <w:rPr>
-          <w:rFonts w:ascii="Times New Roman" w:eastAsia="Times New Roman" w:hAnsi="Times New Roman" w:cs="Times New Roman"/>
-          <w:kern w:val="0"/>
-          <w:lang w:val="hu-HU" w:eastAsia="hu-HU"/>
-          <w14:ligatures w14:val="none"/>
-        </w:rPr>
-        <w:t>vlan</w:t>
-      </w:r>
-      <w:proofErr w:type="spellEnd"/>
-      <w:r>
-        <w:rPr>
-          <w:rFonts w:ascii="Times New Roman" w:eastAsia="Times New Roman" w:hAnsi="Times New Roman" w:cs="Times New Roman"/>
-          <w:kern w:val="0"/>
-          <w:lang w:val="hu-HU" w:eastAsia="hu-HU"/>
-          <w14:ligatures w14:val="none"/>
-        </w:rPr>
-        <w:t xml:space="preserve"> 99 (</w:t>
-      </w:r>
-      <w:proofErr w:type="spellStart"/>
-      <w:r>
-        <w:rPr>
-          <w:rFonts w:ascii="Times New Roman" w:eastAsia="Times New Roman" w:hAnsi="Times New Roman" w:cs="Times New Roman"/>
-          <w:kern w:val="0"/>
-          <w:lang w:val="hu-HU" w:eastAsia="hu-HU"/>
-          <w14:ligatures w14:val="none"/>
-        </w:rPr>
-        <w:t>Native</w:t>
-      </w:r>
-      <w:proofErr w:type="spellEnd"/>
-      <w:r>
-        <w:rPr>
-          <w:rFonts w:ascii="Times New Roman" w:eastAsia="Times New Roman" w:hAnsi="Times New Roman" w:cs="Times New Roman"/>
-          <w:kern w:val="0"/>
-          <w:lang w:val="hu-HU" w:eastAsia="hu-HU"/>
-          <w14:ligatures w14:val="none"/>
-        </w:rPr>
-        <w:t>)</w:t>
-      </w:r>
-    </w:p>
-    <w:p>
-      <w:pPr>
-        <w:rPr>
-          <w:rFonts w:ascii="Ferro Rosso" w:hAnsi="Ferro Rosso"/>
-          <w:color w:val="FF0000"/>
-          <w:sz w:val="36"/>
-          <w:szCs w:val="32"/>
-        </w:rPr>
-      </w:pPr>
-    </w:p>
-    <w:p>
-      <w:pPr>
-        <w:rPr>
           <w:rFonts w:ascii="Ferro Rosso" w:hAnsi="Ferro Rosso"/>
           <w:color w:val="FF0000"/>
           <w:sz w:val="34"/>
           <w:szCs w:val="32"/>
         </w:rPr>
-      </w:pPr>
-    </w:p>
-    <w:p>
-      <w:pPr>
+        <w:t xml:space="preserve"> </w:t>
+      </w:r>
+      <w:proofErr w:type="spellStart"/>
+      <w:r>
         <w:rPr>
           <w:rFonts w:ascii="Ferro Rosso" w:hAnsi="Ferro Rosso"/>
           <w:color w:val="FF0000"/>
           <w:sz w:val="34"/>
           <w:szCs w:val="32"/>
         </w:rPr>
-      </w:pPr>
-    </w:p>
-    <w:p>
-      <w:pPr>
+        <w:t>routingot</w:t>
+      </w:r>
+      <w:proofErr w:type="spellEnd"/>
+      <w:r>
         <w:rPr>
           <w:rFonts w:ascii="Ferro Rosso" w:hAnsi="Ferro Rosso"/>
           <w:color w:val="FF0000"/>
           <w:sz w:val="34"/>
           <w:szCs w:val="32"/>
         </w:rPr>
-      </w:pPr>
-    </w:p>
-    <w:p>
-      <w:pPr>
+        <w:t xml:space="preserve"> </w:t>
+      </w:r>
+      <w:proofErr w:type="spellStart"/>
+      <w:r>
         <w:rPr>
           <w:rFonts w:ascii="Ferro Rosso" w:hAnsi="Ferro Rosso"/>
           <w:color w:val="FF0000"/>
           <w:sz w:val="34"/>
           <w:szCs w:val="32"/>
         </w:rPr>
-      </w:pPr>
-    </w:p>
-    <w:p>
-      <w:pPr>
+        <w:t>az</w:t>
+      </w:r>
+      <w:proofErr w:type="spellEnd"/>
+      <w:r>
         <w:rPr>
           <w:rFonts w:ascii="Ferro Rosso" w:hAnsi="Ferro Rosso"/>
           <w:color w:val="FF0000"/>
           <w:sz w:val="34"/>
           <w:szCs w:val="32"/>
         </w:rPr>
-      </w:pPr>
-    </w:p>
-    <w:p>
-      <w:pPr>
+        <w:t xml:space="preserve"> </w:t>
+      </w:r>
+      <w:proofErr w:type="spellStart"/>
+      <w:r>
         <w:rPr>
           <w:rFonts w:ascii="Ferro Rosso" w:hAnsi="Ferro Rosso"/>
           <w:color w:val="FF0000"/>
           <w:sz w:val="34"/>
           <w:szCs w:val="32"/>
         </w:rPr>
-      </w:pPr>
+        <w:t>alabbiak</w:t>
+      </w:r>
+      <w:proofErr w:type="spellEnd"/>
       <w:r>
         <w:rPr>
           <w:rFonts w:ascii="Ferro Rosso" w:hAnsi="Ferro Rosso"/>
@@ -1668,171 +1675,49 @@
           <w:sz w:val="34"/>
           <w:szCs w:val="32"/>
         </w:rPr>
+        <w:t xml:space="preserve"> </w:t>
+      </w:r>
+      <w:proofErr w:type="spellStart"/>
+      <w:r>
+        <w:rPr>
+          <w:rFonts w:ascii="Ferro Rosso" w:hAnsi="Ferro Rosso"/>
+          <w:color w:val="FF0000"/>
+          <w:sz w:val="34"/>
+          <w:szCs w:val="32"/>
+        </w:rPr>
+        <w:t>szerint</w:t>
+      </w:r>
+      <w:proofErr w:type="spellEnd"/>
+      <w:r>
+        <w:rPr>
+          <w:rFonts w:ascii="Ferro Rosso" w:hAnsi="Ferro Rosso"/>
+          <w:color w:val="FF0000"/>
+          <w:sz w:val="34"/>
+          <w:szCs w:val="32"/>
+        </w:rPr>
+        <w:t>:</w:t>
+      </w:r>
+    </w:p>
+    <w:p>
+      <w:pPr>
+        <w:rPr>
+          <w:rFonts w:ascii="Ferro Rosso" w:hAnsi="Ferro Rosso"/>
+          <w:sz w:val="32"/>
+          <w:szCs w:val="32"/>
+        </w:rPr>
+      </w:pPr>
+      <w:r>
+        <w:rPr>
+          <w:rFonts w:ascii="Ferro Rosso" w:hAnsi="Ferro Rosso"/>
+          <w:sz w:val="32"/>
+          <w:szCs w:val="32"/>
+        </w:rPr>
         <w:lastRenderedPageBreak/>
-        <w:t>-</w:t>
-      </w:r>
-      <w:proofErr w:type="spellStart"/>
-      <w:r>
-        <w:rPr>
-          <w:rFonts w:ascii="Ferro Rosso" w:hAnsi="Ferro Rosso"/>
-          <w:color w:val="FF0000"/>
-          <w:sz w:val="34"/>
-          <w:szCs w:val="32"/>
-        </w:rPr>
-        <w:t>utana</w:t>
-      </w:r>
-      <w:proofErr w:type="spellEnd"/>
-      <w:r>
-        <w:rPr>
-          <w:rFonts w:ascii="Ferro Rosso" w:hAnsi="Ferro Rosso"/>
-          <w:color w:val="FF0000"/>
-          <w:sz w:val="34"/>
-          <w:szCs w:val="32"/>
-        </w:rPr>
-        <w:t xml:space="preserve"> </w:t>
-      </w:r>
-      <w:proofErr w:type="spellStart"/>
-      <w:r>
-        <w:rPr>
-          <w:rFonts w:ascii="Ferro Rosso" w:hAnsi="Ferro Rosso"/>
-          <w:color w:val="FF0000"/>
-          <w:sz w:val="34"/>
-          <w:szCs w:val="32"/>
-        </w:rPr>
-        <w:t>configoltam</w:t>
-      </w:r>
-      <w:proofErr w:type="spellEnd"/>
-      <w:r>
-        <w:rPr>
-          <w:rFonts w:ascii="Ferro Rosso" w:hAnsi="Ferro Rosso"/>
-          <w:color w:val="FF0000"/>
-          <w:sz w:val="34"/>
-          <w:szCs w:val="32"/>
-        </w:rPr>
-        <w:t xml:space="preserve"> Router1 es 2-n </w:t>
-      </w:r>
-      <w:proofErr w:type="spellStart"/>
-      <w:r>
-        <w:rPr>
-          <w:rFonts w:ascii="Ferro Rosso" w:hAnsi="Ferro Rosso"/>
-          <w:color w:val="FF0000"/>
-          <w:sz w:val="34"/>
-          <w:szCs w:val="32"/>
-        </w:rPr>
-        <w:t>vlan</w:t>
-      </w:r>
-      <w:proofErr w:type="spellEnd"/>
-      <w:r>
-        <w:rPr>
-          <w:rFonts w:ascii="Ferro Rosso" w:hAnsi="Ferro Rosso"/>
-          <w:color w:val="FF0000"/>
-          <w:sz w:val="34"/>
-          <w:szCs w:val="32"/>
-        </w:rPr>
-        <w:t xml:space="preserve"> </w:t>
-      </w:r>
-      <w:proofErr w:type="spellStart"/>
-      <w:r>
-        <w:rPr>
-          <w:rFonts w:ascii="Ferro Rosso" w:hAnsi="Ferro Rosso"/>
-          <w:color w:val="FF0000"/>
-          <w:sz w:val="34"/>
-          <w:szCs w:val="32"/>
-        </w:rPr>
-        <w:t>routingot</w:t>
-      </w:r>
-      <w:proofErr w:type="spellEnd"/>
-      <w:r>
-        <w:rPr>
-          <w:rFonts w:ascii="Ferro Rosso" w:hAnsi="Ferro Rosso"/>
-          <w:color w:val="FF0000"/>
-          <w:sz w:val="34"/>
-          <w:szCs w:val="32"/>
-        </w:rPr>
-        <w:t xml:space="preserve"> </w:t>
-      </w:r>
-      <w:proofErr w:type="spellStart"/>
-      <w:r>
-        <w:rPr>
-          <w:rFonts w:ascii="Ferro Rosso" w:hAnsi="Ferro Rosso"/>
-          <w:color w:val="FF0000"/>
-          <w:sz w:val="34"/>
-          <w:szCs w:val="32"/>
-        </w:rPr>
-        <w:t>az</w:t>
-      </w:r>
-      <w:proofErr w:type="spellEnd"/>
-      <w:r>
-        <w:rPr>
-          <w:rFonts w:ascii="Ferro Rosso" w:hAnsi="Ferro Rosso"/>
-          <w:color w:val="FF0000"/>
-          <w:sz w:val="34"/>
-          <w:szCs w:val="32"/>
-        </w:rPr>
-        <w:t xml:space="preserve"> </w:t>
-      </w:r>
-      <w:proofErr w:type="spellStart"/>
-      <w:r>
-        <w:rPr>
-          <w:rFonts w:ascii="Ferro Rosso" w:hAnsi="Ferro Rosso"/>
-          <w:color w:val="FF0000"/>
-          <w:sz w:val="34"/>
-          <w:szCs w:val="32"/>
-        </w:rPr>
-        <w:t>alabbiak</w:t>
-      </w:r>
-      <w:proofErr w:type="spellEnd"/>
-      <w:r>
-        <w:rPr>
-          <w:rFonts w:ascii="Ferro Rosso" w:hAnsi="Ferro Rosso"/>
-          <w:color w:val="FF0000"/>
-          <w:sz w:val="34"/>
-          <w:szCs w:val="32"/>
-        </w:rPr>
-        <w:t xml:space="preserve"> </w:t>
-      </w:r>
-      <w:proofErr w:type="spellStart"/>
-      <w:r>
-        <w:rPr>
-          <w:rFonts w:ascii="Ferro Rosso" w:hAnsi="Ferro Rosso"/>
-          <w:color w:val="FF0000"/>
-          <w:sz w:val="34"/>
-          <w:szCs w:val="32"/>
-        </w:rPr>
-        <w:t>szerint</w:t>
-      </w:r>
-      <w:proofErr w:type="spellEnd"/>
-      <w:r>
-        <w:rPr>
-          <w:rFonts w:ascii="Ferro Rosso" w:hAnsi="Ferro Rosso"/>
-          <w:color w:val="FF0000"/>
-          <w:sz w:val="34"/>
-          <w:szCs w:val="32"/>
-        </w:rPr>
-        <w:t>:</w:t>
-      </w:r>
-    </w:p>
-    <w:p>
-      <w:pPr>
-        <w:rPr>
-          <w:rFonts w:ascii="Ferro Rosso" w:hAnsi="Ferro Rosso"/>
-          <w:sz w:val="32"/>
-          <w:szCs w:val="32"/>
-        </w:rPr>
-      </w:pPr>
-      <w:r>
-        <w:rPr>
-          <w:rFonts w:ascii="Ferro Rosso" w:hAnsi="Ferro Rosso"/>
-          <w:noProof/>
-          <w:color w:val="FF0000"/>
-          <w:sz w:val="36"/>
-          <w:szCs w:val="32"/>
-        </w:rPr>
         <w:drawing>
-          <wp:inline distT="0" distB="0" distL="0" distR="0" wp14:anchorId="7A5BB851" wp14:editId="2BBB06CB">
-            <wp:extent cx="3543300" cy="2179320"/>
-            <wp:effectExtent l="0" t="0" r="0" b="0"/>
-            <wp:docPr id="2" name="Kép 2"/>
+          <wp:inline distT="0" distB="0" distL="0" distR="0" wp14:anchorId="76573464" wp14:editId="0C82F066">
+            <wp:extent cx="4448175" cy="3383654"/>
+            <wp:effectExtent l="0" t="0" r="0" b="7620"/>
+            <wp:docPr id="52664149" name="Picture 1"/>
             <wp:cNvGraphicFramePr>
               <a:graphicFrameLocks xmlns:a="http://schemas.openxmlformats.org/drawingml/2006/main" noChangeAspect="1"/>
             </wp:cNvGraphicFramePr>
@@ -1840,36 +1725,23 @@
               <a:graphicData uri="http://schemas.openxmlformats.org/drawingml/2006/picture">
                 <pic:pic xmlns:pic="http://schemas.openxmlformats.org/drawingml/2006/picture">
                   <pic:nvPicPr>
-                    <pic:cNvPr id="0" name="Picture 2"/>
-                    <pic:cNvPicPr>
-                      <a:picLocks noChangeAspect="1" noChangeArrowheads="1"/>
-                    </pic:cNvPicPr>
+                    <pic:cNvPr id="52664149" name=""/>
+                    <pic:cNvPicPr/>
                   </pic:nvPicPr>
                   <pic:blipFill>
-                    <a:blip r:embed="rId8">
-                      <a:extLst>
-                        <a:ext uri="{28A0092B-C50C-407E-A947-70E740481C1C}">
-                          <a14:useLocalDpi xmlns:a14="http://schemas.microsoft.com/office/drawing/2010/main" val="0"/>
-                        </a:ext>
-                      </a:extLst>
-                    </a:blip>
-                    <a:srcRect/>
+                    <a:blip r:embed="rId8"/>
                     <a:stretch>
                       <a:fillRect/>
                     </a:stretch>
                   </pic:blipFill>
-                  <pic:spPr bwMode="auto">
+                  <pic:spPr>
                     <a:xfrm>
                       <a:off x="0" y="0"/>
-                      <a:ext cx="3543300" cy="2179320"/>
+                      <a:ext cx="4451675" cy="3386316"/>
                     </a:xfrm>
                     <a:prstGeom prst="rect">
                       <a:avLst/>
                     </a:prstGeom>
-                    <a:noFill/>
-                    <a:ln>
-                      <a:noFill/>
-                    </a:ln>
                   </pic:spPr>
                 </pic:pic>
               </a:graphicData>
@@ -2099,19 +1971,510 @@
         <w:rPr>
           <w:rFonts w:ascii="Ferro Rosso" w:hAnsi="Ferro Rosso"/>
           <w:color w:val="FF0000"/>
+          <w:sz w:val="44"/>
+          <w:szCs w:val="28"/>
+        </w:rPr>
+      </w:pPr>
+      <w:proofErr w:type="spellStart"/>
+      <w:r>
+        <w:rPr>
+          <w:rFonts w:ascii="Ferro Rosso" w:hAnsi="Ferro Rosso"/>
+          <w:color w:val="FF0000"/>
+          <w:sz w:val="44"/>
+          <w:szCs w:val="28"/>
+        </w:rPr>
+        <w:lastRenderedPageBreak/>
+        <w:t>Szunetben</w:t>
+      </w:r>
+      <w:proofErr w:type="spellEnd"/>
+      <w:r>
+        <w:rPr>
+          <w:rFonts w:ascii="Ferro Rosso" w:hAnsi="Ferro Rosso"/>
+          <w:color w:val="FF0000"/>
+          <w:sz w:val="44"/>
+          <w:szCs w:val="28"/>
+        </w:rPr>
+        <w:t xml:space="preserve"> </w:t>
+      </w:r>
+      <w:proofErr w:type="spellStart"/>
+      <w:r>
+        <w:rPr>
+          <w:rFonts w:ascii="Ferro Rosso" w:hAnsi="Ferro Rosso"/>
+          <w:color w:val="FF0000"/>
+          <w:sz w:val="44"/>
+          <w:szCs w:val="28"/>
+        </w:rPr>
+        <w:t>azonban</w:t>
+      </w:r>
+      <w:proofErr w:type="spellEnd"/>
+      <w:r>
+        <w:rPr>
+          <w:rFonts w:ascii="Ferro Rosso" w:hAnsi="Ferro Rosso"/>
+          <w:color w:val="FF0000"/>
+          <w:sz w:val="44"/>
+          <w:szCs w:val="28"/>
+        </w:rPr>
+        <w:t xml:space="preserve"> </w:t>
+      </w:r>
+      <w:proofErr w:type="spellStart"/>
+      <w:r>
+        <w:rPr>
+          <w:rFonts w:ascii="Ferro Rosso" w:hAnsi="Ferro Rosso"/>
+          <w:color w:val="FF0000"/>
+          <w:sz w:val="44"/>
+          <w:szCs w:val="28"/>
+        </w:rPr>
+        <w:t>ez</w:t>
+      </w:r>
+      <w:proofErr w:type="spellEnd"/>
+      <w:r>
+        <w:rPr>
+          <w:rFonts w:ascii="Ferro Rosso" w:hAnsi="Ferro Rosso"/>
+          <w:color w:val="FF0000"/>
+          <w:sz w:val="44"/>
+          <w:szCs w:val="28"/>
+        </w:rPr>
+        <w:t xml:space="preserve"> </w:t>
+      </w:r>
+      <w:proofErr w:type="spellStart"/>
+      <w:r>
+        <w:rPr>
+          <w:rFonts w:ascii="Ferro Rosso" w:hAnsi="Ferro Rosso"/>
+          <w:color w:val="FF0000"/>
+          <w:sz w:val="44"/>
+          <w:szCs w:val="28"/>
+        </w:rPr>
+        <w:t>modosult</w:t>
+      </w:r>
+      <w:proofErr w:type="spellEnd"/>
+      <w:r>
+        <w:rPr>
+          <w:rFonts w:ascii="Ferro Rosso" w:hAnsi="Ferro Rosso"/>
+          <w:color w:val="FF0000"/>
+          <w:sz w:val="44"/>
+          <w:szCs w:val="28"/>
+        </w:rPr>
+        <w:t xml:space="preserve"> </w:t>
+      </w:r>
+      <w:proofErr w:type="spellStart"/>
+      <w:r>
+        <w:rPr>
+          <w:rFonts w:ascii="Ferro Rosso" w:hAnsi="Ferro Rosso"/>
+          <w:color w:val="FF0000"/>
+          <w:sz w:val="44"/>
+          <w:szCs w:val="28"/>
+        </w:rPr>
+        <w:t>mivel</w:t>
+      </w:r>
+      <w:proofErr w:type="spellEnd"/>
+      <w:r>
+        <w:rPr>
+          <w:rFonts w:ascii="Ferro Rosso" w:hAnsi="Ferro Rosso"/>
+          <w:color w:val="FF0000"/>
+          <w:sz w:val="44"/>
+          <w:szCs w:val="28"/>
+        </w:rPr>
+        <w:t xml:space="preserve"> </w:t>
+      </w:r>
+      <w:proofErr w:type="spellStart"/>
+      <w:r>
+        <w:rPr>
+          <w:rFonts w:ascii="Ferro Rosso" w:hAnsi="Ferro Rosso"/>
+          <w:color w:val="FF0000"/>
+          <w:sz w:val="44"/>
+          <w:szCs w:val="28"/>
+        </w:rPr>
+        <w:t>nem</w:t>
+      </w:r>
+      <w:proofErr w:type="spellEnd"/>
+      <w:r>
+        <w:rPr>
+          <w:rFonts w:ascii="Ferro Rosso" w:hAnsi="Ferro Rosso"/>
+          <w:color w:val="FF0000"/>
+          <w:sz w:val="44"/>
+          <w:szCs w:val="28"/>
+        </w:rPr>
+        <w:t xml:space="preserve"> </w:t>
+      </w:r>
+      <w:proofErr w:type="spellStart"/>
+      <w:r>
+        <w:rPr>
+          <w:rFonts w:ascii="Ferro Rosso" w:hAnsi="Ferro Rosso"/>
+          <w:color w:val="FF0000"/>
+          <w:sz w:val="44"/>
+          <w:szCs w:val="28"/>
+        </w:rPr>
+        <w:t>teljesen</w:t>
+      </w:r>
+      <w:proofErr w:type="spellEnd"/>
+      <w:r>
+        <w:rPr>
+          <w:rFonts w:ascii="Ferro Rosso" w:hAnsi="Ferro Rosso"/>
+          <w:color w:val="FF0000"/>
+          <w:sz w:val="44"/>
+          <w:szCs w:val="28"/>
+        </w:rPr>
+        <w:t xml:space="preserve"> </w:t>
+      </w:r>
+      <w:proofErr w:type="spellStart"/>
+      <w:r>
+        <w:rPr>
+          <w:rFonts w:ascii="Ferro Rosso" w:hAnsi="Ferro Rosso"/>
+          <w:color w:val="FF0000"/>
+          <w:sz w:val="44"/>
+          <w:szCs w:val="28"/>
+        </w:rPr>
+        <w:t>mukodott</w:t>
+      </w:r>
+      <w:proofErr w:type="spellEnd"/>
+      <w:r>
+        <w:rPr>
+          <w:rFonts w:ascii="Ferro Rosso" w:hAnsi="Ferro Rosso"/>
+          <w:color w:val="FF0000"/>
+          <w:sz w:val="44"/>
+          <w:szCs w:val="28"/>
+        </w:rPr>
+        <w:t>:</w:t>
+      </w:r>
+    </w:p>
+    <w:p>
+      <w:pPr>
+        <w:rPr>
+          <w:rFonts w:ascii="Ferro Rosso" w:hAnsi="Ferro Rosso"/>
+          <w:color w:val="FF0000"/>
+          <w:sz w:val="36"/>
+          <w:szCs w:val="22"/>
+        </w:rPr>
+      </w:pPr>
+      <w:r>
+        <w:rPr>
+          <w:rFonts w:ascii="Ferro Rosso" w:hAnsi="Ferro Rosso"/>
+          <w:color w:val="FF0000"/>
+          <w:sz w:val="36"/>
+          <w:szCs w:val="22"/>
+        </w:rPr>
+        <w:t>-R1:</w:t>
+      </w:r>
+    </w:p>
+    <w:p>
+      <w:pPr>
+        <w:rPr>
+          <w:rFonts w:ascii="Ferro Rosso" w:hAnsi="Ferro Rosso"/>
+          <w:color w:val="FF0000"/>
           <w:sz w:val="48"/>
           <w:szCs w:val="32"/>
         </w:rPr>
       </w:pPr>
-      <w:proofErr w:type="spellStart"/>
-      <w:r>
-        <w:rPr>
-          <w:rFonts w:ascii="Ferro Rosso" w:hAnsi="Ferro Rosso"/>
+      <w:r>
+        <w:rPr>
+          <w:rFonts w:ascii="Ferro Rosso" w:hAnsi="Ferro Rosso"/>
+          <w:noProof/>
           <w:color w:val="FF0000"/>
           <w:sz w:val="48"/>
           <w:szCs w:val="32"/>
         </w:rPr>
-        <w:lastRenderedPageBreak/>
+        <w:drawing>
+          <wp:inline distT="0" distB="0" distL="0" distR="0" wp14:anchorId="5F9A92CC" wp14:editId="46CDD3A3">
+            <wp:extent cx="2867660" cy="1114425"/>
+            <wp:effectExtent l="0" t="0" r="8890" b="9525"/>
+            <wp:docPr id="131077285" name="Picture 1"/>
+            <wp:cNvGraphicFramePr>
+              <a:graphicFrameLocks xmlns:a="http://schemas.openxmlformats.org/drawingml/2006/main" noChangeAspect="1"/>
+            </wp:cNvGraphicFramePr>
+            <a:graphic xmlns:a="http://schemas.openxmlformats.org/drawingml/2006/main">
+              <a:graphicData uri="http://schemas.openxmlformats.org/drawingml/2006/picture">
+                <pic:pic xmlns:pic="http://schemas.openxmlformats.org/drawingml/2006/picture">
+                  <pic:nvPicPr>
+                    <pic:cNvPr id="0" name="Picture 2"/>
+                    <pic:cNvPicPr>
+                      <a:picLocks noChangeAspect="1" noChangeArrowheads="1"/>
+                    </pic:cNvPicPr>
+                  </pic:nvPicPr>
+                  <pic:blipFill>
+                    <a:blip r:embed="rId10">
+                      <a:extLst>
+                        <a:ext uri="{28A0092B-C50C-407E-A947-70E740481C1C}">
+                          <a14:useLocalDpi xmlns:a14="http://schemas.microsoft.com/office/drawing/2010/main" val="0"/>
+                        </a:ext>
+                      </a:extLst>
+                    </a:blip>
+                    <a:srcRect/>
+                    <a:stretch>
+                      <a:fillRect/>
+                    </a:stretch>
+                  </pic:blipFill>
+                  <pic:spPr bwMode="auto">
+                    <a:xfrm>
+                      <a:off x="0" y="0"/>
+                      <a:ext cx="2867660" cy="1114425"/>
+                    </a:xfrm>
+                    <a:prstGeom prst="rect">
+                      <a:avLst/>
+                    </a:prstGeom>
+                    <a:noFill/>
+                  </pic:spPr>
+                </pic:pic>
+              </a:graphicData>
+            </a:graphic>
+          </wp:inline>
+        </w:drawing>
+      </w:r>
+    </w:p>
+    <w:p>
+      <w:pPr>
+        <w:rPr>
+          <w:rFonts w:ascii="Ferro Rosso" w:hAnsi="Ferro Rosso"/>
+          <w:color w:val="FF0000"/>
+          <w:sz w:val="36"/>
+          <w:szCs w:val="22"/>
+        </w:rPr>
+      </w:pPr>
+      <w:r>
+        <w:rPr>
+          <w:rFonts w:ascii="Ferro Rosso" w:hAnsi="Ferro Rosso"/>
+          <w:color w:val="FF0000"/>
+          <w:sz w:val="36"/>
+          <w:szCs w:val="22"/>
+        </w:rPr>
+        <w:t>-R2:</w:t>
+      </w:r>
+    </w:p>
+    <w:p>
+      <w:pPr>
+        <w:rPr>
+          <w:rFonts w:ascii="Ferro Rosso" w:hAnsi="Ferro Rosso"/>
+          <w:color w:val="FF0000"/>
+          <w:sz w:val="48"/>
+          <w:szCs w:val="32"/>
+        </w:rPr>
+      </w:pPr>
+      <w:r>
+        <w:rPr>
+          <w:rFonts w:ascii="Ferro Rosso" w:hAnsi="Ferro Rosso"/>
+          <w:color w:val="FF0000"/>
+          <w:sz w:val="48"/>
+          <w:szCs w:val="32"/>
+        </w:rPr>
+        <w:drawing>
+          <wp:inline distT="0" distB="0" distL="0" distR="0" wp14:anchorId="72A0CBDB" wp14:editId="1DB9872C">
+            <wp:extent cx="2753109" cy="1086002"/>
+            <wp:effectExtent l="0" t="0" r="0" b="0"/>
+            <wp:docPr id="657115303" name="Picture 1"/>
+            <wp:cNvGraphicFramePr>
+              <a:graphicFrameLocks xmlns:a="http://schemas.openxmlformats.org/drawingml/2006/main" noChangeAspect="1"/>
+            </wp:cNvGraphicFramePr>
+            <a:graphic xmlns:a="http://schemas.openxmlformats.org/drawingml/2006/main">
+              <a:graphicData uri="http://schemas.openxmlformats.org/drawingml/2006/picture">
+                <pic:pic xmlns:pic="http://schemas.openxmlformats.org/drawingml/2006/picture">
+                  <pic:nvPicPr>
+                    <pic:cNvPr id="657115303" name=""/>
+                    <pic:cNvPicPr/>
+                  </pic:nvPicPr>
+                  <pic:blipFill>
+                    <a:blip r:embed="rId11"/>
+                    <a:stretch>
+                      <a:fillRect/>
+                    </a:stretch>
+                  </pic:blipFill>
+                  <pic:spPr>
+                    <a:xfrm>
+                      <a:off x="0" y="0"/>
+                      <a:ext cx="2753109" cy="1086002"/>
+                    </a:xfrm>
+                    <a:prstGeom prst="rect">
+                      <a:avLst/>
+                    </a:prstGeom>
+                  </pic:spPr>
+                </pic:pic>
+              </a:graphicData>
+            </a:graphic>
+          </wp:inline>
+        </w:drawing>
+      </w:r>
+    </w:p>
+    <w:p>
+      <w:pPr>
+        <w:rPr>
+          <w:rFonts w:ascii="Ferro Rosso" w:hAnsi="Ferro Rosso"/>
+          <w:color w:val="FF0000"/>
+          <w:sz w:val="36"/>
+          <w:szCs w:val="22"/>
+        </w:rPr>
+      </w:pPr>
+      <w:r>
+        <w:rPr>
+          <w:rFonts w:ascii="Ferro Rosso" w:hAnsi="Ferro Rosso"/>
+          <w:color w:val="FF0000"/>
+          <w:sz w:val="36"/>
+          <w:szCs w:val="22"/>
+        </w:rPr>
+        <w:t>-R3:</w:t>
+      </w:r>
+    </w:p>
+    <w:p>
+      <w:pPr>
+        <w:rPr>
+          <w:rFonts w:ascii="Ferro Rosso" w:hAnsi="Ferro Rosso"/>
+          <w:color w:val="FF0000"/>
+          <w:sz w:val="48"/>
+          <w:szCs w:val="32"/>
+        </w:rPr>
+      </w:pPr>
+      <w:r>
+        <w:rPr>
+          <w:rFonts w:ascii="Ferro Rosso" w:hAnsi="Ferro Rosso"/>
+          <w:noProof/>
+          <w:color w:val="FF0000"/>
+          <w:sz w:val="48"/>
+          <w:szCs w:val="32"/>
+        </w:rPr>
+        <w:drawing>
+          <wp:inline distT="0" distB="0" distL="0" distR="0" wp14:anchorId="5D7AA50B" wp14:editId="27C7E627">
+            <wp:extent cx="2467610" cy="704850"/>
+            <wp:effectExtent l="0" t="0" r="8890" b="0"/>
+            <wp:docPr id="507041231" name="Picture 3"/>
+            <wp:cNvGraphicFramePr>
+              <a:graphicFrameLocks xmlns:a="http://schemas.openxmlformats.org/drawingml/2006/main" noChangeAspect="1"/>
+            </wp:cNvGraphicFramePr>
+            <a:graphic xmlns:a="http://schemas.openxmlformats.org/drawingml/2006/main">
+              <a:graphicData uri="http://schemas.openxmlformats.org/drawingml/2006/picture">
+                <pic:pic xmlns:pic="http://schemas.openxmlformats.org/drawingml/2006/picture">
+                  <pic:nvPicPr>
+                    <pic:cNvPr id="0" name="Picture 4"/>
+                    <pic:cNvPicPr>
+                      <a:picLocks noChangeAspect="1" noChangeArrowheads="1"/>
+                    </pic:cNvPicPr>
+                  </pic:nvPicPr>
+                  <pic:blipFill>
+                    <a:blip r:embed="rId12">
+                      <a:extLst>
+                        <a:ext uri="{28A0092B-C50C-407E-A947-70E740481C1C}">
+                          <a14:useLocalDpi xmlns:a14="http://schemas.microsoft.com/office/drawing/2010/main" val="0"/>
+                        </a:ext>
+                      </a:extLst>
+                    </a:blip>
+                    <a:srcRect/>
+                    <a:stretch>
+                      <a:fillRect/>
+                    </a:stretch>
+                  </pic:blipFill>
+                  <pic:spPr bwMode="auto">
+                    <a:xfrm>
+                      <a:off x="0" y="0"/>
+                      <a:ext cx="2467610" cy="704850"/>
+                    </a:xfrm>
+                    <a:prstGeom prst="rect">
+                      <a:avLst/>
+                    </a:prstGeom>
+                    <a:noFill/>
+                  </pic:spPr>
+                </pic:pic>
+              </a:graphicData>
+            </a:graphic>
+          </wp:inline>
+        </w:drawing>
+      </w:r>
+    </w:p>
+    <w:p>
+      <w:pPr>
+        <w:rPr>
+          <w:rFonts w:ascii="Ferro Rosso" w:hAnsi="Ferro Rosso"/>
+          <w:color w:val="FF0000"/>
+          <w:sz w:val="36"/>
+          <w:szCs w:val="22"/>
+        </w:rPr>
+      </w:pPr>
+      <w:r>
+        <w:rPr>
+          <w:rFonts w:ascii="Ferro Rosso" w:hAnsi="Ferro Rosso"/>
+          <w:color w:val="FF0000"/>
+          <w:sz w:val="36"/>
+          <w:szCs w:val="22"/>
+        </w:rPr>
+        <w:t>-R4:</w:t>
+      </w:r>
+    </w:p>
+    <w:p>
+      <w:pPr>
+        <w:rPr>
+          <w:rFonts w:ascii="Ferro Rosso" w:hAnsi="Ferro Rosso"/>
+          <w:color w:val="FF0000"/>
+          <w:sz w:val="48"/>
+          <w:szCs w:val="32"/>
+        </w:rPr>
+      </w:pPr>
+      <w:r>
+        <w:rPr>
+          <w:rFonts w:ascii="Ferro Rosso" w:hAnsi="Ferro Rosso"/>
+          <w:noProof/>
+          <w:color w:val="FF0000"/>
+          <w:sz w:val="48"/>
+          <w:szCs w:val="32"/>
+        </w:rPr>
+        <w:drawing>
+          <wp:inline distT="0" distB="0" distL="0" distR="0" wp14:anchorId="43609FC4" wp14:editId="16BCC017">
+            <wp:extent cx="2620010" cy="409575"/>
+            <wp:effectExtent l="0" t="0" r="8890" b="9525"/>
+            <wp:docPr id="1708504464" name="Picture 4"/>
+            <wp:cNvGraphicFramePr>
+              <a:graphicFrameLocks xmlns:a="http://schemas.openxmlformats.org/drawingml/2006/main" noChangeAspect="1"/>
+            </wp:cNvGraphicFramePr>
+            <a:graphic xmlns:a="http://schemas.openxmlformats.org/drawingml/2006/main">
+              <a:graphicData uri="http://schemas.openxmlformats.org/drawingml/2006/picture">
+                <pic:pic xmlns:pic="http://schemas.openxmlformats.org/drawingml/2006/picture">
+                  <pic:nvPicPr>
+                    <pic:cNvPr id="0" name="Picture 5"/>
+                    <pic:cNvPicPr>
+                      <a:picLocks noChangeAspect="1" noChangeArrowheads="1"/>
+                    </pic:cNvPicPr>
+                  </pic:nvPicPr>
+                  <pic:blipFill>
+                    <a:blip r:embed="rId13">
+                      <a:extLst>
+                        <a:ext uri="{28A0092B-C50C-407E-A947-70E740481C1C}">
+                          <a14:useLocalDpi xmlns:a14="http://schemas.microsoft.com/office/drawing/2010/main" val="0"/>
+                        </a:ext>
+                      </a:extLst>
+                    </a:blip>
+                    <a:srcRect/>
+                    <a:stretch>
+                      <a:fillRect/>
+                    </a:stretch>
+                  </pic:blipFill>
+                  <pic:spPr bwMode="auto">
+                    <a:xfrm>
+                      <a:off x="0" y="0"/>
+                      <a:ext cx="2620010" cy="409575"/>
+                    </a:xfrm>
+                    <a:prstGeom prst="rect">
+                      <a:avLst/>
+                    </a:prstGeom>
+                    <a:noFill/>
+                  </pic:spPr>
+                </pic:pic>
+              </a:graphicData>
+            </a:graphic>
+          </wp:inline>
+        </w:drawing>
+      </w:r>
+    </w:p>
+    <w:p>
+      <w:pPr>
+        <w:rPr>
+          <w:rFonts w:ascii="Ferro Rosso" w:hAnsi="Ferro Rosso"/>
+          <w:color w:val="FF0000"/>
+          <w:sz w:val="48"/>
+          <w:szCs w:val="32"/>
+        </w:rPr>
+      </w:pPr>
+      <w:proofErr w:type="spellStart"/>
+      <w:r>
+        <w:rPr>
+          <w:rFonts w:ascii="Ferro Rosso" w:hAnsi="Ferro Rosso"/>
+          <w:color w:val="FF0000"/>
+          <w:sz w:val="48"/>
+          <w:szCs w:val="32"/>
+        </w:rPr>
         <w:t>Etherchannel</w:t>
       </w:r>
       <w:proofErr w:type="spellEnd"/>
@@ -2181,27 +2544,7 @@
           <w:sz w:val="32"/>
           <w:szCs w:val="32"/>
         </w:rPr>
-        <w:t xml:space="preserve"> </w:t>
-      </w:r>
-      <w:proofErr w:type="spellStart"/>
-      <w:r>
-        <w:rPr>
-          <w:rFonts w:ascii="Ferro Rosso" w:hAnsi="Ferro Rosso"/>
-          <w:color w:val="FF0000"/>
-          <w:sz w:val="32"/>
-          <w:szCs w:val="32"/>
-        </w:rPr>
-        <w:t>Etherchannelt</w:t>
-      </w:r>
-      <w:proofErr w:type="spellEnd"/>
-      <w:r>
-        <w:rPr>
-          <w:rFonts w:ascii="Ferro Rosso" w:hAnsi="Ferro Rosso"/>
-          <w:color w:val="FF0000"/>
-          <w:sz w:val="32"/>
-          <w:szCs w:val="32"/>
-        </w:rPr>
-        <w:t xml:space="preserve"> </w:t>
+        <w:t xml:space="preserve"> Etherchannelt </w:t>
       </w:r>
       <w:proofErr w:type="spellStart"/>
       <w:r>
@@ -2308,6 +2651,7 @@
           <w:sz w:val="32"/>
           <w:szCs w:val="32"/>
         </w:rPr>
+        <w:lastRenderedPageBreak/>
         <w:drawing>
           <wp:inline distT="0" distB="0" distL="0" distR="0" wp14:anchorId="0EBABB3C" wp14:editId="008E5627">
             <wp:extent cx="2934158" cy="1790700"/>
@@ -2324,7 +2668,7 @@
                     <pic:cNvPicPr/>
                   </pic:nvPicPr>
                   <pic:blipFill>
-                    <a:blip r:embed="rId10">
+                    <a:blip r:embed="rId14">
                       <a:extLst>
                         <a:ext uri="{28A0092B-C50C-407E-A947-70E740481C1C}">
                           <a14:useLocalDpi xmlns:a14="http://schemas.microsoft.com/office/drawing/2010/main" val="0"/>
@@ -2364,28 +2708,377 @@
       <w:pPr>
         <w:rPr>
           <w:rFonts w:ascii="Ferro Rosso" w:hAnsi="Ferro Rosso"/>
-          <w:sz w:val="32"/>
-          <w:szCs w:val="32"/>
-        </w:rPr>
-      </w:pPr>
-    </w:p>
-    <w:p>
-      <w:pPr>
-        <w:rPr>
-          <w:rFonts w:ascii="Ferro Rosso" w:hAnsi="Ferro Rosso"/>
-          <w:sz w:val="32"/>
-          <w:szCs w:val="32"/>
-        </w:rPr>
-      </w:pPr>
-    </w:p>
-    <w:p>
-      <w:pPr>
-        <w:rPr>
-          <w:rFonts w:ascii="Ferro Rosso" w:hAnsi="Ferro Rosso"/>
-          <w:sz w:val="32"/>
-          <w:szCs w:val="32"/>
-        </w:rPr>
-      </w:pPr>
+          <w:color w:val="EE0000"/>
+          <w:sz w:val="48"/>
+          <w:szCs w:val="48"/>
+        </w:rPr>
+      </w:pPr>
+      <w:r>
+        <w:rPr>
+          <w:rFonts w:ascii="Ferro Rosso" w:hAnsi="Ferro Rosso"/>
+          <w:color w:val="EE0000"/>
+          <w:sz w:val="48"/>
+          <w:szCs w:val="48"/>
+        </w:rPr>
+        <w:t>HSRP:</w:t>
+      </w:r>
+    </w:p>
+    <w:p>
+      <w:pPr>
+        <w:rPr>
+          <w:rFonts w:ascii="Ferro Rosso" w:hAnsi="Ferro Rosso"/>
+          <w:color w:val="EE0000"/>
+          <w:sz w:val="32"/>
+          <w:szCs w:val="32"/>
+        </w:rPr>
+      </w:pPr>
+      <w:r>
+        <w:rPr>
+          <w:rFonts w:ascii="Ferro Rosso" w:hAnsi="Ferro Rosso"/>
+          <w:color w:val="EE0000"/>
+          <w:sz w:val="32"/>
+          <w:szCs w:val="32"/>
+        </w:rPr>
+        <w:t>-</w:t>
+      </w:r>
+      <w:proofErr w:type="spellStart"/>
+      <w:r>
+        <w:rPr>
+          <w:rFonts w:ascii="Ferro Rosso" w:hAnsi="Ferro Rosso"/>
+          <w:color w:val="EE0000"/>
+          <w:sz w:val="32"/>
+          <w:szCs w:val="32"/>
+        </w:rPr>
+        <w:t>egy</w:t>
+      </w:r>
+      <w:proofErr w:type="spellEnd"/>
+      <w:r>
+        <w:rPr>
+          <w:rFonts w:ascii="Ferro Rosso" w:hAnsi="Ferro Rosso"/>
+          <w:color w:val="EE0000"/>
+          <w:sz w:val="32"/>
+          <w:szCs w:val="32"/>
+        </w:rPr>
+        <w:t xml:space="preserve"> </w:t>
+      </w:r>
+      <w:proofErr w:type="spellStart"/>
+      <w:r>
+        <w:rPr>
+          <w:rFonts w:ascii="Ferro Rosso" w:hAnsi="Ferro Rosso"/>
+          <w:color w:val="EE0000"/>
+          <w:sz w:val="32"/>
+          <w:szCs w:val="32"/>
+        </w:rPr>
+        <w:t>masik</w:t>
+      </w:r>
+      <w:proofErr w:type="spellEnd"/>
+      <w:r>
+        <w:rPr>
+          <w:rFonts w:ascii="Ferro Rosso" w:hAnsi="Ferro Rosso"/>
+          <w:color w:val="EE0000"/>
+          <w:sz w:val="32"/>
+          <w:szCs w:val="32"/>
+        </w:rPr>
+        <w:t xml:space="preserve"> </w:t>
+      </w:r>
+      <w:proofErr w:type="spellStart"/>
+      <w:r>
+        <w:rPr>
+          <w:rFonts w:ascii="Ferro Rosso" w:hAnsi="Ferro Rosso"/>
+          <w:color w:val="EE0000"/>
+          <w:sz w:val="32"/>
+          <w:szCs w:val="32"/>
+        </w:rPr>
+        <w:t>csoportbol</w:t>
+      </w:r>
+      <w:proofErr w:type="spellEnd"/>
+      <w:r>
+        <w:rPr>
+          <w:rFonts w:ascii="Ferro Rosso" w:hAnsi="Ferro Rosso"/>
+          <w:color w:val="EE0000"/>
+          <w:sz w:val="32"/>
+          <w:szCs w:val="32"/>
+        </w:rPr>
+        <w:t xml:space="preserve"> </w:t>
+      </w:r>
+      <w:proofErr w:type="spellStart"/>
+      <w:r>
+        <w:rPr>
+          <w:rFonts w:ascii="Ferro Rosso" w:hAnsi="Ferro Rosso"/>
+          <w:color w:val="EE0000"/>
+          <w:sz w:val="32"/>
+          <w:szCs w:val="32"/>
+        </w:rPr>
+        <w:t>egy</w:t>
+      </w:r>
+      <w:proofErr w:type="spellEnd"/>
+      <w:r>
+        <w:rPr>
+          <w:rFonts w:ascii="Ferro Rosso" w:hAnsi="Ferro Rosso"/>
+          <w:color w:val="EE0000"/>
+          <w:sz w:val="32"/>
+          <w:szCs w:val="32"/>
+        </w:rPr>
+        <w:t xml:space="preserve"> </w:t>
+      </w:r>
+      <w:r>
+        <w:rPr>
+          <w:rFonts w:ascii="Ferro Rosso" w:hAnsi="Ferro Rosso"/>
+          <w:color w:val="EE0000"/>
+          <w:sz w:val="32"/>
+          <w:szCs w:val="32"/>
+        </w:rPr>
+        <w:t>barat</w:t>
+      </w:r>
+      <w:r>
+        <w:rPr>
+          <w:rFonts w:ascii="Ferro Rosso" w:hAnsi="Ferro Rosso"/>
+          <w:color w:val="EE0000"/>
+          <w:sz w:val="32"/>
+          <w:szCs w:val="32"/>
+        </w:rPr>
+        <w:t xml:space="preserve"> </w:t>
+      </w:r>
+      <w:proofErr w:type="spellStart"/>
+      <w:r>
+        <w:rPr>
+          <w:rFonts w:ascii="Ferro Rosso" w:hAnsi="Ferro Rosso"/>
+          <w:color w:val="EE0000"/>
+          <w:sz w:val="32"/>
+          <w:szCs w:val="32"/>
+        </w:rPr>
+        <w:t>segitsegevel</w:t>
+      </w:r>
+      <w:proofErr w:type="spellEnd"/>
+      <w:r>
+        <w:rPr>
+          <w:rFonts w:ascii="Ferro Rosso" w:hAnsi="Ferro Rosso"/>
+          <w:color w:val="EE0000"/>
+          <w:sz w:val="32"/>
+          <w:szCs w:val="32"/>
+        </w:rPr>
+        <w:t xml:space="preserve"> </w:t>
+      </w:r>
+      <w:proofErr w:type="spellStart"/>
+      <w:r>
+        <w:rPr>
+          <w:rFonts w:ascii="Ferro Rosso" w:hAnsi="Ferro Rosso"/>
+          <w:color w:val="EE0000"/>
+          <w:sz w:val="32"/>
+          <w:szCs w:val="32"/>
+        </w:rPr>
+        <w:t>hosszas</w:t>
+      </w:r>
+      <w:proofErr w:type="spellEnd"/>
+      <w:r>
+        <w:rPr>
+          <w:rFonts w:ascii="Ferro Rosso" w:hAnsi="Ferro Rosso"/>
+          <w:color w:val="EE0000"/>
+          <w:sz w:val="32"/>
+          <w:szCs w:val="32"/>
+        </w:rPr>
+        <w:t xml:space="preserve"> </w:t>
+      </w:r>
+      <w:proofErr w:type="spellStart"/>
+      <w:r>
+        <w:rPr>
+          <w:rFonts w:ascii="Ferro Rosso" w:hAnsi="Ferro Rosso"/>
+          <w:color w:val="EE0000"/>
+          <w:sz w:val="32"/>
+          <w:szCs w:val="32"/>
+        </w:rPr>
+        <w:t>fejtores</w:t>
+      </w:r>
+      <w:proofErr w:type="spellEnd"/>
+      <w:r>
+        <w:rPr>
+          <w:rFonts w:ascii="Ferro Rosso" w:hAnsi="Ferro Rosso"/>
+          <w:color w:val="EE0000"/>
+          <w:sz w:val="32"/>
+          <w:szCs w:val="32"/>
+        </w:rPr>
+        <w:t xml:space="preserve"> </w:t>
+      </w:r>
+      <w:proofErr w:type="spellStart"/>
+      <w:r>
+        <w:rPr>
+          <w:rFonts w:ascii="Ferro Rosso" w:hAnsi="Ferro Rosso"/>
+          <w:color w:val="EE0000"/>
+          <w:sz w:val="32"/>
+          <w:szCs w:val="32"/>
+        </w:rPr>
+        <w:t>utan</w:t>
+      </w:r>
+      <w:proofErr w:type="spellEnd"/>
+      <w:r>
+        <w:rPr>
+          <w:rFonts w:ascii="Ferro Rosso" w:hAnsi="Ferro Rosso"/>
+          <w:color w:val="EE0000"/>
+          <w:sz w:val="32"/>
+          <w:szCs w:val="32"/>
+        </w:rPr>
+        <w:t xml:space="preserve"> </w:t>
+      </w:r>
+      <w:proofErr w:type="spellStart"/>
+      <w:r>
+        <w:rPr>
+          <w:rFonts w:ascii="Ferro Rosso" w:hAnsi="Ferro Rosso"/>
+          <w:color w:val="EE0000"/>
+          <w:sz w:val="32"/>
+          <w:szCs w:val="32"/>
+        </w:rPr>
+        <w:t>megoldottuk</w:t>
+      </w:r>
+      <w:proofErr w:type="spellEnd"/>
+      <w:r>
+        <w:rPr>
+          <w:rFonts w:ascii="Ferro Rosso" w:hAnsi="Ferro Rosso"/>
+          <w:color w:val="EE0000"/>
+          <w:sz w:val="32"/>
+          <w:szCs w:val="32"/>
+        </w:rPr>
+        <w:t>: (</w:t>
+      </w:r>
+      <w:proofErr w:type="spellStart"/>
+      <w:r>
+        <w:rPr>
+          <w:rFonts w:ascii="Ferro Rosso" w:hAnsi="Ferro Rosso"/>
+          <w:color w:val="EE0000"/>
+          <w:sz w:val="32"/>
+          <w:szCs w:val="32"/>
+        </w:rPr>
+        <w:t>segitett</w:t>
+      </w:r>
+      <w:proofErr w:type="spellEnd"/>
+      <w:r>
+        <w:rPr>
+          <w:rFonts w:ascii="Ferro Rosso" w:hAnsi="Ferro Rosso"/>
+          <w:color w:val="EE0000"/>
+          <w:sz w:val="32"/>
+          <w:szCs w:val="32"/>
+        </w:rPr>
+        <w:t xml:space="preserve"> benne Otvos Bence)</w:t>
+      </w:r>
+    </w:p>
+    <w:p>
+      <w:pPr>
+        <w:rPr>
+          <w:rFonts w:ascii="Ferro Rosso" w:hAnsi="Ferro Rosso"/>
+          <w:color w:val="EE0000"/>
+          <w:sz w:val="32"/>
+          <w:szCs w:val="32"/>
+        </w:rPr>
+      </w:pPr>
+      <w:r>
+        <w:rPr>
+          <w:rFonts w:ascii="Ferro Rosso" w:hAnsi="Ferro Rosso"/>
+          <w:color w:val="EE0000"/>
+          <w:sz w:val="32"/>
+          <w:szCs w:val="32"/>
+        </w:rPr>
+        <w:t>-Running conf:</w:t>
+      </w:r>
+    </w:p>
+    <w:p>
+      <w:pPr>
+        <w:rPr>
+          <w:rFonts w:ascii="Ferro Rosso" w:hAnsi="Ferro Rosso"/>
+          <w:sz w:val="32"/>
+          <w:szCs w:val="32"/>
+        </w:rPr>
+      </w:pPr>
+      <w:r>
+        <w:rPr>
+          <w:rFonts w:ascii="Ferro Rosso" w:hAnsi="Ferro Rosso"/>
+          <w:noProof/>
+          <w:sz w:val="32"/>
+          <w:szCs w:val="32"/>
+        </w:rPr>
+        <w:drawing>
+          <wp:inline distT="0" distB="0" distL="0" distR="0" wp14:anchorId="635E746F" wp14:editId="03B803FF">
+            <wp:extent cx="3248660" cy="2581910"/>
+            <wp:effectExtent l="0" t="0" r="8890" b="8890"/>
+            <wp:docPr id="1904196050" name="Picture 5"/>
+            <wp:cNvGraphicFramePr>
+              <a:graphicFrameLocks xmlns:a="http://schemas.openxmlformats.org/drawingml/2006/main" noChangeAspect="1"/>
+            </wp:cNvGraphicFramePr>
+            <a:graphic xmlns:a="http://schemas.openxmlformats.org/drawingml/2006/main">
+              <a:graphicData uri="http://schemas.openxmlformats.org/drawingml/2006/picture">
+                <pic:pic xmlns:pic="http://schemas.openxmlformats.org/drawingml/2006/picture">
+                  <pic:nvPicPr>
+                    <pic:cNvPr id="0" name="Picture 6"/>
+                    <pic:cNvPicPr>
+                      <a:picLocks noChangeAspect="1" noChangeArrowheads="1"/>
+                    </pic:cNvPicPr>
+                  </pic:nvPicPr>
+                  <pic:blipFill>
+                    <a:blip r:embed="rId15">
+                      <a:extLst>
+                        <a:ext uri="{28A0092B-C50C-407E-A947-70E740481C1C}">
+                          <a14:useLocalDpi xmlns:a14="http://schemas.microsoft.com/office/drawing/2010/main" val="0"/>
+                        </a:ext>
+                      </a:extLst>
+                    </a:blip>
+                    <a:srcRect/>
+                    <a:stretch>
+                      <a:fillRect/>
+                    </a:stretch>
+                  </pic:blipFill>
+                  <pic:spPr bwMode="auto">
+                    <a:xfrm>
+                      <a:off x="0" y="0"/>
+                      <a:ext cx="3248660" cy="2581910"/>
+                    </a:xfrm>
+                    <a:prstGeom prst="rect">
+                      <a:avLst/>
+                    </a:prstGeom>
+                    <a:noFill/>
+                  </pic:spPr>
+                </pic:pic>
+              </a:graphicData>
+            </a:graphic>
+          </wp:inline>
+        </w:drawing>
+      </w:r>
+    </w:p>
+    <w:p>
+      <w:pPr>
+        <w:rPr>
+          <w:rFonts w:ascii="Ferro Rosso" w:hAnsi="Ferro Rosso"/>
+          <w:color w:val="EE0000"/>
+          <w:sz w:val="32"/>
+          <w:szCs w:val="32"/>
+        </w:rPr>
+      </w:pPr>
+      <w:r>
+        <w:rPr>
+          <w:rFonts w:ascii="Ferro Rosso" w:hAnsi="Ferro Rosso"/>
+          <w:color w:val="EE0000"/>
+          <w:sz w:val="32"/>
+          <w:szCs w:val="32"/>
+        </w:rPr>
+        <w:t>-</w:t>
+      </w:r>
+      <w:proofErr w:type="spellStart"/>
+      <w:r>
+        <w:rPr>
+          <w:rFonts w:ascii="Ferro Rosso" w:hAnsi="Ferro Rosso"/>
+          <w:color w:val="EE0000"/>
+          <w:sz w:val="32"/>
+          <w:szCs w:val="32"/>
+        </w:rPr>
+        <w:t>Addressek</w:t>
+      </w:r>
+      <w:proofErr w:type="spellEnd"/>
+      <w:r>
+        <w:rPr>
+          <w:rFonts w:ascii="Ferro Rosso" w:hAnsi="Ferro Rosso"/>
+          <w:color w:val="EE0000"/>
+          <w:sz w:val="32"/>
+          <w:szCs w:val="32"/>
+        </w:rPr>
+        <w:t>:</w:t>
+      </w:r>
     </w:p>
     <w:p>
       <w:pPr>
@@ -2396,16 +3089,60 @@
           <w:szCs w:val="72"/>
         </w:rPr>
       </w:pPr>
-    </w:p>
-    <w:p>
-      <w:pPr>
-        <w:rPr>
-          <w:rFonts w:ascii="Ferro Rosso" w:hAnsi="Ferro Rosso"/>
+      <w:r>
+        <w:rPr>
+          <w:rFonts w:ascii="Ferro Rosso" w:hAnsi="Ferro Rosso"/>
+          <w:noProof/>
           <w:color w:val="EE0000"/>
           <w:sz w:val="72"/>
           <w:szCs w:val="72"/>
         </w:rPr>
-      </w:pPr>
+        <w:drawing>
+          <wp:inline distT="0" distB="0" distL="0" distR="0" wp14:anchorId="46D48BC3" wp14:editId="0E63E354">
+            <wp:extent cx="1247775" cy="609600"/>
+            <wp:effectExtent l="0" t="0" r="9525" b="0"/>
+            <wp:docPr id="1422800471" name="Picture 2"/>
+            <wp:cNvGraphicFramePr>
+              <a:graphicFrameLocks xmlns:a="http://schemas.openxmlformats.org/drawingml/2006/main" noChangeAspect="1"/>
+            </wp:cNvGraphicFramePr>
+            <a:graphic xmlns:a="http://schemas.openxmlformats.org/drawingml/2006/main">
+              <a:graphicData uri="http://schemas.openxmlformats.org/drawingml/2006/picture">
+                <pic:pic xmlns:pic="http://schemas.openxmlformats.org/drawingml/2006/picture">
+                  <pic:nvPicPr>
+                    <pic:cNvPr id="0" name="Picture 3"/>
+                    <pic:cNvPicPr>
+                      <a:picLocks noChangeAspect="1" noChangeArrowheads="1"/>
+                    </pic:cNvPicPr>
+                  </pic:nvPicPr>
+                  <pic:blipFill>
+                    <a:blip r:embed="rId16">
+                      <a:extLst>
+                        <a:ext uri="{28A0092B-C50C-407E-A947-70E740481C1C}">
+                          <a14:useLocalDpi xmlns:a14="http://schemas.microsoft.com/office/drawing/2010/main" val="0"/>
+                        </a:ext>
+                      </a:extLst>
+                    </a:blip>
+                    <a:srcRect/>
+                    <a:stretch>
+                      <a:fillRect/>
+                    </a:stretch>
+                  </pic:blipFill>
+                  <pic:spPr bwMode="auto">
+                    <a:xfrm>
+                      <a:off x="0" y="0"/>
+                      <a:ext cx="1247775" cy="609600"/>
+                    </a:xfrm>
+                    <a:prstGeom prst="rect">
+                      <a:avLst/>
+                    </a:prstGeom>
+                    <a:noFill/>
+                  </pic:spPr>
+                </pic:pic>
+              </a:graphicData>
+            </a:graphic>
+          </wp:inline>
+        </w:drawing>
+      </w:r>
     </w:p>
     <w:p>
       <w:pPr>
@@ -2426,15 +3163,24 @@
           <w:szCs w:val="72"/>
         </w:rPr>
       </w:pPr>
-      <w:proofErr w:type="spellStart"/>
-      <w:r>
+    </w:p>
+    <w:p>
+      <w:pPr>
         <w:rPr>
           <w:rFonts w:ascii="Ferro Rosso" w:hAnsi="Ferro Rosso"/>
           <w:color w:val="EE0000"/>
           <w:sz w:val="72"/>
           <w:szCs w:val="72"/>
         </w:rPr>
-        <w:lastRenderedPageBreak/>
+      </w:pPr>
+      <w:proofErr w:type="spellStart"/>
+      <w:r>
+        <w:rPr>
+          <w:rFonts w:ascii="Ferro Rosso" w:hAnsi="Ferro Rosso"/>
+          <w:color w:val="EE0000"/>
+          <w:sz w:val="72"/>
+          <w:szCs w:val="72"/>
+        </w:rPr>
         <w:t>Masodik</w:t>
       </w:r>
       <w:proofErr w:type="spellEnd"/>
@@ -2526,7 +3272,7 @@
                     <pic:cNvPicPr/>
                   </pic:nvPicPr>
                   <pic:blipFill>
-                    <a:blip r:embed="rId11">
+                    <a:blip r:embed="rId17">
                       <a:extLst>
                         <a:ext uri="{28A0092B-C50C-407E-A947-70E740481C1C}">
                           <a14:useLocalDpi xmlns:a14="http://schemas.microsoft.com/office/drawing/2010/main" val="0"/>
@@ -2716,7 +3462,7 @@
     </w:p>
     <w:tbl>
       <w:tblPr>
-        <w:tblStyle w:val="Rcsostblzat"/>
+        <w:tblStyle w:val="TableGrid"/>
         <w:tblW w:w="9933" w:type="dxa"/>
         <w:tblLook w:val="04A0" w:firstRow="1" w:lastRow="0" w:firstColumn="1" w:lastColumn="0" w:noHBand="0" w:noVBand="1"/>
       </w:tblPr>
@@ -2992,6 +3738,23 @@
       <w:pPr>
         <w:rPr>
           <w:rFonts w:ascii="Ferro Rosso" w:hAnsi="Ferro Rosso"/>
+          <w:sz w:val="44"/>
+          <w:szCs w:val="44"/>
+        </w:rPr>
+      </w:pPr>
+      <w:r>
+        <w:rPr>
+          <w:rFonts w:ascii="Ferro Rosso" w:hAnsi="Ferro Rosso"/>
+          <w:sz w:val="44"/>
+          <w:szCs w:val="44"/>
+        </w:rPr>
+        <w:t>---------------Under Construction---------------</w:t>
+      </w:r>
+    </w:p>
+    <w:p>
+      <w:pPr>
+        <w:rPr>
+          <w:rFonts w:ascii="Ferro Rosso" w:hAnsi="Ferro Rosso"/>
           <w:color w:val="EE0000"/>
           <w:sz w:val="72"/>
           <w:szCs w:val="72"/>
@@ -3096,7 +3859,7 @@
                     <pic:cNvPicPr/>
                   </pic:nvPicPr>
                   <pic:blipFill>
-                    <a:blip r:embed="rId12">
+                    <a:blip r:embed="rId18">
                       <a:extLst>
                         <a:ext uri="{28A0092B-C50C-407E-A947-70E740481C1C}">
                           <a14:useLocalDpi xmlns:a14="http://schemas.microsoft.com/office/drawing/2010/main" val="0"/>
@@ -3275,7 +4038,7 @@
     </w:p>
     <w:tbl>
       <w:tblPr>
-        <w:tblStyle w:val="Rcsostblzat"/>
+        <w:tblStyle w:val="TableGrid"/>
         <w:tblW w:w="0" w:type="auto"/>
         <w:tblLook w:val="04A0" w:firstRow="1" w:lastRow="0" w:firstColumn="1" w:lastColumn="0" w:noHBand="0" w:noVBand="1"/>
       </w:tblPr>
@@ -3447,8 +4210,34 @@
         </w:rPr>
       </w:pPr>
     </w:p>
+    <w:p>
+      <w:pPr>
+        <w:rPr>
+          <w:rFonts w:ascii="Ferro Rosso" w:hAnsi="Ferro Rosso"/>
+          <w:sz w:val="44"/>
+          <w:szCs w:val="44"/>
+        </w:rPr>
+      </w:pPr>
+      <w:r>
+        <w:rPr>
+          <w:rFonts w:ascii="Ferro Rosso" w:hAnsi="Ferro Rosso"/>
+          <w:sz w:val="44"/>
+          <w:szCs w:val="44"/>
+        </w:rPr>
+        <w:t>---------------Under Construction---------------</w:t>
+      </w:r>
+    </w:p>
+    <w:p>
+      <w:pPr>
+        <w:rPr>
+          <w:rFonts w:ascii="Ferro Rosso" w:hAnsi="Ferro Rosso"/>
+          <w:sz w:val="32"/>
+          <w:szCs w:val="32"/>
+        </w:rPr>
+      </w:pPr>
+    </w:p>
     <w:sectPr>
-      <w:headerReference w:type="default" r:id="rId13"/>
+      <w:headerReference w:type="default" r:id="rId19"/>
       <w:pgSz w:w="12240" w:h="15840"/>
       <w:pgMar w:top="1440" w:right="1440" w:bottom="1440" w:left="1440" w:header="720" w:footer="720" w:gutter="0"/>
       <w:cols w:space="720"/>
@@ -3459,7 +4248,7 @@
 </file>
 
 <file path=word/endnotes.xml><?xml version="1.0" encoding="utf-8"?>
-<w:endnotes xmlns:wpc="http://schemas.microsoft.com/office/word/2010/wordprocessingCanvas" xmlns:cx="http://schemas.microsoft.com/office/drawing/2014/chartex" xmlns:cx1="http://schemas.microsoft.com/office/drawing/2015/9/8/chartex" xmlns:cx2="http://schemas.microsoft.com/office/drawing/2015/10/21/chartex" xmlns:cx3="http://schemas.microsoft.com/office/drawing/2016/5/9/chartex" xmlns:cx4="http://schemas.microsoft.com/office/drawing/2016/5/10/chartex" xmlns:cx5="http://schemas.microsoft.com/office/drawing/2016/5/11/chartex" xmlns:cx6="http://schemas.microsoft.com/office/drawing/2016/5/12/chartex" xmlns:cx7="http://schemas.microsoft.com/office/drawing/2016/5/13/chartex" xmlns:cx8="http://schemas.microsoft.com/office/drawing/2016/5/14/chartex" xmlns:mc="http://schemas.openxmlformats.org/markup-compatibility/2006" xmlns:aink="http://schemas.microsoft.com/office/drawing/2016/ink" xmlns:am3d="http://schemas.microsoft.com/office/drawing/2017/model3d" xmlns:o="urn:schemas-microsoft-com:office:office" xmlns:r="http://schemas.openxmlformats.org/officeDocument/2006/relationships" xmlns:m="http://schemas.openxmlformats.org/officeDocument/2006/math" xmlns:v="urn:schemas-microsoft-com:vml" xmlns:wp14="http://schemas.microsoft.com/office/word/2010/wordprocessingDrawing" xmlns:wp="http://schemas.openxmlformats.org/drawingml/2006/wordprocessingDrawing" xmlns:w10="urn:schemas-microsoft-com:office:word" xmlns:w="http://schemas.openxmlformats.org/wordprocessingml/2006/main" xmlns:w14="http://schemas.microsoft.com/office/word/2010/wordml" xmlns:w15="http://schemas.microsoft.com/office/word/2012/wordml" xmlns:w16cid="http://schemas.microsoft.com/office/word/2016/wordml/cid" xmlns:w16se="http://schemas.microsoft.com/office/word/2015/wordml/symex" xmlns:wpg="http://schemas.microsoft.com/office/word/2010/wordprocessingGroup" xmlns:wpi="http://schemas.microsoft.com/office/word/2010/wordprocessingInk" xmlns:wne="http://schemas.microsoft.com/office/word/2006/wordml" xmlns:wps="http://schemas.microsoft.com/office/word/2010/wordprocessingShape" mc:Ignorable="w14 w15 w16se w16cid wp14">
+<w:endnotes xmlns:wpc="http://schemas.microsoft.com/office/word/2010/wordprocessingCanvas" xmlns:cx="http://schemas.microsoft.com/office/drawing/2014/chartex" xmlns:cx1="http://schemas.microsoft.com/office/drawing/2015/9/8/chartex" xmlns:cx2="http://schemas.microsoft.com/office/drawing/2015/10/21/chartex" xmlns:cx3="http://schemas.microsoft.com/office/drawing/2016/5/9/chartex" xmlns:cx4="http://schemas.microsoft.com/office/drawing/2016/5/10/chartex" xmlns:cx5="http://schemas.microsoft.com/office/drawing/2016/5/11/chartex" xmlns:cx6="http://schemas.microsoft.com/office/drawing/2016/5/12/chartex" xmlns:cx7="http://schemas.microsoft.com/office/drawing/2016/5/13/chartex" xmlns:cx8="http://schemas.microsoft.com/office/drawing/2016/5/14/chartex" xmlns:mc="http://schemas.openxmlformats.org/markup-compatibility/2006" xmlns:aink="http://schemas.microsoft.com/office/drawing/2016/ink" xmlns:am3d="http://schemas.microsoft.com/office/drawing/2017/model3d" xmlns:o="urn:schemas-microsoft-com:office:office" xmlns:oel="http://schemas.microsoft.com/office/2019/extlst" xmlns:r="http://schemas.openxmlformats.org/officeDocument/2006/relationships" xmlns:m="http://schemas.openxmlformats.org/officeDocument/2006/math" xmlns:v="urn:schemas-microsoft-com:vml" xmlns:wp14="http://schemas.microsoft.com/office/word/2010/wordprocessingDrawing" xmlns:wp="http://schemas.openxmlformats.org/drawingml/2006/wordprocessingDrawing" xmlns:w10="urn:schemas-microsoft-com:office:word" xmlns:w="http://schemas.openxmlformats.org/wordprocessingml/2006/main" xmlns:w14="http://schemas.microsoft.com/office/word/2010/wordml" xmlns:w15="http://schemas.microsoft.com/office/word/2012/wordml" xmlns:w16cex="http://schemas.microsoft.com/office/word/2018/wordml/cex" xmlns:w16cid="http://schemas.microsoft.com/office/word/2016/wordml/cid" xmlns:w16="http://schemas.microsoft.com/office/word/2018/wordml" xmlns:w16du="http://schemas.microsoft.com/office/word/2023/wordml/word16du" xmlns:w16sdtdh="http://schemas.microsoft.com/office/word/2020/wordml/sdtdatahash" xmlns:w16sdtfl="http://schemas.microsoft.com/office/word/2024/wordml/sdtformatlock" xmlns:w16se="http://schemas.microsoft.com/office/word/2015/wordml/symex" xmlns:wpg="http://schemas.microsoft.com/office/word/2010/wordprocessingGroup" xmlns:wpi="http://schemas.microsoft.com/office/word/2010/wordprocessingInk" xmlns:wne="http://schemas.microsoft.com/office/word/2006/wordml" xmlns:wps="http://schemas.microsoft.com/office/word/2010/wordprocessingShape" mc:Ignorable="w14 w15 w16se w16cid w16 w16cex w16sdtdh w16sdtfl w16du wp14">
   <w:endnote w:type="separator" w:id="-1">
     <w:p>
       <w:pPr>
@@ -3484,7 +4273,7 @@
 </file>
 
 <file path=word/footnotes.xml><?xml version="1.0" encoding="utf-8"?>
-<w:footnotes xmlns:wpc="http://schemas.microsoft.com/office/word/2010/wordprocessingCanvas" xmlns:cx="http://schemas.microsoft.com/office/drawing/2014/chartex" xmlns:cx1="http://schemas.microsoft.com/office/drawing/2015/9/8/chartex" xmlns:cx2="http://schemas.microsoft.com/office/drawing/2015/10/21/chartex" xmlns:cx3="http://schemas.microsoft.com/office/drawing/2016/5/9/chartex" xmlns:cx4="http://schemas.microsoft.com/office/drawing/2016/5/10/chartex" xmlns:cx5="http://schemas.microsoft.com/office/drawing/2016/5/11/chartex" xmlns:cx6="http://schemas.microsoft.com/office/drawing/2016/5/12/chartex" xmlns:cx7="http://schemas.microsoft.com/office/drawing/2016/5/13/chartex" xmlns:cx8="http://schemas.microsoft.com/office/drawing/2016/5/14/chartex" xmlns:mc="http://schemas.openxmlformats.org/markup-compatibility/2006" xmlns:aink="http://schemas.microsoft.com/office/drawing/2016/ink" xmlns:am3d="http://schemas.microsoft.com/office/drawing/2017/model3d" xmlns:o="urn:schemas-microsoft-com:office:office" xmlns:r="http://schemas.openxmlformats.org/officeDocument/2006/relationships" xmlns:m="http://schemas.openxmlformats.org/officeDocument/2006/math" xmlns:v="urn:schemas-microsoft-com:vml" xmlns:wp14="http://schemas.microsoft.com/office/word/2010/wordprocessingDrawing" xmlns:wp="http://schemas.openxmlformats.org/drawingml/2006/wordprocessingDrawing" xmlns:w10="urn:schemas-microsoft-com:office:word" xmlns:w="http://schemas.openxmlformats.org/wordprocessingml/2006/main" xmlns:w14="http://schemas.microsoft.com/office/word/2010/wordml" xmlns:w15="http://schemas.microsoft.com/office/word/2012/wordml" xmlns:w16cid="http://schemas.microsoft.com/office/word/2016/wordml/cid" xmlns:w16se="http://schemas.microsoft.com/office/word/2015/wordml/symex" xmlns:wpg="http://schemas.microsoft.com/office/word/2010/wordprocessingGroup" xmlns:wpi="http://schemas.microsoft.com/office/word/2010/wordprocessingInk" xmlns:wne="http://schemas.microsoft.com/office/word/2006/wordml" xmlns:wps="http://schemas.microsoft.com/office/word/2010/wordprocessingShape" mc:Ignorable="w14 w15 w16se w16cid wp14">
+<w:footnotes xmlns:wpc="http://schemas.microsoft.com/office/word/2010/wordprocessingCanvas" xmlns:cx="http://schemas.microsoft.com/office/drawing/2014/chartex" xmlns:cx1="http://schemas.microsoft.com/office/drawing/2015/9/8/chartex" xmlns:cx2="http://schemas.microsoft.com/office/drawing/2015/10/21/chartex" xmlns:cx3="http://schemas.microsoft.com/office/drawing/2016/5/9/chartex" xmlns:cx4="http://schemas.microsoft.com/office/drawing/2016/5/10/chartex" xmlns:cx5="http://schemas.microsoft.com/office/drawing/2016/5/11/chartex" xmlns:cx6="http://schemas.microsoft.com/office/drawing/2016/5/12/chartex" xmlns:cx7="http://schemas.microsoft.com/office/drawing/2016/5/13/chartex" xmlns:cx8="http://schemas.microsoft.com/office/drawing/2016/5/14/chartex" xmlns:mc="http://schemas.openxmlformats.org/markup-compatibility/2006" xmlns:aink="http://schemas.microsoft.com/office/drawing/2016/ink" xmlns:am3d="http://schemas.microsoft.com/office/drawing/2017/model3d" xmlns:o="urn:schemas-microsoft-com:office:office" xmlns:oel="http://schemas.microsoft.com/office/2019/extlst" xmlns:r="http://schemas.openxmlformats.org/officeDocument/2006/relationships" xmlns:m="http://schemas.openxmlformats.org/officeDocument/2006/math" xmlns:v="urn:schemas-microsoft-com:vml" xmlns:wp14="http://schemas.microsoft.com/office/word/2010/wordprocessingDrawing" xmlns:wp="http://schemas.openxmlformats.org/drawingml/2006/wordprocessingDrawing" xmlns:w10="urn:schemas-microsoft-com:office:word" xmlns:w="http://schemas.openxmlformats.org/wordprocessingml/2006/main" xmlns:w14="http://schemas.microsoft.com/office/word/2010/wordml" xmlns:w15="http://schemas.microsoft.com/office/word/2012/wordml" xmlns:w16cex="http://schemas.microsoft.com/office/word/2018/wordml/cex" xmlns:w16cid="http://schemas.microsoft.com/office/word/2016/wordml/cid" xmlns:w16="http://schemas.microsoft.com/office/word/2018/wordml" xmlns:w16du="http://schemas.microsoft.com/office/word/2023/wordml/word16du" xmlns:w16sdtdh="http://schemas.microsoft.com/office/word/2020/wordml/sdtdatahash" xmlns:w16sdtfl="http://schemas.microsoft.com/office/word/2024/wordml/sdtformatlock" xmlns:w16se="http://schemas.microsoft.com/office/word/2015/wordml/symex" xmlns:wpg="http://schemas.microsoft.com/office/word/2010/wordprocessingGroup" xmlns:wpi="http://schemas.microsoft.com/office/word/2010/wordprocessingInk" xmlns:wne="http://schemas.microsoft.com/office/word/2006/wordml" xmlns:wps="http://schemas.microsoft.com/office/word/2010/wordprocessingShape" mc:Ignorable="w14 w15 w16se w16cid w16 w16cex w16sdtdh w16sdtfl w16du wp14">
   <w:footnote w:type="separator" w:id="-1">
     <w:p>
       <w:pPr>
@@ -3509,10 +4298,10 @@
 </file>
 
 <file path=word/header1.xml><?xml version="1.0" encoding="utf-8"?>
-<w:hdr xmlns:wpc="http://schemas.microsoft.com/office/word/2010/wordprocessingCanvas" xmlns:cx="http://schemas.microsoft.com/office/drawing/2014/chartex" xmlns:cx1="http://schemas.microsoft.com/office/drawing/2015/9/8/chartex" xmlns:cx2="http://schemas.microsoft.com/office/drawing/2015/10/21/chartex" xmlns:cx3="http://schemas.microsoft.com/office/drawing/2016/5/9/chartex" xmlns:cx4="http://schemas.microsoft.com/office/drawing/2016/5/10/chartex" xmlns:cx5="http://schemas.microsoft.com/office/drawing/2016/5/11/chartex" xmlns:cx6="http://schemas.microsoft.com/office/drawing/2016/5/12/chartex" xmlns:cx7="http://schemas.microsoft.com/office/drawing/2016/5/13/chartex" xmlns:cx8="http://schemas.microsoft.com/office/drawing/2016/5/14/chartex" xmlns:mc="http://schemas.openxmlformats.org/markup-compatibility/2006" xmlns:aink="http://schemas.microsoft.com/office/drawing/2016/ink" xmlns:am3d="http://schemas.microsoft.com/office/drawing/2017/model3d" xmlns:o="urn:schemas-microsoft-com:office:office" xmlns:r="http://schemas.openxmlformats.org/officeDocument/2006/relationships" xmlns:m="http://schemas.openxmlformats.org/officeDocument/2006/math" xmlns:v="urn:schemas-microsoft-com:vml" xmlns:wp14="http://schemas.microsoft.com/office/word/2010/wordprocessingDrawing" xmlns:wp="http://schemas.openxmlformats.org/drawingml/2006/wordprocessingDrawing" xmlns:w10="urn:schemas-microsoft-com:office:word" xmlns:w="http://schemas.openxmlformats.org/wordprocessingml/2006/main" xmlns:w14="http://schemas.microsoft.com/office/word/2010/wordml" xmlns:w15="http://schemas.microsoft.com/office/word/2012/wordml" xmlns:w16cid="http://schemas.microsoft.com/office/word/2016/wordml/cid" xmlns:w16se="http://schemas.microsoft.com/office/word/2015/wordml/symex" xmlns:wpg="http://schemas.microsoft.com/office/word/2010/wordprocessingGroup" xmlns:wpi="http://schemas.microsoft.com/office/word/2010/wordprocessingInk" xmlns:wne="http://schemas.microsoft.com/office/word/2006/wordml" xmlns:wps="http://schemas.microsoft.com/office/word/2010/wordprocessingShape" mc:Ignorable="w14 w15 w16se w16cid wp14">
+<w:hdr xmlns:wpc="http://schemas.microsoft.com/office/word/2010/wordprocessingCanvas" xmlns:cx="http://schemas.microsoft.com/office/drawing/2014/chartex" xmlns:cx1="http://schemas.microsoft.com/office/drawing/2015/9/8/chartex" xmlns:cx2="http://schemas.microsoft.com/office/drawing/2015/10/21/chartex" xmlns:cx3="http://schemas.microsoft.com/office/drawing/2016/5/9/chartex" xmlns:cx4="http://schemas.microsoft.com/office/drawing/2016/5/10/chartex" xmlns:cx5="http://schemas.microsoft.com/office/drawing/2016/5/11/chartex" xmlns:cx6="http://schemas.microsoft.com/office/drawing/2016/5/12/chartex" xmlns:cx7="http://schemas.microsoft.com/office/drawing/2016/5/13/chartex" xmlns:cx8="http://schemas.microsoft.com/office/drawing/2016/5/14/chartex" xmlns:mc="http://schemas.openxmlformats.org/markup-compatibility/2006" xmlns:aink="http://schemas.microsoft.com/office/drawing/2016/ink" xmlns:am3d="http://schemas.microsoft.com/office/drawing/2017/model3d" xmlns:o="urn:schemas-microsoft-com:office:office" xmlns:oel="http://schemas.microsoft.com/office/2019/extlst" xmlns:r="http://schemas.openxmlformats.org/officeDocument/2006/relationships" xmlns:m="http://schemas.openxmlformats.org/officeDocument/2006/math" xmlns:v="urn:schemas-microsoft-com:vml" xmlns:wp14="http://schemas.microsoft.com/office/word/2010/wordprocessingDrawing" xmlns:wp="http://schemas.openxmlformats.org/drawingml/2006/wordprocessingDrawing" xmlns:w10="urn:schemas-microsoft-com:office:word" xmlns:w="http://schemas.openxmlformats.org/wordprocessingml/2006/main" xmlns:w14="http://schemas.microsoft.com/office/word/2010/wordml" xmlns:w15="http://schemas.microsoft.com/office/word/2012/wordml" xmlns:w16cex="http://schemas.microsoft.com/office/word/2018/wordml/cex" xmlns:w16cid="http://schemas.microsoft.com/office/word/2016/wordml/cid" xmlns:w16="http://schemas.microsoft.com/office/word/2018/wordml" xmlns:w16du="http://schemas.microsoft.com/office/word/2023/wordml/word16du" xmlns:w16sdtdh="http://schemas.microsoft.com/office/word/2020/wordml/sdtdatahash" xmlns:w16sdtfl="http://schemas.microsoft.com/office/word/2024/wordml/sdtformatlock" xmlns:w16se="http://schemas.microsoft.com/office/word/2015/wordml/symex" xmlns:wpg="http://schemas.microsoft.com/office/word/2010/wordprocessingGroup" xmlns:wpi="http://schemas.microsoft.com/office/word/2010/wordprocessingInk" xmlns:wne="http://schemas.microsoft.com/office/word/2006/wordml" xmlns:wps="http://schemas.microsoft.com/office/word/2010/wordprocessingShape" mc:Ignorable="w14 w15 w16se w16cid w16 w16cex w16sdtdh w16sdtfl w16du wp14">
   <w:p>
     <w:pPr>
-      <w:pStyle w:val="lfej"/>
+      <w:pStyle w:val="Header"/>
       <w:jc w:val="center"/>
       <w:rPr>
         <w:rFonts w:ascii="Ferro Rosso" w:hAnsi="Ferro Rosso"/>
@@ -3525,7 +4314,7 @@
 </file>
 
 <file path=word/styles.xml><?xml version="1.0" encoding="utf-8"?>
-<w:styles xmlns:mc="http://schemas.openxmlformats.org/markup-compatibility/2006" xmlns:r="http://schemas.openxmlformats.org/officeDocument/2006/relationships" xmlns:w="http://schemas.openxmlformats.org/wordprocessingml/2006/main" xmlns:w14="http://schemas.microsoft.com/office/word/2010/wordml" xmlns:w15="http://schemas.microsoft.com/office/word/2012/wordml" xmlns:w16cid="http://schemas.microsoft.com/office/word/2016/wordml/cid" xmlns:w16se="http://schemas.microsoft.com/office/word/2015/wordml/symex" mc:Ignorable="w14 w15 w16se w16cid">
+<w:styles xmlns:mc="http://schemas.openxmlformats.org/markup-compatibility/2006" xmlns:r="http://schemas.openxmlformats.org/officeDocument/2006/relationships" xmlns:w="http://schemas.openxmlformats.org/wordprocessingml/2006/main" xmlns:w14="http://schemas.microsoft.com/office/word/2010/wordml" xmlns:w15="http://schemas.microsoft.com/office/word/2012/wordml" xmlns:w16cex="http://schemas.microsoft.com/office/word/2018/wordml/cex" xmlns:w16cid="http://schemas.microsoft.com/office/word/2016/wordml/cid" xmlns:w16="http://schemas.microsoft.com/office/word/2018/wordml" xmlns:w16du="http://schemas.microsoft.com/office/word/2023/wordml/word16du" xmlns:w16sdtdh="http://schemas.microsoft.com/office/word/2020/wordml/sdtdatahash" xmlns:w16sdtfl="http://schemas.microsoft.com/office/word/2024/wordml/sdtformatlock" xmlns:w16se="http://schemas.microsoft.com/office/word/2015/wordml/symex" mc:Ignorable="w14 w15 w16se w16cid w16 w16cex w16sdtdh w16sdtfl w16du">
   <w:docDefaults>
     <w:rPrDefault>
       <w:rPr>
@@ -3543,7 +4332,7 @@
       </w:pPr>
     </w:pPrDefault>
   </w:docDefaults>
-  <w:latentStyles w:defLockedState="0" w:defUIPriority="99" w:defSemiHidden="0" w:defUnhideWhenUsed="0" w:defQFormat="0" w:count="375">
+  <w:latentStyles w:defLockedState="0" w:defUIPriority="99" w:defSemiHidden="0" w:defUnhideWhenUsed="0" w:defQFormat="0" w:count="376">
     <w:lsdException w:name="Normal" w:uiPriority="0" w:qFormat="1"/>
     <w:lsdException w:name="heading 1" w:uiPriority="9" w:qFormat="1"/>
     <w:lsdException w:name="heading 2" w:semiHidden="1" w:uiPriority="9" w:unhideWhenUsed="1" w:qFormat="1"/>
@@ -3919,16 +4708,17 @@
     <w:lsdException w:name="Smart Hyperlink" w:semiHidden="1" w:unhideWhenUsed="1"/>
     <w:lsdException w:name="Hashtag" w:semiHidden="1" w:unhideWhenUsed="1"/>
     <w:lsdException w:name="Unresolved Mention" w:semiHidden="1" w:unhideWhenUsed="1"/>
+    <w:lsdException w:name="Smart Link" w:semiHidden="1" w:unhideWhenUsed="1"/>
   </w:latentStyles>
-  <w:style w:type="paragraph" w:default="1" w:styleId="Norml">
+  <w:style w:type="paragraph" w:default="1" w:styleId="Normal">
     <w:name w:val="Normal"/>
     <w:qFormat/>
   </w:style>
-  <w:style w:type="paragraph" w:styleId="Cmsor1">
+  <w:style w:type="paragraph" w:styleId="Heading1">
     <w:name w:val="heading 1"/>
-    <w:basedOn w:val="Norml"/>
-    <w:next w:val="Norml"/>
-    <w:link w:val="Cmsor1Char"/>
+    <w:basedOn w:val="Normal"/>
+    <w:next w:val="Normal"/>
+    <w:link w:val="Heading1Char"/>
     <w:uiPriority w:val="9"/>
     <w:qFormat/>
     <w:rsid w:val="00CE1C7C"/>
@@ -3945,11 +4735,11 @@
       <w:szCs w:val="40"/>
     </w:rPr>
   </w:style>
-  <w:style w:type="paragraph" w:styleId="Cmsor2">
+  <w:style w:type="paragraph" w:styleId="Heading2">
     <w:name w:val="heading 2"/>
-    <w:basedOn w:val="Norml"/>
-    <w:next w:val="Norml"/>
-    <w:link w:val="Cmsor2Char"/>
+    <w:basedOn w:val="Normal"/>
+    <w:next w:val="Normal"/>
+    <w:link w:val="Heading2Char"/>
     <w:uiPriority w:val="9"/>
     <w:semiHidden/>
     <w:unhideWhenUsed/>
@@ -3968,11 +4758,11 @@
       <w:szCs w:val="32"/>
     </w:rPr>
   </w:style>
-  <w:style w:type="paragraph" w:styleId="Cmsor3">
+  <w:style w:type="paragraph" w:styleId="Heading3">
     <w:name w:val="heading 3"/>
-    <w:basedOn w:val="Norml"/>
-    <w:next w:val="Norml"/>
-    <w:link w:val="Cmsor3Char"/>
+    <w:basedOn w:val="Normal"/>
+    <w:next w:val="Normal"/>
+    <w:link w:val="Heading3Char"/>
     <w:uiPriority w:val="9"/>
     <w:semiHidden/>
     <w:unhideWhenUsed/>
@@ -3991,11 +4781,11 @@
       <w:szCs w:val="28"/>
     </w:rPr>
   </w:style>
-  <w:style w:type="paragraph" w:styleId="Cmsor4">
+  <w:style w:type="paragraph" w:styleId="Heading4">
     <w:name w:val="heading 4"/>
-    <w:basedOn w:val="Norml"/>
-    <w:next w:val="Norml"/>
-    <w:link w:val="Cmsor4Char"/>
+    <w:basedOn w:val="Normal"/>
+    <w:next w:val="Normal"/>
+    <w:link w:val="Heading4Char"/>
     <w:uiPriority w:val="9"/>
     <w:semiHidden/>
     <w:unhideWhenUsed/>
@@ -4014,11 +4804,11 @@
       <w:color w:val="2F5496" w:themeColor="accent1" w:themeShade="BF"/>
     </w:rPr>
   </w:style>
-  <w:style w:type="paragraph" w:styleId="Cmsor5">
+  <w:style w:type="paragraph" w:styleId="Heading5">
     <w:name w:val="heading 5"/>
-    <w:basedOn w:val="Norml"/>
-    <w:next w:val="Norml"/>
-    <w:link w:val="Cmsor5Char"/>
+    <w:basedOn w:val="Normal"/>
+    <w:next w:val="Normal"/>
+    <w:link w:val="Heading5Char"/>
     <w:uiPriority w:val="9"/>
     <w:semiHidden/>
     <w:unhideWhenUsed/>
@@ -4035,11 +4825,11 @@
       <w:color w:val="2F5496" w:themeColor="accent1" w:themeShade="BF"/>
     </w:rPr>
   </w:style>
-  <w:style w:type="paragraph" w:styleId="Cmsor6">
+  <w:style w:type="paragraph" w:styleId="Heading6">
     <w:name w:val="heading 6"/>
-    <w:basedOn w:val="Norml"/>
-    <w:next w:val="Norml"/>
-    <w:link w:val="Cmsor6Char"/>
+    <w:basedOn w:val="Normal"/>
+    <w:next w:val="Normal"/>
+    <w:link w:val="Heading6Char"/>
     <w:uiPriority w:val="9"/>
     <w:semiHidden/>
     <w:unhideWhenUsed/>
@@ -4058,11 +4848,11 @@
       <w:color w:val="595959" w:themeColor="text1" w:themeTint="A6"/>
     </w:rPr>
   </w:style>
-  <w:style w:type="paragraph" w:styleId="Cmsor7">
+  <w:style w:type="paragraph" w:styleId="Heading7">
     <w:name w:val="heading 7"/>
-    <w:basedOn w:val="Norml"/>
-    <w:next w:val="Norml"/>
-    <w:link w:val="Cmsor7Char"/>
+    <w:basedOn w:val="Normal"/>
+    <w:next w:val="Normal"/>
+    <w:link w:val="Heading7Char"/>
     <w:uiPriority w:val="9"/>
     <w:semiHidden/>
     <w:unhideWhenUsed/>
@@ -4079,11 +4869,11 @@
       <w:color w:val="595959" w:themeColor="text1" w:themeTint="A6"/>
     </w:rPr>
   </w:style>
-  <w:style w:type="paragraph" w:styleId="Cmsor8">
+  <w:style w:type="paragraph" w:styleId="Heading8">
     <w:name w:val="heading 8"/>
-    <w:basedOn w:val="Norml"/>
-    <w:next w:val="Norml"/>
-    <w:link w:val="Cmsor8Char"/>
+    <w:basedOn w:val="Normal"/>
+    <w:next w:val="Normal"/>
+    <w:link w:val="Heading8Char"/>
     <w:uiPriority w:val="9"/>
     <w:semiHidden/>
     <w:unhideWhenUsed/>
@@ -4102,11 +4892,11 @@
       <w:color w:val="272727" w:themeColor="text1" w:themeTint="D8"/>
     </w:rPr>
   </w:style>
-  <w:style w:type="paragraph" w:styleId="Cmsor9">
+  <w:style w:type="paragraph" w:styleId="Heading9">
     <w:name w:val="heading 9"/>
-    <w:basedOn w:val="Norml"/>
-    <w:next w:val="Norml"/>
-    <w:link w:val="Cmsor9Char"/>
+    <w:basedOn w:val="Normal"/>
+    <w:next w:val="Normal"/>
+    <w:link w:val="Heading9Char"/>
     <w:uiPriority w:val="9"/>
     <w:semiHidden/>
     <w:unhideWhenUsed/>
@@ -4123,13 +4913,13 @@
       <w:color w:val="272727" w:themeColor="text1" w:themeTint="D8"/>
     </w:rPr>
   </w:style>
-  <w:style w:type="character" w:default="1" w:styleId="Bekezdsalapbettpusa">
+  <w:style w:type="character" w:default="1" w:styleId="DefaultParagraphFont">
     <w:name w:val="Default Paragraph Font"/>
     <w:uiPriority w:val="1"/>
     <w:semiHidden/>
     <w:unhideWhenUsed/>
   </w:style>
-  <w:style w:type="table" w:default="1" w:styleId="Normltblzat">
+  <w:style w:type="table" w:default="1" w:styleId="TableNormal">
     <w:name w:val="Normal Table"/>
     <w:uiPriority w:val="99"/>
     <w:semiHidden/>
@@ -4144,16 +4934,16 @@
       </w:tblCellMar>
     </w:tblPr>
   </w:style>
-  <w:style w:type="numbering" w:default="1" w:styleId="Nemlista">
+  <w:style w:type="numbering" w:default="1" w:styleId="NoList">
     <w:name w:val="No List"/>
     <w:uiPriority w:val="99"/>
     <w:semiHidden/>
     <w:unhideWhenUsed/>
   </w:style>
-  <w:style w:type="character" w:customStyle="1" w:styleId="Cmsor1Char">
-    <w:name w:val="Címsor 1 Char"/>
-    <w:basedOn w:val="Bekezdsalapbettpusa"/>
-    <w:link w:val="Cmsor1"/>
+  <w:style w:type="character" w:customStyle="1" w:styleId="Heading1Char">
+    <w:name w:val="Heading 1 Char"/>
+    <w:basedOn w:val="DefaultParagraphFont"/>
+    <w:link w:val="Heading1"/>
     <w:uiPriority w:val="9"/>
     <w:rsid w:val="00CE1C7C"/>
     <w:rPr>
@@ -4163,10 +4953,10 @@
       <w:szCs w:val="40"/>
     </w:rPr>
   </w:style>
-  <w:style w:type="character" w:customStyle="1" w:styleId="Cmsor2Char">
-    <w:name w:val="Címsor 2 Char"/>
-    <w:basedOn w:val="Bekezdsalapbettpusa"/>
-    <w:link w:val="Cmsor2"/>
+  <w:style w:type="character" w:customStyle="1" w:styleId="Heading2Char">
+    <w:name w:val="Heading 2 Char"/>
+    <w:basedOn w:val="DefaultParagraphFont"/>
+    <w:link w:val="Heading2"/>
     <w:uiPriority w:val="9"/>
     <w:semiHidden/>
     <w:rsid w:val="00CE1C7C"/>
@@ -4177,10 +4967,10 @@
       <w:szCs w:val="32"/>
     </w:rPr>
   </w:style>
-  <w:style w:type="character" w:customStyle="1" w:styleId="Cmsor3Char">
-    <w:name w:val="Címsor 3 Char"/>
-    <w:basedOn w:val="Bekezdsalapbettpusa"/>
-    <w:link w:val="Cmsor3"/>
+  <w:style w:type="character" w:customStyle="1" w:styleId="Heading3Char">
+    <w:name w:val="Heading 3 Char"/>
+    <w:basedOn w:val="DefaultParagraphFont"/>
+    <w:link w:val="Heading3"/>
     <w:uiPriority w:val="9"/>
     <w:semiHidden/>
     <w:rsid w:val="00CE1C7C"/>
@@ -4191,10 +4981,10 @@
       <w:szCs w:val="28"/>
     </w:rPr>
   </w:style>
-  <w:style w:type="character" w:customStyle="1" w:styleId="Cmsor4Char">
-    <w:name w:val="Címsor 4 Char"/>
-    <w:basedOn w:val="Bekezdsalapbettpusa"/>
-    <w:link w:val="Cmsor4"/>
+  <w:style w:type="character" w:customStyle="1" w:styleId="Heading4Char">
+    <w:name w:val="Heading 4 Char"/>
+    <w:basedOn w:val="DefaultParagraphFont"/>
+    <w:link w:val="Heading4"/>
     <w:uiPriority w:val="9"/>
     <w:semiHidden/>
     <w:rsid w:val="00CE1C7C"/>
@@ -4205,10 +4995,10 @@
       <w:color w:val="2F5496" w:themeColor="accent1" w:themeShade="BF"/>
     </w:rPr>
   </w:style>
-  <w:style w:type="character" w:customStyle="1" w:styleId="Cmsor5Char">
-    <w:name w:val="Címsor 5 Char"/>
-    <w:basedOn w:val="Bekezdsalapbettpusa"/>
-    <w:link w:val="Cmsor5"/>
+  <w:style w:type="character" w:customStyle="1" w:styleId="Heading5Char">
+    <w:name w:val="Heading 5 Char"/>
+    <w:basedOn w:val="DefaultParagraphFont"/>
+    <w:link w:val="Heading5"/>
     <w:uiPriority w:val="9"/>
     <w:semiHidden/>
     <w:rsid w:val="00CE1C7C"/>
@@ -4217,10 +5007,10 @@
       <w:color w:val="2F5496" w:themeColor="accent1" w:themeShade="BF"/>
     </w:rPr>
   </w:style>
-  <w:style w:type="character" w:customStyle="1" w:styleId="Cmsor6Char">
-    <w:name w:val="Címsor 6 Char"/>
-    <w:basedOn w:val="Bekezdsalapbettpusa"/>
-    <w:link w:val="Cmsor6"/>
+  <w:style w:type="character" w:customStyle="1" w:styleId="Heading6Char">
+    <w:name w:val="Heading 6 Char"/>
+    <w:basedOn w:val="DefaultParagraphFont"/>
+    <w:link w:val="Heading6"/>
     <w:uiPriority w:val="9"/>
     <w:semiHidden/>
     <w:rsid w:val="00CE1C7C"/>
@@ -4231,10 +5021,10 @@
       <w:color w:val="595959" w:themeColor="text1" w:themeTint="A6"/>
     </w:rPr>
   </w:style>
-  <w:style w:type="character" w:customStyle="1" w:styleId="Cmsor7Char">
-    <w:name w:val="Címsor 7 Char"/>
-    <w:basedOn w:val="Bekezdsalapbettpusa"/>
-    <w:link w:val="Cmsor7"/>
+  <w:style w:type="character" w:customStyle="1" w:styleId="Heading7Char">
+    <w:name w:val="Heading 7 Char"/>
+    <w:basedOn w:val="DefaultParagraphFont"/>
+    <w:link w:val="Heading7"/>
     <w:uiPriority w:val="9"/>
     <w:semiHidden/>
     <w:rsid w:val="00CE1C7C"/>
@@ -4243,10 +5033,10 @@
       <w:color w:val="595959" w:themeColor="text1" w:themeTint="A6"/>
     </w:rPr>
   </w:style>
-  <w:style w:type="character" w:customStyle="1" w:styleId="Cmsor8Char">
-    <w:name w:val="Címsor 8 Char"/>
-    <w:basedOn w:val="Bekezdsalapbettpusa"/>
-    <w:link w:val="Cmsor8"/>
+  <w:style w:type="character" w:customStyle="1" w:styleId="Heading8Char">
+    <w:name w:val="Heading 8 Char"/>
+    <w:basedOn w:val="DefaultParagraphFont"/>
+    <w:link w:val="Heading8"/>
     <w:uiPriority w:val="9"/>
     <w:semiHidden/>
     <w:rsid w:val="00CE1C7C"/>
@@ -4257,10 +5047,10 @@
       <w:color w:val="272727" w:themeColor="text1" w:themeTint="D8"/>
     </w:rPr>
   </w:style>
-  <w:style w:type="character" w:customStyle="1" w:styleId="Cmsor9Char">
-    <w:name w:val="Címsor 9 Char"/>
-    <w:basedOn w:val="Bekezdsalapbettpusa"/>
-    <w:link w:val="Cmsor9"/>
+  <w:style w:type="character" w:customStyle="1" w:styleId="Heading9Char">
+    <w:name w:val="Heading 9 Char"/>
+    <w:basedOn w:val="DefaultParagraphFont"/>
+    <w:link w:val="Heading9"/>
     <w:uiPriority w:val="9"/>
     <w:semiHidden/>
     <w:rsid w:val="00CE1C7C"/>
@@ -4269,11 +5059,11 @@
       <w:color w:val="272727" w:themeColor="text1" w:themeTint="D8"/>
     </w:rPr>
   </w:style>
-  <w:style w:type="paragraph" w:styleId="Cm">
+  <w:style w:type="paragraph" w:styleId="Title">
     <w:name w:val="Title"/>
-    <w:basedOn w:val="Norml"/>
-    <w:next w:val="Norml"/>
-    <w:link w:val="CmChar"/>
+    <w:basedOn w:val="Normal"/>
+    <w:next w:val="Normal"/>
+    <w:link w:val="TitleChar"/>
     <w:uiPriority w:val="10"/>
     <w:qFormat/>
     <w:rsid w:val="00CE1C7C"/>
@@ -4289,10 +5079,10 @@
       <w:szCs w:val="56"/>
     </w:rPr>
   </w:style>
-  <w:style w:type="character" w:customStyle="1" w:styleId="CmChar">
-    <w:name w:val="Cím Char"/>
-    <w:basedOn w:val="Bekezdsalapbettpusa"/>
-    <w:link w:val="Cm"/>
+  <w:style w:type="character" w:customStyle="1" w:styleId="TitleChar">
+    <w:name w:val="Title Char"/>
+    <w:basedOn w:val="DefaultParagraphFont"/>
+    <w:link w:val="Title"/>
     <w:uiPriority w:val="10"/>
     <w:rsid w:val="00CE1C7C"/>
     <w:rPr>
@@ -4303,11 +5093,11 @@
       <w:szCs w:val="56"/>
     </w:rPr>
   </w:style>
-  <w:style w:type="paragraph" w:styleId="Alcm">
+  <w:style w:type="paragraph" w:styleId="Subtitle">
     <w:name w:val="Subtitle"/>
-    <w:basedOn w:val="Norml"/>
-    <w:next w:val="Norml"/>
-    <w:link w:val="AlcmChar"/>
+    <w:basedOn w:val="Normal"/>
+    <w:next w:val="Normal"/>
+    <w:link w:val="SubtitleChar"/>
     <w:uiPriority w:val="11"/>
     <w:qFormat/>
     <w:rsid w:val="00CE1C7C"/>
@@ -4324,10 +5114,10 @@
       <w:szCs w:val="28"/>
     </w:rPr>
   </w:style>
-  <w:style w:type="character" w:customStyle="1" w:styleId="AlcmChar">
-    <w:name w:val="Alcím Char"/>
-    <w:basedOn w:val="Bekezdsalapbettpusa"/>
-    <w:link w:val="Alcm"/>
+  <w:style w:type="character" w:customStyle="1" w:styleId="SubtitleChar">
+    <w:name w:val="Subtitle Char"/>
+    <w:basedOn w:val="DefaultParagraphFont"/>
+    <w:link w:val="Subtitle"/>
     <w:uiPriority w:val="11"/>
     <w:rsid w:val="00CE1C7C"/>
     <w:rPr>
@@ -4338,11 +5128,11 @@
       <w:szCs w:val="28"/>
     </w:rPr>
   </w:style>
-  <w:style w:type="paragraph" w:styleId="Idzet">
+  <w:style w:type="paragraph" w:styleId="Quote">
     <w:name w:val="Quote"/>
-    <w:basedOn w:val="Norml"/>
-    <w:next w:val="Norml"/>
-    <w:link w:val="IdzetChar"/>
+    <w:basedOn w:val="Normal"/>
+    <w:next w:val="Normal"/>
+    <w:link w:val="QuoteChar"/>
     <w:uiPriority w:val="29"/>
     <w:qFormat/>
     <w:rsid w:val="00CE1C7C"/>
@@ -4356,10 +5146,10 @@
       <w:color w:val="404040" w:themeColor="text1" w:themeTint="BF"/>
     </w:rPr>
   </w:style>
-  <w:style w:type="character" w:customStyle="1" w:styleId="IdzetChar">
-    <w:name w:val="Idézet Char"/>
-    <w:basedOn w:val="Bekezdsalapbettpusa"/>
-    <w:link w:val="Idzet"/>
+  <w:style w:type="character" w:customStyle="1" w:styleId="QuoteChar">
+    <w:name w:val="Quote Char"/>
+    <w:basedOn w:val="DefaultParagraphFont"/>
+    <w:link w:val="Quote"/>
     <w:uiPriority w:val="29"/>
     <w:rsid w:val="00CE1C7C"/>
     <w:rPr>
@@ -4368,9 +5158,9 @@
       <w:color w:val="404040" w:themeColor="text1" w:themeTint="BF"/>
     </w:rPr>
   </w:style>
-  <w:style w:type="paragraph" w:styleId="Listaszerbekezds">
+  <w:style w:type="paragraph" w:styleId="ListParagraph">
     <w:name w:val="List Paragraph"/>
-    <w:basedOn w:val="Norml"/>
+    <w:basedOn w:val="Normal"/>
     <w:uiPriority w:val="34"/>
     <w:qFormat/>
     <w:rsid w:val="00CE1C7C"/>
@@ -4379,9 +5169,9 @@
       <w:contextualSpacing/>
     </w:pPr>
   </w:style>
-  <w:style w:type="character" w:styleId="Erskiemels">
+  <w:style w:type="character" w:styleId="IntenseEmphasis">
     <w:name w:val="Intense Emphasis"/>
-    <w:basedOn w:val="Bekezdsalapbettpusa"/>
+    <w:basedOn w:val="DefaultParagraphFont"/>
     <w:uiPriority w:val="21"/>
     <w:qFormat/>
     <w:rsid w:val="00CE1C7C"/>
@@ -4391,11 +5181,11 @@
       <w:color w:val="2F5496" w:themeColor="accent1" w:themeShade="BF"/>
     </w:rPr>
   </w:style>
-  <w:style w:type="paragraph" w:styleId="Kiemeltidzet">
+  <w:style w:type="paragraph" w:styleId="IntenseQuote">
     <w:name w:val="Intense Quote"/>
-    <w:basedOn w:val="Norml"/>
-    <w:next w:val="Norml"/>
-    <w:link w:val="KiemeltidzetChar"/>
+    <w:basedOn w:val="Normal"/>
+    <w:next w:val="Normal"/>
+    <w:link w:val="IntenseQuoteChar"/>
     <w:uiPriority w:val="30"/>
     <w:qFormat/>
     <w:rsid w:val="00CE1C7C"/>
@@ -4414,10 +5204,10 @@
       <w:color w:val="2F5496" w:themeColor="accent1" w:themeShade="BF"/>
     </w:rPr>
   </w:style>
-  <w:style w:type="character" w:customStyle="1" w:styleId="KiemeltidzetChar">
-    <w:name w:val="Kiemelt idézet Char"/>
-    <w:basedOn w:val="Bekezdsalapbettpusa"/>
-    <w:link w:val="Kiemeltidzet"/>
+  <w:style w:type="character" w:customStyle="1" w:styleId="IntenseQuoteChar">
+    <w:name w:val="Intense Quote Char"/>
+    <w:basedOn w:val="DefaultParagraphFont"/>
+    <w:link w:val="IntenseQuote"/>
     <w:uiPriority w:val="30"/>
     <w:rsid w:val="00CE1C7C"/>
     <w:rPr>
@@ -4426,9 +5216,9 @@
       <w:color w:val="2F5496" w:themeColor="accent1" w:themeShade="BF"/>
     </w:rPr>
   </w:style>
-  <w:style w:type="character" w:styleId="Ershivatkozs">
+  <w:style w:type="character" w:styleId="IntenseReference">
     <w:name w:val="Intense Reference"/>
-    <w:basedOn w:val="Bekezdsalapbettpusa"/>
+    <w:basedOn w:val="DefaultParagraphFont"/>
     <w:uiPriority w:val="32"/>
     <w:qFormat/>
     <w:rsid w:val="00CE1C7C"/>
@@ -4440,10 +5230,10 @@
       <w:spacing w:val="5"/>
     </w:rPr>
   </w:style>
-  <w:style w:type="paragraph" w:styleId="lfej">
+  <w:style w:type="paragraph" w:styleId="Header">
     <w:name w:val="header"/>
-    <w:basedOn w:val="Norml"/>
-    <w:link w:val="lfejChar"/>
+    <w:basedOn w:val="Normal"/>
+    <w:link w:val="HeaderChar"/>
     <w:uiPriority w:val="99"/>
     <w:unhideWhenUsed/>
     <w:rsid w:val="00E832FB"/>
@@ -4455,17 +5245,17 @@
       <w:spacing w:after="0" w:line="240" w:lineRule="auto"/>
     </w:pPr>
   </w:style>
-  <w:style w:type="character" w:customStyle="1" w:styleId="lfejChar">
-    <w:name w:val="Élőfej Char"/>
-    <w:basedOn w:val="Bekezdsalapbettpusa"/>
-    <w:link w:val="lfej"/>
+  <w:style w:type="character" w:customStyle="1" w:styleId="HeaderChar">
+    <w:name w:val="Header Char"/>
+    <w:basedOn w:val="DefaultParagraphFont"/>
+    <w:link w:val="Header"/>
     <w:uiPriority w:val="99"/>
     <w:rsid w:val="00E832FB"/>
   </w:style>
-  <w:style w:type="paragraph" w:styleId="llb">
+  <w:style w:type="paragraph" w:styleId="Footer">
     <w:name w:val="footer"/>
-    <w:basedOn w:val="Norml"/>
-    <w:link w:val="llbChar"/>
+    <w:basedOn w:val="Normal"/>
+    <w:link w:val="FooterChar"/>
     <w:uiPriority w:val="99"/>
     <w:unhideWhenUsed/>
     <w:rsid w:val="00E832FB"/>
@@ -4477,16 +5267,16 @@
       <w:spacing w:after="0" w:line="240" w:lineRule="auto"/>
     </w:pPr>
   </w:style>
-  <w:style w:type="character" w:customStyle="1" w:styleId="llbChar">
-    <w:name w:val="Élőláb Char"/>
-    <w:basedOn w:val="Bekezdsalapbettpusa"/>
-    <w:link w:val="llb"/>
+  <w:style w:type="character" w:customStyle="1" w:styleId="FooterChar">
+    <w:name w:val="Footer Char"/>
+    <w:basedOn w:val="DefaultParagraphFont"/>
+    <w:link w:val="Footer"/>
     <w:uiPriority w:val="99"/>
     <w:rsid w:val="00E832FB"/>
   </w:style>
-  <w:style w:type="table" w:styleId="Rcsostblzat">
+  <w:style w:type="table" w:styleId="TableGrid">
     <w:name w:val="Table Grid"/>
-    <w:basedOn w:val="Normltblzat"/>
+    <w:basedOn w:val="TableNormal"/>
     <w:uiPriority w:val="39"/>
     <w:rsid w:val="00F24473"/>
     <w:pPr>
